--- a/System_ODelay/System_ODelay.docx
+++ b/System_ODelay/System_ODelay.docx
@@ -1,6 +1,6 @@
 
 <file path=word/document.xml><?xml version="1.0" encoding="utf-8"?>
-<w:document xmlns:wpc="http://schemas.microsoft.com/office/word/2010/wordprocessingCanvas" xmlns:cx="http://schemas.microsoft.com/office/drawing/2014/chartex" xmlns:mc="http://schemas.openxmlformats.org/markup-compatibility/2006" xmlns:o="urn:schemas-microsoft-com:office:office" xmlns:r="http://schemas.openxmlformats.org/officeDocument/2006/relationships" xmlns:m="http://schemas.openxmlformats.org/officeDocument/2006/math" xmlns:v="urn:schemas-microsoft-com:vml" xmlns:wp14="http://schemas.microsoft.com/office/word/2010/wordprocessingDrawing" xmlns:wp="http://schemas.openxmlformats.org/drawingml/2006/wordprocessingDrawing" xmlns:w10="urn:schemas-microsoft-com:office:word" xmlns:w="http://schemas.openxmlformats.org/wordprocessingml/2006/main" xmlns:w14="http://schemas.microsoft.com/office/word/2010/wordml" xmlns:w15="http://schemas.microsoft.com/office/word/2012/wordml" xmlns:w16se="http://schemas.microsoft.com/office/word/2015/wordml/symex" xmlns:wpg="http://schemas.microsoft.com/office/word/2010/wordprocessingGroup" xmlns:wpi="http://schemas.microsoft.com/office/word/2010/wordprocessingInk" xmlns:wne="http://schemas.microsoft.com/office/word/2006/wordml" xmlns:wps="http://schemas.microsoft.com/office/word/2010/wordprocessingShape" mc:Ignorable="w14 w15 w16se wp14">
+<w:document xmlns:wpc="http://schemas.microsoft.com/office/word/2010/wordprocessingCanvas" xmlns:cx="http://schemas.microsoft.com/office/drawing/2014/chartex" xmlns:cx1="http://schemas.microsoft.com/office/drawing/2015/9/8/chartex" xmlns:mc="http://schemas.openxmlformats.org/markup-compatibility/2006" xmlns:o="urn:schemas-microsoft-com:office:office" xmlns:r="http://schemas.openxmlformats.org/officeDocument/2006/relationships" xmlns:m="http://schemas.openxmlformats.org/officeDocument/2006/math" xmlns:v="urn:schemas-microsoft-com:vml" xmlns:wp14="http://schemas.microsoft.com/office/word/2010/wordprocessingDrawing" xmlns:wp="http://schemas.openxmlformats.org/drawingml/2006/wordprocessingDrawing" xmlns:w10="urn:schemas-microsoft-com:office:word" xmlns:w="http://schemas.openxmlformats.org/wordprocessingml/2006/main" xmlns:w14="http://schemas.microsoft.com/office/word/2010/wordml" xmlns:w15="http://schemas.microsoft.com/office/word/2012/wordml" xmlns:w16se="http://schemas.microsoft.com/office/word/2015/wordml/symex" xmlns:wpg="http://schemas.microsoft.com/office/word/2010/wordprocessingGroup" xmlns:wpi="http://schemas.microsoft.com/office/word/2010/wordprocessingInk" xmlns:wne="http://schemas.microsoft.com/office/word/2006/wordml" xmlns:wps="http://schemas.microsoft.com/office/word/2010/wordprocessingShape" mc:Ignorable="w14 w15 w16se wp14">
   <w:body>
     <w:p>
       <w:pPr>
@@ -755,7 +755,31 @@
           <w:sz w:val="28"/>
           <w:szCs w:val="28"/>
         </w:rPr>
-        <w:t xml:space="preserve">В качестве примера будем рассматривать устройство, схема которого показана рисунке 1. Помимо </w:t>
+        <w:t>В качестве примера будем рассматривать устройство, схема которого показана</w:t>
+      </w:r>
+      <w:r>
+        <w:rPr>
+          <w:rFonts w:ascii="Times New Roman" w:hAnsi="Times New Roman" w:cs="Times New Roman"/>
+          <w:sz w:val="28"/>
+          <w:szCs w:val="28"/>
+        </w:rPr>
+        <w:t xml:space="preserve"> </w:t>
+      </w:r>
+      <w:r>
+        <w:rPr>
+          <w:rFonts w:ascii="Times New Roman" w:hAnsi="Times New Roman" w:cs="Times New Roman"/>
+          <w:sz w:val="28"/>
+          <w:szCs w:val="28"/>
+        </w:rPr>
+        <w:t>на</w:t>
+      </w:r>
+      <w:r>
+        <w:rPr>
+          <w:rFonts w:ascii="Times New Roman" w:hAnsi="Times New Roman" w:cs="Times New Roman"/>
+          <w:sz w:val="28"/>
+          <w:szCs w:val="28"/>
+        </w:rPr>
+        <w:t xml:space="preserve"> рисунке 1. Помимо </w:t>
       </w:r>
       <w:r>
         <w:rPr>
@@ -1048,7 +1072,23 @@
           <w:sz w:val="28"/>
           <w:szCs w:val="28"/>
         </w:rPr>
-        <w:t xml:space="preserve">595, которые будут рассматриваться в последующем. Ножка </w:t>
+        <w:t xml:space="preserve">595, которые будут рассматриваться в </w:t>
+      </w:r>
+      <w:r>
+        <w:rPr>
+          <w:rFonts w:ascii="Times New Roman" w:hAnsi="Times New Roman" w:cs="Times New Roman"/>
+          <w:sz w:val="28"/>
+          <w:szCs w:val="28"/>
+        </w:rPr>
+        <w:t>дальнейшем</w:t>
+      </w:r>
+      <w:r>
+        <w:rPr>
+          <w:rFonts w:ascii="Times New Roman" w:hAnsi="Times New Roman" w:cs="Times New Roman"/>
+          <w:sz w:val="28"/>
+          <w:szCs w:val="28"/>
+        </w:rPr>
+        <w:t xml:space="preserve">. Ножка </w:t>
       </w:r>
       <w:r>
         <w:rPr>
@@ -1308,7 +1348,7 @@
                     </pic:cNvPicPr>
                   </pic:nvPicPr>
                   <pic:blipFill>
-                    <a:blip r:embed="rId5">
+                    <a:blip r:embed="rId7">
                       <a:extLst>
                         <a:ext uri="{28A0092B-C50C-407E-A947-70E740481C1C}">
                           <a14:useLocalDpi xmlns:a14="http://schemas.microsoft.com/office/drawing/2010/main" val="0"/>
@@ -1466,7 +1506,7 @@
                     </pic:cNvPicPr>
                   </pic:nvPicPr>
                   <pic:blipFill>
-                    <a:blip r:embed="rId6">
+                    <a:blip r:embed="rId8">
                       <a:extLst>
                         <a:ext uri="{28A0092B-C50C-407E-A947-70E740481C1C}">
                           <a14:useLocalDpi xmlns:a14="http://schemas.microsoft.com/office/drawing/2010/main" val="0"/>
@@ -1662,18 +1702,7 @@
           <w:szCs w:val="24"/>
           <w:lang w:val="en-US" w:eastAsia="ru-RU"/>
         </w:rPr>
-        <w:t xml:space="preserve">    </w:t>
-      </w:r>
-      <w:proofErr w:type="gramStart"/>
-      <w:r>
-        <w:rPr>
-          <w:rFonts w:ascii="Consolas" w:eastAsia="Times New Roman" w:hAnsi="Consolas" w:cs="Times New Roman"/>
-          <w:color w:val="4EC9B0"/>
-          <w:sz w:val="24"/>
-          <w:szCs w:val="24"/>
-          <w:lang w:val="en-US" w:eastAsia="ru-RU"/>
-        </w:rPr>
-        <w:t>input</w:t>
+        <w:t xml:space="preserve">    input</w:t>
       </w:r>
       <w:r>
         <w:rPr>
@@ -1695,7 +1724,6 @@
         </w:rPr>
         <w:t>logic</w:t>
       </w:r>
-      <w:proofErr w:type="gramEnd"/>
       <w:r>
         <w:rPr>
           <w:rFonts w:ascii="Consolas" w:eastAsia="Times New Roman" w:hAnsi="Consolas" w:cs="Times New Roman"/>
@@ -1729,7 +1757,6 @@
         </w:rPr>
         <w:t>    </w:t>
       </w:r>
-      <w:proofErr w:type="gramStart"/>
       <w:r>
         <w:rPr>
           <w:rFonts w:ascii="Consolas" w:eastAsia="Times New Roman" w:hAnsi="Consolas" w:cs="Times New Roman"/>
@@ -1760,7 +1787,6 @@
         </w:rPr>
         <w:t>logic</w:t>
       </w:r>
-      <w:proofErr w:type="gramEnd"/>
       <w:r>
         <w:rPr>
           <w:rFonts w:ascii="Consolas" w:eastAsia="Times New Roman" w:hAnsi="Consolas" w:cs="Times New Roman"/>
@@ -1936,7 +1962,6 @@
         </w:rPr>
         <w:t>    </w:t>
       </w:r>
-      <w:proofErr w:type="spellStart"/>
       <w:r>
         <w:rPr>
           <w:rFonts w:ascii="Consolas" w:eastAsia="Times New Roman" w:hAnsi="Consolas" w:cs="Times New Roman"/>
@@ -1947,8 +1972,6 @@
         </w:rPr>
         <w:t>always_ff</w:t>
       </w:r>
-      <w:proofErr w:type="spellEnd"/>
-      <w:proofErr w:type="gramStart"/>
       <w:r>
         <w:rPr>
           <w:rFonts w:ascii="Consolas" w:eastAsia="Times New Roman" w:hAnsi="Consolas" w:cs="Times New Roman"/>
@@ -1959,8 +1982,6 @@
         </w:rPr>
         <w:t>@(</w:t>
       </w:r>
-      <w:proofErr w:type="spellStart"/>
-      <w:proofErr w:type="gramEnd"/>
       <w:r>
         <w:rPr>
           <w:rFonts w:ascii="Consolas" w:eastAsia="Times New Roman" w:hAnsi="Consolas" w:cs="Times New Roman"/>
@@ -1971,7 +1992,6 @@
         </w:rPr>
         <w:t>posedge</w:t>
       </w:r>
-      <w:proofErr w:type="spellEnd"/>
       <w:r>
         <w:rPr>
           <w:rFonts w:ascii="Consolas" w:eastAsia="Times New Roman" w:hAnsi="Consolas" w:cs="Times New Roman"/>
@@ -2051,7 +2071,6 @@
         </w:rPr>
         <w:t>    </w:t>
       </w:r>
-      <w:proofErr w:type="spellStart"/>
       <w:r>
         <w:rPr>
           <w:rFonts w:ascii="Consolas" w:eastAsia="Times New Roman" w:hAnsi="Consolas" w:cs="Times New Roman"/>
@@ -2062,8 +2081,6 @@
         </w:rPr>
         <w:t>always_ff</w:t>
       </w:r>
-      <w:proofErr w:type="spellEnd"/>
-      <w:proofErr w:type="gramStart"/>
       <w:r>
         <w:rPr>
           <w:rFonts w:ascii="Consolas" w:eastAsia="Times New Roman" w:hAnsi="Consolas" w:cs="Times New Roman"/>
@@ -2074,8 +2091,6 @@
         </w:rPr>
         <w:t>@(</w:t>
       </w:r>
-      <w:proofErr w:type="spellStart"/>
-      <w:proofErr w:type="gramEnd"/>
       <w:r>
         <w:rPr>
           <w:rFonts w:ascii="Consolas" w:eastAsia="Times New Roman" w:hAnsi="Consolas" w:cs="Times New Roman"/>
@@ -2086,7 +2101,6 @@
         </w:rPr>
         <w:t>posedge</w:t>
       </w:r>
-      <w:proofErr w:type="spellEnd"/>
       <w:r>
         <w:rPr>
           <w:rFonts w:ascii="Consolas" w:eastAsia="Times New Roman" w:hAnsi="Consolas" w:cs="Times New Roman"/>
@@ -2259,7 +2273,6 @@
           <w:lang w:eastAsia="ru-RU"/>
         </w:rPr>
       </w:pPr>
-      <w:proofErr w:type="spellStart"/>
       <w:r>
         <w:rPr>
           <w:rFonts w:ascii="Consolas" w:eastAsia="Times New Roman" w:hAnsi="Consolas" w:cs="Times New Roman"/>
@@ -2270,7 +2283,6 @@
         </w:rPr>
         <w:t>endmodule</w:t>
       </w:r>
-      <w:proofErr w:type="spellEnd"/>
     </w:p>
     <w:p>
       <w:pPr>
@@ -2465,7 +2477,7 @@
                     </pic:cNvPicPr>
                   </pic:nvPicPr>
                   <pic:blipFill>
-                    <a:blip r:embed="rId7">
+                    <a:blip r:embed="rId9">
                       <a:extLst>
                         <a:ext uri="{28A0092B-C50C-407E-A947-70E740481C1C}">
                           <a14:useLocalDpi xmlns:a14="http://schemas.microsoft.com/office/drawing/2010/main" val="0"/>
@@ -2598,7 +2610,6 @@
         </w:rPr>
         <w:t xml:space="preserve"> (</w:t>
       </w:r>
-      <w:proofErr w:type="spellStart"/>
       <w:r>
         <w:rPr>
           <w:rFonts w:ascii="Cambria Math" w:hAnsi="Cambria Math" w:cs="Times New Roman"/>
@@ -2620,7 +2631,6 @@
         </w:rPr>
         <w:t>sc</w:t>
       </w:r>
-      <w:proofErr w:type="spellEnd"/>
       <w:r>
         <w:rPr>
           <w:rFonts w:ascii="Cambria Math" w:hAnsi="Cambria Math" w:cs="Times New Roman"/>
@@ -2776,7 +2786,6 @@
           <w:szCs w:val="28"/>
         </w:rPr>
       </w:pPr>
-      <w:proofErr w:type="spellStart"/>
       <w:r>
         <w:rPr>
           <w:rFonts w:ascii="Times New Roman" w:eastAsiaTheme="minorEastAsia" w:hAnsi="Times New Roman" w:cs="Times New Roman"/>
@@ -2788,7 +2797,6 @@
         </w:rPr>
         <w:t>Tofd</w:t>
       </w:r>
-      <w:proofErr w:type="spellEnd"/>
       <w:r>
         <w:rPr>
           <w:rFonts w:ascii="Times New Roman" w:eastAsiaTheme="minorEastAsia" w:hAnsi="Times New Roman" w:cs="Times New Roman"/>
@@ -2797,7 +2805,6 @@
         </w:rPr>
         <w:t xml:space="preserve"> (</w:t>
       </w:r>
-      <w:proofErr w:type="spellStart"/>
       <w:r>
         <w:rPr>
           <w:rFonts w:ascii="Cambria Math" w:hAnsi="Cambria Math" w:cs="Times New Roman"/>
@@ -2819,7 +2826,6 @@
         </w:rPr>
         <w:t>sc</w:t>
       </w:r>
-      <w:proofErr w:type="spellEnd"/>
       <w:r>
         <w:rPr>
           <w:rFonts w:ascii="Cambria Math" w:hAnsi="Cambria Math" w:cs="Times New Roman"/>
@@ -2959,7 +2965,6 @@
           <w:szCs w:val="28"/>
         </w:rPr>
       </w:pPr>
-      <w:proofErr w:type="spellStart"/>
       <w:r>
         <w:rPr>
           <w:rFonts w:ascii="Times New Roman" w:eastAsiaTheme="minorEastAsia" w:hAnsi="Times New Roman" w:cs="Times New Roman"/>
@@ -2971,7 +2976,6 @@
         </w:rPr>
         <w:t>Tdcd</w:t>
       </w:r>
-      <w:proofErr w:type="spellEnd"/>
       <w:r>
         <w:rPr>
           <w:rFonts w:ascii="Times New Roman" w:eastAsiaTheme="minorEastAsia" w:hAnsi="Times New Roman" w:cs="Times New Roman"/>
@@ -3160,7 +3164,6 @@
           <w:szCs w:val="28"/>
         </w:rPr>
       </w:pPr>
-      <w:proofErr w:type="spellStart"/>
       <w:r>
         <w:rPr>
           <w:rFonts w:ascii="Times New Roman" w:eastAsiaTheme="minorEastAsia" w:hAnsi="Times New Roman" w:cs="Times New Roman"/>
@@ -3172,7 +3175,6 @@
         </w:rPr>
         <w:t>Tbd</w:t>
       </w:r>
-      <w:proofErr w:type="spellEnd"/>
       <w:r>
         <w:rPr>
           <w:rFonts w:ascii="Times New Roman" w:eastAsiaTheme="minorEastAsia" w:hAnsi="Times New Roman" w:cs="Times New Roman"/>
@@ -3332,7 +3334,6 @@
           <w:szCs w:val="28"/>
         </w:rPr>
       </w:pPr>
-      <w:proofErr w:type="spellStart"/>
       <w:r>
         <w:rPr>
           <w:rFonts w:ascii="Times New Roman" w:eastAsiaTheme="minorEastAsia" w:hAnsi="Times New Roman" w:cs="Times New Roman"/>
@@ -3344,7 +3345,6 @@
         </w:rPr>
         <w:t>Tddd</w:t>
       </w:r>
-      <w:proofErr w:type="spellEnd"/>
       <w:r>
         <w:rPr>
           <w:rFonts w:ascii="Times New Roman" w:eastAsiaTheme="minorEastAsia" w:hAnsi="Times New Roman" w:cs="Times New Roman"/>
@@ -3403,7 +3403,6 @@
         </w:rPr>
         <w:t>D</w:t>
       </w:r>
-      <w:proofErr w:type="spellStart"/>
       <w:r>
         <w:rPr>
           <w:rFonts w:ascii="Cambria Math" w:hAnsi="Cambria Math" w:cs="Times New Roman"/>
@@ -3414,7 +3413,6 @@
         </w:rPr>
         <w:t>ata</w:t>
       </w:r>
-      <w:proofErr w:type="spellEnd"/>
       <w:r>
         <w:rPr>
           <w:rFonts w:ascii="Cambria Math" w:hAnsi="Cambria Math" w:cs="Times New Roman"/>
@@ -3520,7 +3518,6 @@
           <w:szCs w:val="28"/>
         </w:rPr>
       </w:pPr>
-      <w:proofErr w:type="spellStart"/>
       <w:r>
         <w:rPr>
           <w:rFonts w:ascii="Times New Roman" w:eastAsiaTheme="minorEastAsia" w:hAnsi="Times New Roman" w:cs="Times New Roman"/>
@@ -3532,7 +3529,6 @@
         </w:rPr>
         <w:t>Tsu</w:t>
       </w:r>
-      <w:proofErr w:type="spellEnd"/>
       <w:r>
         <w:rPr>
           <w:rFonts w:ascii="Times New Roman" w:eastAsiaTheme="minorEastAsia" w:hAnsi="Times New Roman" w:cs="Times New Roman"/>
@@ -3550,7 +3546,6 @@
         </w:rPr>
         <w:t>(</w:t>
       </w:r>
-      <w:proofErr w:type="spellStart"/>
       <w:r>
         <w:rPr>
           <w:rFonts w:ascii="Cambria Math" w:hAnsi="Cambria Math" w:cs="Times New Roman"/>
@@ -3593,7 +3588,6 @@
         </w:rPr>
         <w:t>p</w:t>
       </w:r>
-      <w:proofErr w:type="spellEnd"/>
       <w:r>
         <w:rPr>
           <w:rFonts w:ascii="Cambria Math" w:hAnsi="Cambria Math" w:cs="Times New Roman"/>
@@ -3637,7 +3631,6 @@
           <w:szCs w:val="28"/>
         </w:rPr>
       </w:pPr>
-      <w:proofErr w:type="spellStart"/>
       <w:r>
         <w:rPr>
           <w:rFonts w:ascii="Times New Roman" w:eastAsiaTheme="minorEastAsia" w:hAnsi="Times New Roman" w:cs="Times New Roman"/>
@@ -3649,7 +3642,6 @@
         </w:rPr>
         <w:t>Th</w:t>
       </w:r>
-      <w:proofErr w:type="spellEnd"/>
       <w:r>
         <w:rPr>
           <w:rFonts w:ascii="Times New Roman" w:eastAsiaTheme="minorEastAsia" w:hAnsi="Times New Roman" w:cs="Times New Roman"/>
@@ -3740,7 +3732,6 @@
           <w:szCs w:val="28"/>
         </w:rPr>
       </w:pPr>
-      <w:proofErr w:type="spellStart"/>
       <w:r>
         <w:rPr>
           <w:rFonts w:ascii="Times New Roman" w:eastAsiaTheme="minorEastAsia" w:hAnsi="Times New Roman" w:cs="Times New Roman"/>
@@ -3752,7 +3743,6 @@
         </w:rPr>
         <w:t>Tfcd</w:t>
       </w:r>
-      <w:proofErr w:type="spellEnd"/>
       <w:r>
         <w:rPr>
           <w:rFonts w:ascii="Times New Roman" w:eastAsiaTheme="minorEastAsia" w:hAnsi="Times New Roman" w:cs="Times New Roman"/>
@@ -3926,7 +3916,6 @@
           <w:szCs w:val="28"/>
         </w:rPr>
       </w:pPr>
-      <w:proofErr w:type="spellStart"/>
       <w:r>
         <w:rPr>
           <w:rFonts w:ascii="Times New Roman" w:eastAsiaTheme="minorEastAsia" w:hAnsi="Times New Roman" w:cs="Times New Roman"/>
@@ -3938,7 +3927,6 @@
         </w:rPr>
         <w:t>Tfdd</w:t>
       </w:r>
-      <w:proofErr w:type="spellEnd"/>
       <w:r>
         <w:rPr>
           <w:rFonts w:ascii="Times New Roman" w:eastAsiaTheme="minorEastAsia" w:hAnsi="Times New Roman" w:cs="Times New Roman"/>
@@ -3997,7 +3985,6 @@
         </w:rPr>
         <w:t>D</w:t>
       </w:r>
-      <w:proofErr w:type="spellStart"/>
       <w:r>
         <w:rPr>
           <w:rFonts w:ascii="Cambria Math" w:hAnsi="Cambria Math" w:cs="Times New Roman"/>
@@ -4008,7 +3995,6 @@
         </w:rPr>
         <w:t>ata</w:t>
       </w:r>
-      <w:proofErr w:type="spellEnd"/>
       <w:r>
         <w:rPr>
           <w:rFonts w:ascii="Cambria Math" w:hAnsi="Cambria Math" w:cs="Times New Roman"/>
@@ -4139,7 +4125,6 @@
           <w:szCs w:val="28"/>
         </w:rPr>
       </w:pPr>
-      <w:proofErr w:type="spellStart"/>
       <w:r>
         <w:rPr>
           <w:rFonts w:ascii="Times New Roman" w:eastAsiaTheme="minorEastAsia" w:hAnsi="Times New Roman" w:cs="Times New Roman"/>
@@ -4151,7 +4136,6 @@
         </w:rPr>
         <w:t>Tco</w:t>
       </w:r>
-      <w:proofErr w:type="spellEnd"/>
       <w:r>
         <w:rPr>
           <w:rFonts w:ascii="Times New Roman" w:eastAsiaTheme="minorEastAsia" w:hAnsi="Times New Roman" w:cs="Times New Roman"/>
@@ -4283,7 +4267,6 @@
         </w:rPr>
         <w:t xml:space="preserve">Период тактового сигнала будем обозначать </w:t>
       </w:r>
-      <w:proofErr w:type="spellStart"/>
       <w:r>
         <w:rPr>
           <w:rFonts w:ascii="Times New Roman" w:hAnsi="Times New Roman" w:cs="Times New Roman"/>
@@ -4294,7 +4277,6 @@
         </w:rPr>
         <w:t>Tclk</w:t>
       </w:r>
-      <w:proofErr w:type="spellEnd"/>
       <w:r>
         <w:rPr>
           <w:rFonts w:ascii="Times New Roman" w:eastAsiaTheme="minorEastAsia" w:hAnsi="Times New Roman" w:cs="Times New Roman"/>
@@ -4320,7 +4302,6 @@
         </w:rPr>
         <w:t xml:space="preserve">. Данные задержки необходимо указать временному анализатору </w:t>
       </w:r>
-      <w:proofErr w:type="spellStart"/>
       <w:r>
         <w:rPr>
           <w:rFonts w:ascii="Times New Roman" w:eastAsiaTheme="minorEastAsia" w:hAnsi="Times New Roman" w:cs="Times New Roman"/>
@@ -4330,7 +4311,6 @@
         </w:rPr>
         <w:t>Vivado</w:t>
       </w:r>
-      <w:proofErr w:type="spellEnd"/>
       <w:r>
         <w:rPr>
           <w:rFonts w:ascii="Times New Roman" w:eastAsiaTheme="minorEastAsia" w:hAnsi="Times New Roman" w:cs="Times New Roman"/>
@@ -5203,7 +5183,6 @@
         </w:rPr>
         <w:t xml:space="preserve"> </w:t>
       </w:r>
-      <w:proofErr w:type="spellStart"/>
       <w:r>
         <w:rPr>
           <w:rFonts w:ascii="Times New Roman" w:hAnsi="Times New Roman" w:cs="Times New Roman"/>
@@ -5214,7 +5193,6 @@
         </w:rPr>
         <w:t>Tda</w:t>
       </w:r>
-      <w:proofErr w:type="spellEnd"/>
       <w:r>
         <w:rPr>
           <w:rFonts w:ascii="Times New Roman" w:hAnsi="Times New Roman" w:cs="Times New Roman"/>
@@ -6065,7 +6043,6 @@
         </w:rPr>
         <w:t xml:space="preserve"> </w:t>
       </w:r>
-      <w:proofErr w:type="spellStart"/>
       <w:r>
         <w:rPr>
           <w:rFonts w:ascii="Times New Roman" w:hAnsi="Times New Roman" w:cs="Times New Roman"/>
@@ -6077,7 +6054,6 @@
         </w:rPr>
         <w:t>Tsu</w:t>
       </w:r>
-      <w:proofErr w:type="spellEnd"/>
       <w:r>
         <w:rPr>
           <w:rFonts w:ascii="Times New Roman" w:eastAsiaTheme="minorEastAsia" w:hAnsi="Times New Roman" w:cs="Times New Roman"/>
@@ -6672,7 +6648,6 @@
         </w:rPr>
         <w:t xml:space="preserve"> </w:t>
       </w:r>
-      <w:proofErr w:type="spellStart"/>
       <w:r>
         <w:rPr>
           <w:rFonts w:ascii="Times New Roman" w:hAnsi="Times New Roman" w:cs="Times New Roman"/>
@@ -6691,7 +6666,6 @@
         </w:rPr>
         <w:t>Tdsu</w:t>
       </w:r>
-      <w:proofErr w:type="spellEnd"/>
       <w:r>
         <w:rPr>
           <w:rFonts w:ascii="Cambria Math" w:hAnsi="Cambria Math" w:cs="Times New Roman"/>
@@ -6747,7 +6721,6 @@
         </w:rPr>
         <w:t xml:space="preserve"> </w:t>
       </w:r>
-      <w:proofErr w:type="spellStart"/>
       <w:r>
         <w:rPr>
           <w:rFonts w:ascii="Cambria Math" w:hAnsi="Cambria Math" w:cs="Times New Roman"/>
@@ -6790,7 +6763,6 @@
         </w:rPr>
         <w:t>p</w:t>
       </w:r>
-      <w:proofErr w:type="spellEnd"/>
       <w:r>
         <w:rPr>
           <w:rFonts w:ascii="Cambria Math" w:hAnsi="Cambria Math" w:cs="Times New Roman"/>
@@ -6979,7 +6951,6 @@
         </w:rPr>
         <w:t xml:space="preserve"> </w:t>
       </w:r>
-      <w:proofErr w:type="spellStart"/>
       <w:r>
         <w:rPr>
           <w:rFonts w:ascii="Times New Roman" w:hAnsi="Times New Roman" w:cs="Times New Roman"/>
@@ -6998,7 +6969,6 @@
         </w:rPr>
         <w:t>Tdsu</w:t>
       </w:r>
-      <w:proofErr w:type="spellEnd"/>
       <w:r>
         <w:rPr>
           <w:rFonts w:ascii="Times New Roman" w:eastAsiaTheme="minorEastAsia" w:hAnsi="Times New Roman" w:cs="Times New Roman"/>
@@ -9019,7 +8989,6 @@
         </w:rPr>
         <w:t xml:space="preserve">ащелкивающий фронт для предыдущих данных появляется в тот же момент времени, что и запускающий фронт для следующих данных. По этой причине в задержке распространения </w:t>
       </w:r>
-      <w:proofErr w:type="spellStart"/>
       <w:r>
         <w:rPr>
           <w:rFonts w:ascii="Times New Roman" w:eastAsiaTheme="minorEastAsia" w:hAnsi="Times New Roman" w:cs="Times New Roman"/>
@@ -9030,7 +8999,6 @@
         </w:rPr>
         <w:t>Tdca</w:t>
       </w:r>
-      <w:proofErr w:type="spellEnd"/>
       <w:r>
         <w:rPr>
           <w:rFonts w:ascii="Times New Roman" w:eastAsiaTheme="minorEastAsia" w:hAnsi="Times New Roman" w:cs="Times New Roman"/>
@@ -9231,7 +9199,6 @@
         </w:rPr>
         <w:t xml:space="preserve"> </w:t>
       </w:r>
-      <w:proofErr w:type="spellStart"/>
       <w:r>
         <w:rPr>
           <w:rFonts w:ascii="Times New Roman" w:hAnsi="Times New Roman" w:cs="Times New Roman"/>
@@ -9268,7 +9235,6 @@
         </w:rPr>
         <w:t>h</w:t>
       </w:r>
-      <w:proofErr w:type="spellEnd"/>
       <w:r>
         <w:rPr>
           <w:rFonts w:ascii="Cambria Math" w:hAnsi="Cambria Math" w:cs="Times New Roman"/>
@@ -9513,7 +9479,6 @@
         </w:rPr>
         <w:t xml:space="preserve"> </w:t>
       </w:r>
-      <w:proofErr w:type="spellStart"/>
       <w:r>
         <w:rPr>
           <w:rFonts w:ascii="Times New Roman" w:hAnsi="Times New Roman" w:cs="Times New Roman"/>
@@ -9532,7 +9497,6 @@
         </w:rPr>
         <w:t>Tdh</w:t>
       </w:r>
-      <w:proofErr w:type="spellEnd"/>
       <w:r>
         <w:rPr>
           <w:rFonts w:ascii="Cambria Math" w:hAnsi="Cambria Math" w:cs="Times New Roman"/>
@@ -9763,7 +9727,6 @@
         </w:rPr>
         <w:t xml:space="preserve">не должны изменяться в течении времени </w:t>
       </w:r>
-      <w:proofErr w:type="spellStart"/>
       <w:r>
         <w:rPr>
           <w:rFonts w:ascii="Times New Roman" w:hAnsi="Times New Roman" w:cs="Times New Roman"/>
@@ -9782,7 +9745,6 @@
         </w:rPr>
         <w:t>Tdh</w:t>
       </w:r>
-      <w:proofErr w:type="spellEnd"/>
       <w:r>
         <w:rPr>
           <w:rFonts w:ascii="Times New Roman" w:eastAsiaTheme="minorEastAsia" w:hAnsi="Times New Roman" w:cs="Times New Roman"/>
@@ -10165,7 +10127,6 @@
         </w:rPr>
         <w:t xml:space="preserve"> в </w:t>
       </w:r>
-      <w:proofErr w:type="spellStart"/>
       <w:r>
         <w:rPr>
           <w:rFonts w:ascii="Times New Roman" w:hAnsi="Times New Roman" w:cs="Times New Roman"/>
@@ -10176,7 +10137,6 @@
         </w:rPr>
         <w:t>Vivado</w:t>
       </w:r>
-      <w:proofErr w:type="spellEnd"/>
       <w:r>
         <w:rPr>
           <w:rFonts w:ascii="Times New Roman" w:hAnsi="Times New Roman" w:cs="Times New Roman"/>
@@ -10289,7 +10249,6 @@
         </w:rPr>
         <w:t xml:space="preserve">анализатору </w:t>
       </w:r>
-      <w:proofErr w:type="spellStart"/>
       <w:r>
         <w:rPr>
           <w:rFonts w:ascii="Times New Roman" w:eastAsia="Times New Roman" w:hAnsi="Times New Roman" w:cs="Times New Roman"/>
@@ -10299,7 +10258,6 @@
         </w:rPr>
         <w:t>Vivado</w:t>
       </w:r>
-      <w:proofErr w:type="spellEnd"/>
       <w:r>
         <w:rPr>
           <w:rFonts w:ascii="Times New Roman" w:eastAsia="Times New Roman" w:hAnsi="Times New Roman" w:cs="Times New Roman"/>
@@ -10327,7 +10285,6 @@
         </w:rPr>
         <w:t xml:space="preserve">. Также неизвестным является значение периода </w:t>
       </w:r>
-      <w:proofErr w:type="spellStart"/>
       <w:r>
         <w:rPr>
           <w:rFonts w:ascii="Times New Roman" w:eastAsia="Times New Roman" w:hAnsi="Times New Roman" w:cs="Times New Roman"/>
@@ -10338,7 +10295,6 @@
         </w:rPr>
         <w:t>Tclk</w:t>
       </w:r>
-      <w:proofErr w:type="spellEnd"/>
       <w:r>
         <w:rPr>
           <w:rFonts w:ascii="Times New Roman" w:eastAsia="Times New Roman" w:hAnsi="Times New Roman" w:cs="Times New Roman"/>
@@ -10794,20 +10750,8 @@
           <w:szCs w:val="24"/>
           <w:lang w:val="en-US" w:eastAsia="ru-RU"/>
         </w:rPr>
-        <w:t> </w:t>
-      </w:r>
-      <w:proofErr w:type="spellStart"/>
-      <w:r>
-        <w:rPr>
-          <w:rFonts w:ascii="Consolas" w:eastAsia="Times New Roman" w:hAnsi="Consolas" w:cs="Times New Roman"/>
-          <w:color w:val="D4D4D4"/>
-          <w:sz w:val="24"/>
-          <w:szCs w:val="24"/>
-          <w:lang w:val="en-US" w:eastAsia="ru-RU"/>
-        </w:rPr>
-        <w:t>clk</w:t>
-      </w:r>
-      <w:proofErr w:type="spellEnd"/>
+        <w:t> clk</w:t>
+      </w:r>
       <w:r>
         <w:rPr>
           <w:rFonts w:ascii="Consolas" w:eastAsia="Times New Roman" w:hAnsi="Consolas" w:cs="Times New Roman"/>
@@ -10911,7 +10855,6 @@
         </w:rPr>
         <w:t xml:space="preserve">Данная команда объявляет тактовый сигнал </w:t>
       </w:r>
-      <w:proofErr w:type="spellStart"/>
       <w:r>
         <w:rPr>
           <w:rFonts w:ascii="Consolas" w:eastAsia="Times New Roman" w:hAnsi="Consolas" w:cs="Times New Roman"/>
@@ -10921,7 +10864,6 @@
         </w:rPr>
         <w:t>clk</w:t>
       </w:r>
-      <w:proofErr w:type="spellEnd"/>
       <w:r>
         <w:rPr>
           <w:rFonts w:ascii="Consolas" w:eastAsia="Times New Roman" w:hAnsi="Consolas" w:cs="Times New Roman"/>
@@ -10956,27 +10898,7 @@
           <w:szCs w:val="28"/>
           <w:lang w:eastAsia="ru-RU"/>
         </w:rPr>
-        <w:t xml:space="preserve">с периодом 100 </w:t>
-      </w:r>
-      <w:proofErr w:type="spellStart"/>
-      <w:r>
-        <w:rPr>
-          <w:rFonts w:ascii="Times New Roman" w:eastAsia="Times New Roman" w:hAnsi="Times New Roman" w:cs="Times New Roman"/>
-          <w:sz w:val="28"/>
-          <w:szCs w:val="28"/>
-          <w:lang w:eastAsia="ru-RU"/>
-        </w:rPr>
-        <w:t>нс</w:t>
-      </w:r>
-      <w:proofErr w:type="spellEnd"/>
-      <w:r>
-        <w:rPr>
-          <w:rFonts w:ascii="Times New Roman" w:eastAsia="Times New Roman" w:hAnsi="Times New Roman" w:cs="Times New Roman"/>
-          <w:sz w:val="28"/>
-          <w:szCs w:val="28"/>
-          <w:lang w:eastAsia="ru-RU"/>
-        </w:rPr>
-        <w:t xml:space="preserve">, который поступает в </w:t>
+        <w:t xml:space="preserve">с периодом 100 нс, который поступает в </w:t>
       </w:r>
       <w:r>
         <w:rPr>
@@ -11535,7 +11457,6 @@
         </w:rPr>
         <w:t>o</w:t>
       </w:r>
-      <w:proofErr w:type="spellStart"/>
       <w:r>
         <w:rPr>
           <w:rFonts w:ascii="Times New Roman" w:hAnsi="Times New Roman" w:cs="Times New Roman"/>
@@ -11546,7 +11467,6 @@
         </w:rPr>
         <w:t>dd_max</w:t>
       </w:r>
-      <w:proofErr w:type="spellEnd"/>
       <w:r>
         <w:rPr>
           <w:rFonts w:ascii="Times New Roman" w:eastAsiaTheme="minorEastAsia" w:hAnsi="Times New Roman" w:cs="Times New Roman"/>
@@ -11576,7 +11496,6 @@
         </w:rPr>
         <w:t>of</w:t>
       </w:r>
-      <w:proofErr w:type="spellStart"/>
       <w:r>
         <w:rPr>
           <w:rFonts w:ascii="Times New Roman" w:hAnsi="Times New Roman" w:cs="Times New Roman"/>
@@ -11587,7 +11506,6 @@
         </w:rPr>
         <w:t>d_m</w:t>
       </w:r>
-      <w:proofErr w:type="spellEnd"/>
       <w:r>
         <w:rPr>
           <w:rFonts w:ascii="Times New Roman" w:hAnsi="Times New Roman" w:cs="Times New Roman"/>
@@ -11607,7 +11525,6 @@
         </w:rPr>
         <w:t xml:space="preserve"> и </w:t>
       </w:r>
-      <w:proofErr w:type="spellStart"/>
       <w:r>
         <w:rPr>
           <w:rFonts w:ascii="Times New Roman" w:hAnsi="Times New Roman" w:cs="Times New Roman"/>
@@ -11619,7 +11536,6 @@
         </w:rPr>
         <w:t>Tbd</w:t>
       </w:r>
-      <w:proofErr w:type="spellEnd"/>
       <w:r>
         <w:rPr>
           <w:rFonts w:ascii="Times New Roman" w:hAnsi="Times New Roman" w:cs="Times New Roman"/>
@@ -11664,24 +11580,7 @@
           <w:szCs w:val="28"/>
         </w:rPr>
         <w:br/>
-      </w:r>
-      <w:proofErr w:type="spellStart"/>
-      <w:r>
-        <w:rPr>
-          <w:rFonts w:ascii="Times New Roman" w:eastAsiaTheme="minorEastAsia" w:hAnsi="Times New Roman" w:cs="Times New Roman"/>
-          <w:sz w:val="28"/>
-          <w:szCs w:val="28"/>
-        </w:rPr>
-        <w:t>микрополосковые</w:t>
-      </w:r>
-      <w:proofErr w:type="spellEnd"/>
-      <w:r>
-        <w:rPr>
-          <w:rFonts w:ascii="Times New Roman" w:eastAsiaTheme="minorEastAsia" w:hAnsi="Times New Roman" w:cs="Times New Roman"/>
-          <w:sz w:val="28"/>
-          <w:szCs w:val="28"/>
-        </w:rPr>
-        <w:t xml:space="preserve"> и т.д.). </w:t>
+        <w:t xml:space="preserve">микрополосковые и т.д.). </w:t>
       </w:r>
     </w:p>
     <w:p>
@@ -11742,7 +11641,6 @@
         <w:lastRenderedPageBreak/>
         <w:t xml:space="preserve">Будем считать, что мы смогли оценить минимальные и максимальные задержки распространения сигналов по дорожкам печатной платы. В качестве примера примем следующие значения в наносекундах: </w:t>
       </w:r>
-      <w:proofErr w:type="spellStart"/>
       <w:r>
         <w:rPr>
           <w:rFonts w:ascii="Times New Roman" w:hAnsi="Times New Roman" w:cs="Times New Roman"/>
@@ -11754,7 +11652,6 @@
         </w:rPr>
         <w:t>Tbd</w:t>
       </w:r>
-      <w:proofErr w:type="spellEnd"/>
       <w:r>
         <w:rPr>
           <w:rFonts w:ascii="Times New Roman" w:hAnsi="Times New Roman" w:cs="Times New Roman"/>
@@ -11811,7 +11708,6 @@
         <w:br/>
         <w:t xml:space="preserve"> </w:t>
       </w:r>
-      <w:proofErr w:type="spellStart"/>
       <w:r>
         <w:rPr>
           <w:rFonts w:ascii="Times New Roman" w:hAnsi="Times New Roman" w:cs="Times New Roman"/>
@@ -11823,7 +11719,6 @@
         </w:rPr>
         <w:t>Tbd</w:t>
       </w:r>
-      <w:proofErr w:type="spellEnd"/>
       <w:r>
         <w:rPr>
           <w:rFonts w:ascii="Times New Roman" w:hAnsi="Times New Roman" w:cs="Times New Roman"/>
@@ -11892,7 +11787,6 @@
         </w:rPr>
         <w:t>o</w:t>
       </w:r>
-      <w:proofErr w:type="spellStart"/>
       <w:r>
         <w:rPr>
           <w:rFonts w:ascii="Times New Roman" w:hAnsi="Times New Roman" w:cs="Times New Roman"/>
@@ -11901,9 +11795,16 @@
           <w:sz w:val="28"/>
           <w:szCs w:val="28"/>
         </w:rPr>
-        <w:t>dd_max</w:t>
-      </w:r>
-      <w:proofErr w:type="spellEnd"/>
+        <w:t xml:space="preserve">dd_max </w:t>
+      </w:r>
+      <w:r>
+        <w:rPr>
+          <w:rFonts w:ascii="Times New Roman" w:hAnsi="Times New Roman" w:cs="Times New Roman"/>
+          <w:sz w:val="28"/>
+          <w:szCs w:val="28"/>
+        </w:rPr>
+        <w:t xml:space="preserve">= 0.4, </w:t>
+      </w:r>
       <w:r>
         <w:rPr>
           <w:rFonts w:ascii="Times New Roman" w:hAnsi="Times New Roman" w:cs="Times New Roman"/>
@@ -11912,15 +11813,7 @@
           <w:sz w:val="28"/>
           <w:szCs w:val="28"/>
         </w:rPr>
-        <w:t xml:space="preserve"> </w:t>
-      </w:r>
-      <w:r>
-        <w:rPr>
-          <w:rFonts w:ascii="Times New Roman" w:hAnsi="Times New Roman" w:cs="Times New Roman"/>
-          <w:sz w:val="28"/>
-          <w:szCs w:val="28"/>
-        </w:rPr>
-        <w:t xml:space="preserve">= 0.4, </w:t>
+        <w:t>T</w:t>
       </w:r>
       <w:r>
         <w:rPr>
@@ -11929,6 +11822,56 @@
           <w:color w:val="538135" w:themeColor="accent6" w:themeShade="BF"/>
           <w:sz w:val="28"/>
           <w:szCs w:val="28"/>
+          <w:lang w:val="en-US"/>
+        </w:rPr>
+        <w:t>o</w:t>
+      </w:r>
+      <w:r>
+        <w:rPr>
+          <w:rFonts w:ascii="Times New Roman" w:hAnsi="Times New Roman" w:cs="Times New Roman"/>
+          <w:i/>
+          <w:color w:val="538135" w:themeColor="accent6" w:themeShade="BF"/>
+          <w:sz w:val="28"/>
+          <w:szCs w:val="28"/>
+        </w:rPr>
+        <w:t>dd_m</w:t>
+      </w:r>
+      <w:r>
+        <w:rPr>
+          <w:rFonts w:ascii="Times New Roman" w:hAnsi="Times New Roman" w:cs="Times New Roman"/>
+          <w:i/>
+          <w:color w:val="538135" w:themeColor="accent6" w:themeShade="BF"/>
+          <w:sz w:val="28"/>
+          <w:szCs w:val="28"/>
+          <w:lang w:val="en-US"/>
+        </w:rPr>
+        <w:t>in</w:t>
+      </w:r>
+      <w:r>
+        <w:rPr>
+          <w:rFonts w:ascii="Times New Roman" w:hAnsi="Times New Roman" w:cs="Times New Roman"/>
+          <w:i/>
+          <w:color w:val="538135" w:themeColor="accent6" w:themeShade="BF"/>
+          <w:sz w:val="28"/>
+          <w:szCs w:val="28"/>
+        </w:rPr>
+        <w:t xml:space="preserve"> </w:t>
+      </w:r>
+      <w:r>
+        <w:rPr>
+          <w:rFonts w:ascii="Times New Roman" w:hAnsi="Times New Roman" w:cs="Times New Roman"/>
+          <w:sz w:val="28"/>
+          <w:szCs w:val="28"/>
+        </w:rPr>
+        <w:t xml:space="preserve">= 0.2, </w:t>
+      </w:r>
+      <w:r>
+        <w:rPr>
+          <w:rFonts w:ascii="Times New Roman" w:hAnsi="Times New Roman" w:cs="Times New Roman"/>
+          <w:i/>
+          <w:color w:val="538135" w:themeColor="accent6" w:themeShade="BF"/>
+          <w:sz w:val="28"/>
+          <w:szCs w:val="28"/>
         </w:rPr>
         <w:t>T</w:t>
       </w:r>
@@ -11943,7 +11886,6 @@
         </w:rPr>
         <w:t>o</w:t>
       </w:r>
-      <w:proofErr w:type="spellStart"/>
       <w:r>
         <w:rPr>
           <w:rFonts w:ascii="Times New Roman" w:hAnsi="Times New Roman" w:cs="Times New Roman"/>
@@ -11952,9 +11894,24 @@
           <w:sz w:val="28"/>
           <w:szCs w:val="28"/>
         </w:rPr>
-        <w:t>dd_m</w:t>
-      </w:r>
-      <w:proofErr w:type="spellEnd"/>
+        <w:t xml:space="preserve">fd_max </w:t>
+      </w:r>
+      <w:r>
+        <w:rPr>
+          <w:rFonts w:ascii="Times New Roman" w:hAnsi="Times New Roman" w:cs="Times New Roman"/>
+          <w:sz w:val="28"/>
+          <w:szCs w:val="28"/>
+        </w:rPr>
+        <w:t xml:space="preserve">= 0.3 и </w:t>
+      </w:r>
+      <w:r>
+        <w:rPr>
+          <w:rFonts w:ascii="Times New Roman" w:hAnsi="Times New Roman" w:cs="Times New Roman"/>
+          <w:sz w:val="28"/>
+          <w:szCs w:val="28"/>
+        </w:rPr>
+        <w:br/>
+      </w:r>
       <w:r>
         <w:rPr>
           <w:rFonts w:ascii="Times New Roman" w:hAnsi="Times New Roman" w:cs="Times New Roman"/>
@@ -11962,6 +11919,37 @@
           <w:color w:val="538135" w:themeColor="accent6" w:themeShade="BF"/>
           <w:sz w:val="28"/>
           <w:szCs w:val="28"/>
+        </w:rPr>
+        <w:t>T</w:t>
+      </w:r>
+      <w:r>
+        <w:rPr>
+          <w:rFonts w:ascii="Times New Roman" w:hAnsi="Times New Roman" w:cs="Times New Roman"/>
+          <w:i/>
+          <w:color w:val="538135" w:themeColor="accent6" w:themeShade="BF"/>
+          <w:sz w:val="28"/>
+          <w:szCs w:val="28"/>
+          <w:lang w:val="en-US"/>
+        </w:rPr>
+        <w:t>of</w:t>
+      </w:r>
+      <w:r>
+        <w:rPr>
+          <w:rFonts w:ascii="Times New Roman" w:hAnsi="Times New Roman" w:cs="Times New Roman"/>
+          <w:i/>
+          <w:color w:val="538135" w:themeColor="accent6" w:themeShade="BF"/>
+          <w:sz w:val="28"/>
+          <w:szCs w:val="28"/>
+        </w:rPr>
+        <w:t>d_m</w:t>
+      </w:r>
+      <w:r>
+        <w:rPr>
+          <w:rFonts w:ascii="Times New Roman" w:hAnsi="Times New Roman" w:cs="Times New Roman"/>
+          <w:i/>
+          <w:color w:val="538135" w:themeColor="accent6" w:themeShade="BF"/>
+          <w:sz w:val="28"/>
+          <w:szCs w:val="28"/>
           <w:lang w:val="en-US"/>
         </w:rPr>
         <w:t>in</w:t>
@@ -11982,127 +11970,6 @@
           <w:sz w:val="28"/>
           <w:szCs w:val="28"/>
         </w:rPr>
-        <w:t xml:space="preserve">= 0.2, </w:t>
-      </w:r>
-      <w:r>
-        <w:rPr>
-          <w:rFonts w:ascii="Times New Roman" w:hAnsi="Times New Roman" w:cs="Times New Roman"/>
-          <w:i/>
-          <w:color w:val="538135" w:themeColor="accent6" w:themeShade="BF"/>
-          <w:sz w:val="28"/>
-          <w:szCs w:val="28"/>
-        </w:rPr>
-        <w:t>T</w:t>
-      </w:r>
-      <w:r>
-        <w:rPr>
-          <w:rFonts w:ascii="Times New Roman" w:hAnsi="Times New Roman" w:cs="Times New Roman"/>
-          <w:i/>
-          <w:color w:val="538135" w:themeColor="accent6" w:themeShade="BF"/>
-          <w:sz w:val="28"/>
-          <w:szCs w:val="28"/>
-          <w:lang w:val="en-US"/>
-        </w:rPr>
-        <w:t>o</w:t>
-      </w:r>
-      <w:proofErr w:type="spellStart"/>
-      <w:r>
-        <w:rPr>
-          <w:rFonts w:ascii="Times New Roman" w:hAnsi="Times New Roman" w:cs="Times New Roman"/>
-          <w:i/>
-          <w:color w:val="538135" w:themeColor="accent6" w:themeShade="BF"/>
-          <w:sz w:val="28"/>
-          <w:szCs w:val="28"/>
-        </w:rPr>
-        <w:t>fd_max</w:t>
-      </w:r>
-      <w:proofErr w:type="spellEnd"/>
-      <w:r>
-        <w:rPr>
-          <w:rFonts w:ascii="Times New Roman" w:hAnsi="Times New Roman" w:cs="Times New Roman"/>
-          <w:i/>
-          <w:color w:val="538135" w:themeColor="accent6" w:themeShade="BF"/>
-          <w:sz w:val="28"/>
-          <w:szCs w:val="28"/>
-        </w:rPr>
-        <w:t xml:space="preserve"> </w:t>
-      </w:r>
-      <w:r>
-        <w:rPr>
-          <w:rFonts w:ascii="Times New Roman" w:hAnsi="Times New Roman" w:cs="Times New Roman"/>
-          <w:sz w:val="28"/>
-          <w:szCs w:val="28"/>
-        </w:rPr>
-        <w:t xml:space="preserve">= 0.3 и </w:t>
-      </w:r>
-      <w:r>
-        <w:rPr>
-          <w:rFonts w:ascii="Times New Roman" w:hAnsi="Times New Roman" w:cs="Times New Roman"/>
-          <w:sz w:val="28"/>
-          <w:szCs w:val="28"/>
-        </w:rPr>
-        <w:br/>
-      </w:r>
-      <w:r>
-        <w:rPr>
-          <w:rFonts w:ascii="Times New Roman" w:hAnsi="Times New Roman" w:cs="Times New Roman"/>
-          <w:i/>
-          <w:color w:val="538135" w:themeColor="accent6" w:themeShade="BF"/>
-          <w:sz w:val="28"/>
-          <w:szCs w:val="28"/>
-        </w:rPr>
-        <w:t>T</w:t>
-      </w:r>
-      <w:r>
-        <w:rPr>
-          <w:rFonts w:ascii="Times New Roman" w:hAnsi="Times New Roman" w:cs="Times New Roman"/>
-          <w:i/>
-          <w:color w:val="538135" w:themeColor="accent6" w:themeShade="BF"/>
-          <w:sz w:val="28"/>
-          <w:szCs w:val="28"/>
-          <w:lang w:val="en-US"/>
-        </w:rPr>
-        <w:t>of</w:t>
-      </w:r>
-      <w:proofErr w:type="spellStart"/>
-      <w:r>
-        <w:rPr>
-          <w:rFonts w:ascii="Times New Roman" w:hAnsi="Times New Roman" w:cs="Times New Roman"/>
-          <w:i/>
-          <w:color w:val="538135" w:themeColor="accent6" w:themeShade="BF"/>
-          <w:sz w:val="28"/>
-          <w:szCs w:val="28"/>
-        </w:rPr>
-        <w:t>d_m</w:t>
-      </w:r>
-      <w:proofErr w:type="spellEnd"/>
-      <w:r>
-        <w:rPr>
-          <w:rFonts w:ascii="Times New Roman" w:hAnsi="Times New Roman" w:cs="Times New Roman"/>
-          <w:i/>
-          <w:color w:val="538135" w:themeColor="accent6" w:themeShade="BF"/>
-          <w:sz w:val="28"/>
-          <w:szCs w:val="28"/>
-          <w:lang w:val="en-US"/>
-        </w:rPr>
-        <w:t>in</w:t>
-      </w:r>
-      <w:r>
-        <w:rPr>
-          <w:rFonts w:ascii="Times New Roman" w:hAnsi="Times New Roman" w:cs="Times New Roman"/>
-          <w:i/>
-          <w:color w:val="538135" w:themeColor="accent6" w:themeShade="BF"/>
-          <w:sz w:val="28"/>
-          <w:szCs w:val="28"/>
-        </w:rPr>
-        <w:t xml:space="preserve"> </w:t>
-      </w:r>
-      <w:r>
-        <w:rPr>
-          <w:rFonts w:ascii="Times New Roman" w:hAnsi="Times New Roman" w:cs="Times New Roman"/>
-          <w:sz w:val="28"/>
-          <w:szCs w:val="28"/>
-        </w:rPr>
         <w:t>= 0.2</w:t>
       </w:r>
       <w:r>
@@ -12113,7 +11980,6 @@
         </w:rPr>
         <w:t>. Значения задержек можно указать в файле с временными ограничениями (</w:t>
       </w:r>
-      <w:proofErr w:type="spellStart"/>
       <w:r>
         <w:rPr>
           <w:rFonts w:ascii="Times New Roman" w:eastAsiaTheme="minorEastAsia" w:hAnsi="Times New Roman" w:cs="Times New Roman"/>
@@ -12123,7 +11989,6 @@
         </w:rPr>
         <w:t>xdc</w:t>
       </w:r>
-      <w:proofErr w:type="spellEnd"/>
       <w:r>
         <w:rPr>
           <w:rFonts w:ascii="Times New Roman" w:eastAsiaTheme="minorEastAsia" w:hAnsi="Times New Roman" w:cs="Times New Roman"/>
@@ -12209,20 +12074,8 @@
           <w:szCs w:val="24"/>
           <w:lang w:val="en-US" w:eastAsia="ru-RU"/>
         </w:rPr>
-        <w:t> </w:t>
-      </w:r>
-      <w:proofErr w:type="spellStart"/>
-      <w:r>
-        <w:rPr>
-          <w:rFonts w:ascii="Consolas" w:eastAsia="Times New Roman" w:hAnsi="Consolas" w:cs="Times New Roman"/>
-          <w:color w:val="D4D4D4"/>
-          <w:sz w:val="24"/>
-          <w:szCs w:val="24"/>
-          <w:lang w:val="en-US" w:eastAsia="ru-RU"/>
-        </w:rPr>
-        <w:t>Tbd</w:t>
-      </w:r>
-      <w:proofErr w:type="spellEnd"/>
+        <w:t> Tbd</w:t>
+      </w:r>
       <w:r>
         <w:rPr>
           <w:rFonts w:ascii="Consolas" w:eastAsia="Times New Roman" w:hAnsi="Consolas" w:cs="Times New Roman"/>
@@ -12304,20 +12157,8 @@
           <w:szCs w:val="24"/>
           <w:lang w:val="en-US" w:eastAsia="ru-RU"/>
         </w:rPr>
-        <w:t> </w:t>
-      </w:r>
-      <w:proofErr w:type="spellStart"/>
-      <w:r>
-        <w:rPr>
-          <w:rFonts w:ascii="Consolas" w:eastAsia="Times New Roman" w:hAnsi="Consolas" w:cs="Times New Roman"/>
-          <w:color w:val="D4D4D4"/>
-          <w:sz w:val="24"/>
-          <w:szCs w:val="24"/>
-          <w:lang w:val="en-US" w:eastAsia="ru-RU"/>
-        </w:rPr>
-        <w:t>Tbd</w:t>
-      </w:r>
-      <w:proofErr w:type="spellEnd"/>
+        <w:t> Tbd</w:t>
+      </w:r>
       <w:r>
         <w:rPr>
           <w:rFonts w:ascii="Consolas" w:eastAsia="Times New Roman" w:hAnsi="Consolas" w:cs="Times New Roman"/>
@@ -12733,20 +12574,8 @@
           <w:szCs w:val="24"/>
           <w:lang w:val="en-US" w:eastAsia="ru-RU"/>
         </w:rPr>
-        <w:t> </w:t>
-      </w:r>
-      <w:proofErr w:type="spellStart"/>
-      <w:r>
-        <w:rPr>
-          <w:rFonts w:ascii="Consolas" w:eastAsia="Times New Roman" w:hAnsi="Consolas" w:cs="Times New Roman"/>
-          <w:color w:val="D4D4D4"/>
-          <w:sz w:val="24"/>
-          <w:szCs w:val="24"/>
-          <w:lang w:val="en-US" w:eastAsia="ru-RU"/>
-        </w:rPr>
-        <w:t>Tofd</w:t>
-      </w:r>
-      <w:proofErr w:type="spellEnd"/>
+        <w:t> Tofd</w:t>
+      </w:r>
       <w:r>
         <w:rPr>
           <w:rFonts w:ascii="Consolas" w:eastAsia="Times New Roman" w:hAnsi="Consolas" w:cs="Times New Roman"/>
@@ -12828,20 +12657,8 @@
           <w:szCs w:val="24"/>
           <w:lang w:val="en-US" w:eastAsia="ru-RU"/>
         </w:rPr>
-        <w:t> </w:t>
-      </w:r>
-      <w:proofErr w:type="spellStart"/>
-      <w:r>
-        <w:rPr>
-          <w:rFonts w:ascii="Consolas" w:eastAsia="Times New Roman" w:hAnsi="Consolas" w:cs="Times New Roman"/>
-          <w:color w:val="D4D4D4"/>
-          <w:sz w:val="24"/>
-          <w:szCs w:val="24"/>
-          <w:lang w:val="en-US" w:eastAsia="ru-RU"/>
-        </w:rPr>
-        <w:t>Tofd</w:t>
-      </w:r>
-      <w:proofErr w:type="spellEnd"/>
+        <w:t> Tofd</w:t>
+      </w:r>
       <w:r>
         <w:rPr>
           <w:rFonts w:ascii="Consolas" w:eastAsia="Times New Roman" w:hAnsi="Consolas" w:cs="Times New Roman"/>
@@ -12913,7 +12730,6 @@
         </w:rPr>
         <w:t xml:space="preserve">Рассмотрим задержку </w:t>
       </w:r>
-      <w:proofErr w:type="spellStart"/>
       <w:r>
         <w:rPr>
           <w:rFonts w:ascii="Times New Roman" w:hAnsi="Times New Roman" w:cs="Times New Roman"/>
@@ -12932,7 +12748,6 @@
         </w:rPr>
         <w:t>Tdsu</w:t>
       </w:r>
-      <w:proofErr w:type="spellEnd"/>
       <w:r>
         <w:rPr>
           <w:rFonts w:ascii="Times New Roman" w:eastAsiaTheme="minorEastAsia" w:hAnsi="Times New Roman" w:cs="Times New Roman"/>
@@ -13132,7 +12947,6 @@
         </w:rPr>
         <w:t xml:space="preserve">]. Данная задержка обозначена как </w:t>
       </w:r>
-      <w:proofErr w:type="spellStart"/>
       <w:r>
         <w:rPr>
           <w:rFonts w:ascii="Times New Roman" w:eastAsiaTheme="minorEastAsia" w:hAnsi="Times New Roman" w:cs="Times New Roman"/>
@@ -13154,32 +12968,13 @@
         </w:rPr>
         <w:t>su</w:t>
       </w:r>
-      <w:proofErr w:type="spellEnd"/>
-      <w:r>
-        <w:rPr>
-          <w:rFonts w:ascii="Times New Roman" w:eastAsiaTheme="minorEastAsia" w:hAnsi="Times New Roman" w:cs="Times New Roman"/>
-          <w:sz w:val="28"/>
-          <w:szCs w:val="28"/>
-        </w:rPr>
-        <w:t xml:space="preserve"> и при напряжении питания 4.5 </w:t>
-      </w:r>
-      <w:proofErr w:type="gramStart"/>
-      <w:r>
-        <w:rPr>
-          <w:rFonts w:ascii="Times New Roman" w:eastAsiaTheme="minorEastAsia" w:hAnsi="Times New Roman" w:cs="Times New Roman"/>
-          <w:sz w:val="28"/>
-          <w:szCs w:val="28"/>
-        </w:rPr>
-        <w:t>В</w:t>
-      </w:r>
-      <w:proofErr w:type="gramEnd"/>
-      <w:r>
-        <w:rPr>
-          <w:rFonts w:ascii="Times New Roman" w:eastAsiaTheme="minorEastAsia" w:hAnsi="Times New Roman" w:cs="Times New Roman"/>
-          <w:sz w:val="28"/>
-          <w:szCs w:val="28"/>
-        </w:rPr>
-        <w:t xml:space="preserve"> </w:t>
+      <w:r>
+        <w:rPr>
+          <w:rFonts w:ascii="Times New Roman" w:eastAsiaTheme="minorEastAsia" w:hAnsi="Times New Roman" w:cs="Times New Roman"/>
+          <w:sz w:val="28"/>
+          <w:szCs w:val="28"/>
+        </w:rPr>
+        <w:t xml:space="preserve"> и при напряжении питания 4.5 В </w:t>
       </w:r>
       <w:r>
         <w:rPr>
@@ -13211,25 +13006,7 @@
           <w:sz w:val="28"/>
           <w:szCs w:val="28"/>
         </w:rPr>
-        <w:t xml:space="preserve"> </w:t>
-      </w:r>
-      <w:proofErr w:type="spellStart"/>
-      <w:r>
-        <w:rPr>
-          <w:rFonts w:ascii="Times New Roman" w:eastAsiaTheme="minorEastAsia" w:hAnsi="Times New Roman" w:cs="Times New Roman"/>
-          <w:sz w:val="28"/>
-          <w:szCs w:val="28"/>
-        </w:rPr>
-        <w:t>нс</w:t>
-      </w:r>
-      <w:proofErr w:type="spellEnd"/>
-      <w:r>
-        <w:rPr>
-          <w:rFonts w:ascii="Times New Roman" w:eastAsiaTheme="minorEastAsia" w:hAnsi="Times New Roman" w:cs="Times New Roman"/>
-          <w:sz w:val="28"/>
-          <w:szCs w:val="28"/>
-        </w:rPr>
-        <w:t>. Эт</w:t>
+        <w:t xml:space="preserve"> нс. Эт</w:t>
       </w:r>
       <w:r>
         <w:rPr>
@@ -13271,7 +13048,6 @@
         </w:rPr>
         <w:t xml:space="preserve">тся в </w:t>
       </w:r>
-      <w:proofErr w:type="spellStart"/>
       <w:r>
         <w:rPr>
           <w:rFonts w:ascii="Times New Roman" w:eastAsiaTheme="minorEastAsia" w:hAnsi="Times New Roman" w:cs="Times New Roman"/>
@@ -13281,7 +13057,6 @@
         </w:rPr>
         <w:t>xdc</w:t>
       </w:r>
-      <w:proofErr w:type="spellEnd"/>
       <w:r>
         <w:rPr>
           <w:rFonts w:ascii="Times New Roman" w:eastAsiaTheme="minorEastAsia" w:hAnsi="Times New Roman" w:cs="Times New Roman"/>
@@ -13477,18 +13252,7 @@
           <w:szCs w:val="24"/>
           <w:lang w:val="en-US" w:eastAsia="ru-RU"/>
         </w:rPr>
-        <w:t> </w:t>
-      </w:r>
-      <w:proofErr w:type="spellStart"/>
-      <w:r>
-        <w:rPr>
-          <w:rFonts w:ascii="Consolas" w:eastAsia="Times New Roman" w:hAnsi="Consolas" w:cs="Times New Roman"/>
-          <w:color w:val="D4D4D4"/>
-          <w:sz w:val="24"/>
-          <w:szCs w:val="24"/>
-          <w:lang w:val="en-US" w:eastAsia="ru-RU"/>
-        </w:rPr>
-        <w:t>Td</w:t>
+        <w:t> Td</w:t>
       </w:r>
       <w:r>
         <w:rPr>
@@ -13500,7 +13264,6 @@
         </w:rPr>
         <w:t>su</w:t>
       </w:r>
-      <w:proofErr w:type="spellEnd"/>
       <w:r>
         <w:rPr>
           <w:rFonts w:ascii="Consolas" w:eastAsia="Times New Roman" w:hAnsi="Consolas" w:cs="Times New Roman"/>
@@ -13687,7 +13450,6 @@
         </w:rPr>
         <w:t xml:space="preserve"> </w:t>
       </w:r>
-      <w:proofErr w:type="spellStart"/>
       <w:r>
         <w:rPr>
           <w:rFonts w:ascii="Consolas" w:eastAsia="Times New Roman" w:hAnsi="Consolas" w:cs="Times New Roman"/>
@@ -13708,7 +13470,6 @@
         </w:rPr>
         <w:t>delay_max</w:t>
       </w:r>
-      <w:proofErr w:type="spellEnd"/>
       <w:r>
         <w:rPr>
           <w:rFonts w:ascii="Consolas" w:eastAsia="Times New Roman" w:hAnsi="Consolas" w:cs="Times New Roman"/>
@@ -13757,9 +13518,8 @@
           <w:szCs w:val="24"/>
           <w:lang w:val="en-US" w:eastAsia="ru-RU"/>
         </w:rPr>
-        <w:t>$</w:t>
-      </w:r>
-      <w:proofErr w:type="spellStart"/>
+        <w:t>$Tofd_m</w:t>
+      </w:r>
       <w:r>
         <w:rPr>
           <w:rFonts w:ascii="Consolas" w:eastAsia="Times New Roman" w:hAnsi="Consolas" w:cs="Times New Roman"/>
@@ -13768,7 +13528,17 @@
           <w:szCs w:val="24"/>
           <w:lang w:val="en-US" w:eastAsia="ru-RU"/>
         </w:rPr>
-        <w:t>Tofd_m</w:t>
+        <w:t>ax</w:t>
+      </w:r>
+      <w:r>
+        <w:rPr>
+          <w:rFonts w:ascii="Consolas" w:eastAsia="Times New Roman" w:hAnsi="Consolas" w:cs="Times New Roman"/>
+          <w:color w:val="D4D4D4"/>
+          <w:sz w:val="24"/>
+          <w:szCs w:val="24"/>
+          <w:lang w:val="en-US" w:eastAsia="ru-RU"/>
+        </w:rPr>
+        <w:t> -</w:t>
       </w:r>
       <w:r>
         <w:rPr>
@@ -13778,18 +13548,7 @@
           <w:szCs w:val="24"/>
           <w:lang w:val="en-US" w:eastAsia="ru-RU"/>
         </w:rPr>
-        <w:t>ax</w:t>
-      </w:r>
-      <w:proofErr w:type="spellEnd"/>
-      <w:r>
-        <w:rPr>
-          <w:rFonts w:ascii="Consolas" w:eastAsia="Times New Roman" w:hAnsi="Consolas" w:cs="Times New Roman"/>
-          <w:color w:val="D4D4D4"/>
-          <w:sz w:val="24"/>
-          <w:szCs w:val="24"/>
-          <w:lang w:val="en-US" w:eastAsia="ru-RU"/>
-        </w:rPr>
-        <w:t> -</w:t>
+        <w:t xml:space="preserve"> </w:t>
       </w:r>
       <w:r>
         <w:rPr>
@@ -13799,7 +13558,7 @@
           <w:szCs w:val="24"/>
           <w:lang w:val="en-US" w:eastAsia="ru-RU"/>
         </w:rPr>
-        <w:t xml:space="preserve"> </w:t>
+        <w:t>$Todd_m</w:t>
       </w:r>
       <w:r>
         <w:rPr>
@@ -13809,9 +13568,18 @@
           <w:szCs w:val="24"/>
           <w:lang w:val="en-US" w:eastAsia="ru-RU"/>
         </w:rPr>
-        <w:t>$</w:t>
-      </w:r>
-      <w:proofErr w:type="spellStart"/>
+        <w:t>in</w:t>
+      </w:r>
+      <w:r>
+        <w:rPr>
+          <w:rFonts w:ascii="Consolas" w:eastAsia="Times New Roman" w:hAnsi="Consolas" w:cs="Times New Roman"/>
+          <w:color w:val="D4D4D4"/>
+          <w:sz w:val="24"/>
+          <w:szCs w:val="24"/>
+          <w:lang w:val="en-US" w:eastAsia="ru-RU"/>
+        </w:rPr>
+        <w:t> + </w:t>
+      </w:r>
       <w:r>
         <w:rPr>
           <w:rFonts w:ascii="Consolas" w:eastAsia="Times New Roman" w:hAnsi="Consolas" w:cs="Times New Roman"/>
@@ -13820,7 +13588,7 @@
           <w:szCs w:val="24"/>
           <w:lang w:val="en-US" w:eastAsia="ru-RU"/>
         </w:rPr>
-        <w:t>Todd_m</w:t>
+        <w:t>$Tbd_max</w:t>
       </w:r>
       <w:r>
         <w:rPr>
@@ -13830,18 +13598,17 @@
           <w:szCs w:val="24"/>
           <w:lang w:val="en-US" w:eastAsia="ru-RU"/>
         </w:rPr>
-        <w:t>in</w:t>
-      </w:r>
-      <w:proofErr w:type="spellEnd"/>
-      <w:r>
-        <w:rPr>
-          <w:rFonts w:ascii="Consolas" w:eastAsia="Times New Roman" w:hAnsi="Consolas" w:cs="Times New Roman"/>
-          <w:color w:val="D4D4D4"/>
-          <w:sz w:val="24"/>
-          <w:szCs w:val="24"/>
-          <w:lang w:val="en-US" w:eastAsia="ru-RU"/>
-        </w:rPr>
-        <w:t> + </w:t>
+        <w:t xml:space="preserve"> </w:t>
+      </w:r>
+      <w:r>
+        <w:rPr>
+          <w:rFonts w:ascii="Consolas" w:eastAsia="Times New Roman" w:hAnsi="Consolas" w:cs="Times New Roman"/>
+          <w:color w:val="D4D4D4"/>
+          <w:sz w:val="24"/>
+          <w:szCs w:val="24"/>
+          <w:lang w:val="en-US" w:eastAsia="ru-RU"/>
+        </w:rPr>
+        <w:t>+ </w:t>
       </w:r>
       <w:r>
         <w:rPr>
@@ -13851,62 +13618,8 @@
           <w:szCs w:val="24"/>
           <w:lang w:val="en-US" w:eastAsia="ru-RU"/>
         </w:rPr>
-        <w:t>$</w:t>
-      </w:r>
-      <w:proofErr w:type="spellStart"/>
-      <w:r>
-        <w:rPr>
-          <w:rFonts w:ascii="Consolas" w:eastAsia="Times New Roman" w:hAnsi="Consolas" w:cs="Times New Roman"/>
-          <w:color w:val="9CDCFE"/>
-          <w:sz w:val="24"/>
-          <w:szCs w:val="24"/>
-          <w:lang w:val="en-US" w:eastAsia="ru-RU"/>
-        </w:rPr>
-        <w:t>Tbd_max</w:t>
-      </w:r>
-      <w:proofErr w:type="spellEnd"/>
-      <w:r>
-        <w:rPr>
-          <w:rFonts w:ascii="Consolas" w:eastAsia="Times New Roman" w:hAnsi="Consolas" w:cs="Times New Roman"/>
-          <w:color w:val="9CDCFE"/>
-          <w:sz w:val="24"/>
-          <w:szCs w:val="24"/>
-          <w:lang w:val="en-US" w:eastAsia="ru-RU"/>
-        </w:rPr>
-        <w:t xml:space="preserve"> </w:t>
-      </w:r>
-      <w:r>
-        <w:rPr>
-          <w:rFonts w:ascii="Consolas" w:eastAsia="Times New Roman" w:hAnsi="Consolas" w:cs="Times New Roman"/>
-          <w:color w:val="D4D4D4"/>
-          <w:sz w:val="24"/>
-          <w:szCs w:val="24"/>
-          <w:lang w:val="en-US" w:eastAsia="ru-RU"/>
-        </w:rPr>
-        <w:t>+ </w:t>
-      </w:r>
-      <w:r>
-        <w:rPr>
-          <w:rFonts w:ascii="Consolas" w:eastAsia="Times New Roman" w:hAnsi="Consolas" w:cs="Times New Roman"/>
-          <w:color w:val="9CDCFE"/>
-          <w:sz w:val="24"/>
-          <w:szCs w:val="24"/>
-          <w:lang w:val="en-US" w:eastAsia="ru-RU"/>
-        </w:rPr>
-        <w:t>$</w:t>
-      </w:r>
-      <w:proofErr w:type="spellStart"/>
-      <w:r>
-        <w:rPr>
-          <w:rFonts w:ascii="Consolas" w:eastAsia="Times New Roman" w:hAnsi="Consolas" w:cs="Times New Roman"/>
-          <w:color w:val="9CDCFE"/>
-          <w:sz w:val="24"/>
-          <w:szCs w:val="24"/>
-          <w:lang w:val="en-US" w:eastAsia="ru-RU"/>
-        </w:rPr>
-        <w:t>Tdsu</w:t>
-      </w:r>
-      <w:proofErr w:type="spellEnd"/>
+        <w:t>$Tdsu</w:t>
+      </w:r>
       <w:r>
         <w:rPr>
           <w:rFonts w:ascii="Consolas" w:eastAsia="Times New Roman" w:hAnsi="Consolas" w:cs="Times New Roman"/>
@@ -14124,7 +13837,6 @@
         <w:lastRenderedPageBreak/>
         <w:t xml:space="preserve">В первой строке объявлена переменная </w:t>
       </w:r>
-      <w:proofErr w:type="spellStart"/>
       <w:r>
         <w:rPr>
           <w:rFonts w:ascii="Consolas" w:eastAsia="Times New Roman" w:hAnsi="Consolas" w:cs="Times New Roman"/>
@@ -14143,7 +13855,6 @@
         </w:rPr>
         <w:t>delay</w:t>
       </w:r>
-      <w:proofErr w:type="spellEnd"/>
       <w:r>
         <w:rPr>
           <w:rFonts w:ascii="Consolas" w:eastAsia="Times New Roman" w:hAnsi="Consolas" w:cs="Times New Roman"/>
@@ -14367,7 +14078,6 @@
         </w:rPr>
         <w:t>$</w:t>
       </w:r>
-      <w:proofErr w:type="spellStart"/>
       <w:r>
         <w:rPr>
           <w:rFonts w:ascii="Consolas" w:eastAsia="Times New Roman" w:hAnsi="Consolas" w:cs="Times New Roman"/>
@@ -14386,7 +14096,6 @@
         </w:rPr>
         <w:t>delay</w:t>
       </w:r>
-      <w:proofErr w:type="spellEnd"/>
       <w:r>
         <w:rPr>
           <w:rFonts w:ascii="Consolas" w:eastAsia="Times New Roman" w:hAnsi="Consolas" w:cs="Times New Roman"/>
@@ -14630,7 +14339,6 @@
         </w:rPr>
         <w:t xml:space="preserve">Важно отметить, что анализатору </w:t>
       </w:r>
-      <w:proofErr w:type="spellStart"/>
       <w:r>
         <w:rPr>
           <w:rFonts w:ascii="Times New Roman" w:eastAsiaTheme="minorEastAsia" w:hAnsi="Times New Roman" w:cs="Times New Roman"/>
@@ -14640,7 +14348,6 @@
         </w:rPr>
         <w:t>Vivado</w:t>
       </w:r>
-      <w:proofErr w:type="spellEnd"/>
       <w:r>
         <w:rPr>
           <w:rFonts w:ascii="Times New Roman" w:eastAsiaTheme="minorEastAsia" w:hAnsi="Times New Roman" w:cs="Times New Roman"/>
@@ -14722,19 +14429,8 @@
           <w:szCs w:val="26"/>
           <w:lang w:val="en-US" w:eastAsia="ru-RU"/>
         </w:rPr>
-        <w:t>clock </w:t>
-      </w:r>
-      <w:proofErr w:type="spellStart"/>
-      <w:r>
-        <w:rPr>
-          <w:rFonts w:ascii="Consolas" w:eastAsia="Times New Roman" w:hAnsi="Consolas" w:cs="Times New Roman"/>
-          <w:sz w:val="26"/>
-          <w:szCs w:val="26"/>
-          <w:lang w:val="en-US" w:eastAsia="ru-RU"/>
-        </w:rPr>
-        <w:t>clk</w:t>
-      </w:r>
-      <w:proofErr w:type="spellEnd"/>
+        <w:t>clock clk</w:t>
+      </w:r>
       <w:r>
         <w:rPr>
           <w:rFonts w:ascii="Consolas" w:eastAsia="Times New Roman" w:hAnsi="Consolas" w:cs="Times New Roman"/>
@@ -15233,7 +14929,6 @@
         </w:rPr>
         <w:t xml:space="preserve"> задержки </w:t>
       </w:r>
-      <w:proofErr w:type="spellStart"/>
       <w:r>
         <w:rPr>
           <w:rFonts w:ascii="Times New Roman" w:hAnsi="Times New Roman" w:cs="Times New Roman"/>
@@ -15270,7 +14965,6 @@
         </w:rPr>
         <w:t>h</w:t>
       </w:r>
-      <w:proofErr w:type="spellEnd"/>
       <w:r>
         <w:rPr>
           <w:rFonts w:ascii="Times New Roman" w:eastAsiaTheme="minorEastAsia" w:hAnsi="Times New Roman" w:cs="Times New Roman"/>
@@ -15361,7 +15055,6 @@
         </w:rPr>
         <w:t xml:space="preserve">]. Данная задержка обозначена как </w:t>
       </w:r>
-      <w:proofErr w:type="spellStart"/>
       <w:r>
         <w:rPr>
           <w:rFonts w:ascii="Times New Roman" w:eastAsiaTheme="minorEastAsia" w:hAnsi="Times New Roman" w:cs="Times New Roman"/>
@@ -15383,7 +15076,6 @@
         </w:rPr>
         <w:t>h</w:t>
       </w:r>
-      <w:proofErr w:type="spellEnd"/>
       <w:r>
         <w:rPr>
           <w:rFonts w:ascii="Times New Roman" w:eastAsiaTheme="minorEastAsia" w:hAnsi="Times New Roman" w:cs="Times New Roman"/>
@@ -15406,25 +15098,7 @@
           <w:sz w:val="28"/>
           <w:szCs w:val="28"/>
         </w:rPr>
-        <w:t xml:space="preserve"> равна 0 </w:t>
-      </w:r>
-      <w:proofErr w:type="spellStart"/>
-      <w:r>
-        <w:rPr>
-          <w:rFonts w:ascii="Times New Roman" w:eastAsiaTheme="minorEastAsia" w:hAnsi="Times New Roman" w:cs="Times New Roman"/>
-          <w:sz w:val="28"/>
-          <w:szCs w:val="28"/>
-        </w:rPr>
-        <w:t>нс</w:t>
-      </w:r>
-      <w:proofErr w:type="spellEnd"/>
-      <w:r>
-        <w:rPr>
-          <w:rFonts w:ascii="Times New Roman" w:eastAsiaTheme="minorEastAsia" w:hAnsi="Times New Roman" w:cs="Times New Roman"/>
-          <w:sz w:val="28"/>
-          <w:szCs w:val="28"/>
-        </w:rPr>
-        <w:t xml:space="preserve">. </w:t>
+        <w:t xml:space="preserve"> равна 0 нс. </w:t>
       </w:r>
       <w:r>
         <w:rPr>
@@ -15458,7 +15132,6 @@
         </w:rPr>
         <w:t xml:space="preserve"> в </w:t>
       </w:r>
-      <w:proofErr w:type="spellStart"/>
       <w:r>
         <w:rPr>
           <w:rFonts w:ascii="Times New Roman" w:eastAsiaTheme="minorEastAsia" w:hAnsi="Times New Roman" w:cs="Times New Roman"/>
@@ -15468,7 +15141,6 @@
         </w:rPr>
         <w:t>xdc</w:t>
       </w:r>
-      <w:proofErr w:type="spellEnd"/>
       <w:r>
         <w:rPr>
           <w:rFonts w:ascii="Times New Roman" w:eastAsiaTheme="minorEastAsia" w:hAnsi="Times New Roman" w:cs="Times New Roman"/>
@@ -15634,18 +15306,7 @@
           <w:szCs w:val="24"/>
           <w:lang w:val="en-US" w:eastAsia="ru-RU"/>
         </w:rPr>
-        <w:t> </w:t>
-      </w:r>
-      <w:proofErr w:type="spellStart"/>
-      <w:r>
-        <w:rPr>
-          <w:rFonts w:ascii="Consolas" w:eastAsia="Times New Roman" w:hAnsi="Consolas" w:cs="Times New Roman"/>
-          <w:color w:val="D4D4D4"/>
-          <w:sz w:val="24"/>
-          <w:szCs w:val="24"/>
-          <w:lang w:val="en-US" w:eastAsia="ru-RU"/>
-        </w:rPr>
-        <w:t>Td</w:t>
+        <w:t> Td</w:t>
       </w:r>
       <w:r>
         <w:rPr>
@@ -15657,7 +15318,6 @@
         </w:rPr>
         <w:t>h</w:t>
       </w:r>
-      <w:proofErr w:type="spellEnd"/>
       <w:r>
         <w:rPr>
           <w:rFonts w:ascii="Consolas" w:eastAsia="Times New Roman" w:hAnsi="Consolas" w:cs="Times New Roman"/>
@@ -15810,7 +15470,6 @@
         </w:rPr>
         <w:t xml:space="preserve"> </w:t>
       </w:r>
-      <w:proofErr w:type="spellStart"/>
       <w:r>
         <w:rPr>
           <w:rFonts w:ascii="Consolas" w:eastAsia="Times New Roman" w:hAnsi="Consolas" w:cs="Times New Roman"/>
@@ -15831,7 +15490,6 @@
         </w:rPr>
         <w:t>delay_min</w:t>
       </w:r>
-      <w:proofErr w:type="spellEnd"/>
       <w:r>
         <w:rPr>
           <w:rFonts w:ascii="Consolas" w:eastAsia="Times New Roman" w:hAnsi="Consolas" w:cs="Times New Roman"/>
@@ -15880,9 +15538,8 @@
           <w:szCs w:val="24"/>
           <w:lang w:val="en-US" w:eastAsia="ru-RU"/>
         </w:rPr>
-        <w:t>$</w:t>
-      </w:r>
-      <w:proofErr w:type="spellStart"/>
+        <w:t>$Tof</w:t>
+      </w:r>
       <w:r>
         <w:rPr>
           <w:rFonts w:ascii="Consolas" w:eastAsia="Times New Roman" w:hAnsi="Consolas" w:cs="Times New Roman"/>
@@ -15891,7 +15548,17 @@
           <w:szCs w:val="24"/>
           <w:lang w:val="en-US" w:eastAsia="ru-RU"/>
         </w:rPr>
-        <w:t>Tof</w:t>
+        <w:t>d_min</w:t>
+      </w:r>
+      <w:r>
+        <w:rPr>
+          <w:rFonts w:ascii="Consolas" w:eastAsia="Times New Roman" w:hAnsi="Consolas" w:cs="Times New Roman"/>
+          <w:color w:val="D4D4D4"/>
+          <w:sz w:val="24"/>
+          <w:szCs w:val="24"/>
+          <w:lang w:val="en-US" w:eastAsia="ru-RU"/>
+        </w:rPr>
+        <w:t> - </w:t>
       </w:r>
       <w:r>
         <w:rPr>
@@ -15901,18 +15568,7 @@
           <w:szCs w:val="24"/>
           <w:lang w:val="en-US" w:eastAsia="ru-RU"/>
         </w:rPr>
-        <w:t>d_min</w:t>
-      </w:r>
-      <w:proofErr w:type="spellEnd"/>
-      <w:r>
-        <w:rPr>
-          <w:rFonts w:ascii="Consolas" w:eastAsia="Times New Roman" w:hAnsi="Consolas" w:cs="Times New Roman"/>
-          <w:color w:val="D4D4D4"/>
-          <w:sz w:val="24"/>
-          <w:szCs w:val="24"/>
-          <w:lang w:val="en-US" w:eastAsia="ru-RU"/>
-        </w:rPr>
-        <w:t> - </w:t>
+        <w:t>$Tod</w:t>
       </w:r>
       <w:r>
         <w:rPr>
@@ -15922,9 +15578,18 @@
           <w:szCs w:val="24"/>
           <w:lang w:val="en-US" w:eastAsia="ru-RU"/>
         </w:rPr>
-        <w:t>$</w:t>
-      </w:r>
-      <w:proofErr w:type="spellStart"/>
+        <w:t>d_max</w:t>
+      </w:r>
+      <w:r>
+        <w:rPr>
+          <w:rFonts w:ascii="Consolas" w:eastAsia="Times New Roman" w:hAnsi="Consolas" w:cs="Times New Roman"/>
+          <w:color w:val="D4D4D4"/>
+          <w:sz w:val="24"/>
+          <w:szCs w:val="24"/>
+          <w:lang w:val="en-US" w:eastAsia="ru-RU"/>
+        </w:rPr>
+        <w:t> + </w:t>
+      </w:r>
       <w:r>
         <w:rPr>
           <w:rFonts w:ascii="Consolas" w:eastAsia="Times New Roman" w:hAnsi="Consolas" w:cs="Times New Roman"/>
@@ -15933,7 +15598,7 @@
           <w:szCs w:val="24"/>
           <w:lang w:val="en-US" w:eastAsia="ru-RU"/>
         </w:rPr>
-        <w:t>Tod</w:t>
+        <w:t>$Tbd_min</w:t>
       </w:r>
       <w:r>
         <w:rPr>
@@ -15943,18 +15608,17 @@
           <w:szCs w:val="24"/>
           <w:lang w:val="en-US" w:eastAsia="ru-RU"/>
         </w:rPr>
-        <w:t>d_max</w:t>
-      </w:r>
-      <w:proofErr w:type="spellEnd"/>
-      <w:r>
-        <w:rPr>
-          <w:rFonts w:ascii="Consolas" w:eastAsia="Times New Roman" w:hAnsi="Consolas" w:cs="Times New Roman"/>
-          <w:color w:val="D4D4D4"/>
-          <w:sz w:val="24"/>
-          <w:szCs w:val="24"/>
-          <w:lang w:val="en-US" w:eastAsia="ru-RU"/>
-        </w:rPr>
-        <w:t> + </w:t>
+        <w:t xml:space="preserve"> </w:t>
+      </w:r>
+      <w:r>
+        <w:rPr>
+          <w:rFonts w:ascii="Consolas" w:eastAsia="Times New Roman" w:hAnsi="Consolas" w:cs="Times New Roman"/>
+          <w:color w:val="D4D4D4"/>
+          <w:sz w:val="24"/>
+          <w:szCs w:val="24"/>
+          <w:lang w:val="en-US" w:eastAsia="ru-RU"/>
+        </w:rPr>
+        <w:t>- </w:t>
       </w:r>
       <w:r>
         <w:rPr>
@@ -15964,62 +15628,8 @@
           <w:szCs w:val="24"/>
           <w:lang w:val="en-US" w:eastAsia="ru-RU"/>
         </w:rPr>
-        <w:t>$</w:t>
-      </w:r>
-      <w:proofErr w:type="spellStart"/>
-      <w:r>
-        <w:rPr>
-          <w:rFonts w:ascii="Consolas" w:eastAsia="Times New Roman" w:hAnsi="Consolas" w:cs="Times New Roman"/>
-          <w:color w:val="9CDCFE"/>
-          <w:sz w:val="24"/>
-          <w:szCs w:val="24"/>
-          <w:lang w:val="en-US" w:eastAsia="ru-RU"/>
-        </w:rPr>
-        <w:t>Tbd_min</w:t>
-      </w:r>
-      <w:proofErr w:type="spellEnd"/>
-      <w:r>
-        <w:rPr>
-          <w:rFonts w:ascii="Consolas" w:eastAsia="Times New Roman" w:hAnsi="Consolas" w:cs="Times New Roman"/>
-          <w:color w:val="9CDCFE"/>
-          <w:sz w:val="24"/>
-          <w:szCs w:val="24"/>
-          <w:lang w:val="en-US" w:eastAsia="ru-RU"/>
-        </w:rPr>
-        <w:t xml:space="preserve"> </w:t>
-      </w:r>
-      <w:r>
-        <w:rPr>
-          <w:rFonts w:ascii="Consolas" w:eastAsia="Times New Roman" w:hAnsi="Consolas" w:cs="Times New Roman"/>
-          <w:color w:val="D4D4D4"/>
-          <w:sz w:val="24"/>
-          <w:szCs w:val="24"/>
-          <w:lang w:val="en-US" w:eastAsia="ru-RU"/>
-        </w:rPr>
-        <w:t>- </w:t>
-      </w:r>
-      <w:r>
-        <w:rPr>
-          <w:rFonts w:ascii="Consolas" w:eastAsia="Times New Roman" w:hAnsi="Consolas" w:cs="Times New Roman"/>
-          <w:color w:val="9CDCFE"/>
-          <w:sz w:val="24"/>
-          <w:szCs w:val="24"/>
-          <w:lang w:val="en-US" w:eastAsia="ru-RU"/>
-        </w:rPr>
-        <w:t>$</w:t>
-      </w:r>
-      <w:proofErr w:type="spellStart"/>
-      <w:r>
-        <w:rPr>
-          <w:rFonts w:ascii="Consolas" w:eastAsia="Times New Roman" w:hAnsi="Consolas" w:cs="Times New Roman"/>
-          <w:color w:val="9CDCFE"/>
-          <w:sz w:val="24"/>
-          <w:szCs w:val="24"/>
-          <w:lang w:val="en-US" w:eastAsia="ru-RU"/>
-        </w:rPr>
-        <w:t>Tdh</w:t>
-      </w:r>
-      <w:proofErr w:type="spellEnd"/>
+        <w:t>$Tdh</w:t>
+      </w:r>
       <w:r>
         <w:rPr>
           <w:rFonts w:ascii="Consolas" w:eastAsia="Times New Roman" w:hAnsi="Consolas" w:cs="Times New Roman"/>
@@ -16043,7 +15653,6 @@
           <w:lang w:val="en-US" w:eastAsia="ru-RU"/>
         </w:rPr>
       </w:pPr>
-      <w:proofErr w:type="spellStart"/>
       <w:r>
         <w:rPr>
           <w:rFonts w:ascii="Consolas" w:eastAsia="Times New Roman" w:hAnsi="Consolas" w:cs="Times New Roman"/>
@@ -16074,7 +15683,6 @@
         </w:rPr>
         <w:t>put_delay</w:t>
       </w:r>
-      <w:proofErr w:type="spellEnd"/>
       <w:r>
         <w:rPr>
           <w:rFonts w:ascii="Consolas" w:eastAsia="Times New Roman" w:hAnsi="Consolas" w:cs="Times New Roman"/>
@@ -16135,7 +15743,6 @@
         </w:rPr>
         <w:t>$</w:t>
       </w:r>
-      <w:proofErr w:type="spellStart"/>
       <w:r>
         <w:rPr>
           <w:rFonts w:ascii="Consolas" w:eastAsia="Times New Roman" w:hAnsi="Consolas" w:cs="Times New Roman"/>
@@ -16156,7 +15763,6 @@
         </w:rPr>
         <w:t>delay_min</w:t>
       </w:r>
-      <w:proofErr w:type="spellEnd"/>
       <w:r>
         <w:rPr>
           <w:rFonts w:ascii="Consolas" w:eastAsia="Times New Roman" w:hAnsi="Consolas" w:cs="Times New Roman"/>
@@ -16167,7 +15773,6 @@
         </w:rPr>
         <w:t xml:space="preserve"> [</w:t>
       </w:r>
-      <w:proofErr w:type="spellStart"/>
       <w:r>
         <w:rPr>
           <w:rFonts w:ascii="Consolas" w:eastAsia="Times New Roman" w:hAnsi="Consolas" w:cs="Times New Roman"/>
@@ -16178,7 +15783,6 @@
         </w:rPr>
         <w:t>get_ports</w:t>
       </w:r>
-      <w:proofErr w:type="spellEnd"/>
       <w:r>
         <w:rPr>
           <w:rFonts w:ascii="Consolas" w:eastAsia="Times New Roman" w:hAnsi="Consolas" w:cs="Times New Roman"/>
@@ -16439,7 +16043,6 @@
         <w:lastRenderedPageBreak/>
         <w:t xml:space="preserve">Полное содержимое </w:t>
       </w:r>
-      <w:proofErr w:type="spellStart"/>
       <w:r>
         <w:rPr>
           <w:rFonts w:ascii="Times New Roman" w:eastAsiaTheme="minorEastAsia" w:hAnsi="Times New Roman" w:cs="Times New Roman"/>
@@ -16449,7 +16052,6 @@
         </w:rPr>
         <w:t>xdc</w:t>
       </w:r>
-      <w:proofErr w:type="spellEnd"/>
       <w:r>
         <w:rPr>
           <w:rFonts w:ascii="Times New Roman" w:eastAsiaTheme="minorEastAsia" w:hAnsi="Times New Roman" w:cs="Times New Roman"/>
@@ -16605,29 +16207,7 @@
           <w:szCs w:val="24"/>
           <w:lang w:val="en-US" w:eastAsia="ru-RU"/>
         </w:rPr>
-        <w:t> </w:t>
-      </w:r>
-      <w:proofErr w:type="spellStart"/>
-      <w:r>
-        <w:rPr>
-          <w:rFonts w:ascii="Consolas" w:eastAsia="Times New Roman" w:hAnsi="Consolas" w:cs="Times New Roman"/>
-          <w:color w:val="D4D4D4"/>
-          <w:sz w:val="24"/>
-          <w:szCs w:val="24"/>
-          <w:lang w:val="en-US" w:eastAsia="ru-RU"/>
-        </w:rPr>
-        <w:t>Tdsu</w:t>
-      </w:r>
-      <w:proofErr w:type="spellEnd"/>
-      <w:r>
-        <w:rPr>
-          <w:rFonts w:ascii="Consolas" w:eastAsia="Times New Roman" w:hAnsi="Consolas" w:cs="Times New Roman"/>
-          <w:color w:val="D4D4D4"/>
-          <w:sz w:val="24"/>
-          <w:szCs w:val="24"/>
-          <w:lang w:val="en-US" w:eastAsia="ru-RU"/>
-        </w:rPr>
-        <w:t> </w:t>
+        <w:t> Tdsu </w:t>
       </w:r>
       <w:r>
         <w:rPr>
@@ -16799,29 +16379,7 @@
           <w:szCs w:val="24"/>
           <w:lang w:val="en-US" w:eastAsia="ru-RU"/>
         </w:rPr>
-        <w:t> </w:t>
-      </w:r>
-      <w:proofErr w:type="spellStart"/>
-      <w:r>
-        <w:rPr>
-          <w:rFonts w:ascii="Consolas" w:eastAsia="Times New Roman" w:hAnsi="Consolas" w:cs="Times New Roman"/>
-          <w:color w:val="D4D4D4"/>
-          <w:sz w:val="24"/>
-          <w:szCs w:val="24"/>
-          <w:lang w:val="en-US" w:eastAsia="ru-RU"/>
-        </w:rPr>
-        <w:t>Tdh</w:t>
-      </w:r>
-      <w:proofErr w:type="spellEnd"/>
-      <w:r>
-        <w:rPr>
-          <w:rFonts w:ascii="Consolas" w:eastAsia="Times New Roman" w:hAnsi="Consolas" w:cs="Times New Roman"/>
-          <w:color w:val="D4D4D4"/>
-          <w:sz w:val="24"/>
-          <w:szCs w:val="24"/>
-          <w:lang w:val="en-US" w:eastAsia="ru-RU"/>
-        </w:rPr>
-        <w:t> </w:t>
+        <w:t> Tdh </w:t>
       </w:r>
       <w:r>
         <w:rPr>
@@ -16923,20 +16481,8 @@
           <w:szCs w:val="24"/>
           <w:lang w:val="en-US" w:eastAsia="ru-RU"/>
         </w:rPr>
-        <w:t> </w:t>
-      </w:r>
-      <w:proofErr w:type="spellStart"/>
-      <w:r>
-        <w:rPr>
-          <w:rFonts w:ascii="Consolas" w:eastAsia="Times New Roman" w:hAnsi="Consolas" w:cs="Times New Roman"/>
-          <w:color w:val="D4D4D4"/>
-          <w:sz w:val="24"/>
-          <w:szCs w:val="24"/>
-          <w:lang w:val="en-US" w:eastAsia="ru-RU"/>
-        </w:rPr>
-        <w:t>Tbd</w:t>
-      </w:r>
-      <w:proofErr w:type="spellEnd"/>
+        <w:t> Tbd</w:t>
+      </w:r>
       <w:r>
         <w:rPr>
           <w:rFonts w:ascii="Consolas" w:eastAsia="Times New Roman" w:hAnsi="Consolas" w:cs="Times New Roman"/>
@@ -17018,20 +16564,8 @@
           <w:szCs w:val="24"/>
           <w:lang w:val="en-US" w:eastAsia="ru-RU"/>
         </w:rPr>
-        <w:t> </w:t>
-      </w:r>
-      <w:proofErr w:type="spellStart"/>
-      <w:r>
-        <w:rPr>
-          <w:rFonts w:ascii="Consolas" w:eastAsia="Times New Roman" w:hAnsi="Consolas" w:cs="Times New Roman"/>
-          <w:color w:val="D4D4D4"/>
-          <w:sz w:val="24"/>
-          <w:szCs w:val="24"/>
-          <w:lang w:val="en-US" w:eastAsia="ru-RU"/>
-        </w:rPr>
-        <w:t>Tbd</w:t>
-      </w:r>
-      <w:proofErr w:type="spellEnd"/>
+        <w:t> Tbd</w:t>
+      </w:r>
       <w:r>
         <w:rPr>
           <w:rFonts w:ascii="Consolas" w:eastAsia="Times New Roman" w:hAnsi="Consolas" w:cs="Times New Roman"/>
@@ -17424,29 +16958,7 @@
           <w:szCs w:val="24"/>
           <w:lang w:val="en-US" w:eastAsia="ru-RU"/>
         </w:rPr>
-        <w:t> </w:t>
-      </w:r>
-      <w:proofErr w:type="spellStart"/>
-      <w:r>
-        <w:rPr>
-          <w:rFonts w:ascii="Consolas" w:eastAsia="Times New Roman" w:hAnsi="Consolas" w:cs="Times New Roman"/>
-          <w:color w:val="D4D4D4"/>
-          <w:sz w:val="24"/>
-          <w:szCs w:val="24"/>
-          <w:lang w:val="en-US" w:eastAsia="ru-RU"/>
-        </w:rPr>
-        <w:t>Tofd_max</w:t>
-      </w:r>
-      <w:proofErr w:type="spellEnd"/>
-      <w:r>
-        <w:rPr>
-          <w:rFonts w:ascii="Consolas" w:eastAsia="Times New Roman" w:hAnsi="Consolas" w:cs="Times New Roman"/>
-          <w:color w:val="D4D4D4"/>
-          <w:sz w:val="24"/>
-          <w:szCs w:val="24"/>
-          <w:lang w:val="en-US" w:eastAsia="ru-RU"/>
-        </w:rPr>
-        <w:t> </w:t>
+        <w:t> Tofd_max </w:t>
       </w:r>
       <w:r>
         <w:rPr>
@@ -17509,29 +17021,7 @@
           <w:szCs w:val="24"/>
           <w:lang w:val="en-US" w:eastAsia="ru-RU"/>
         </w:rPr>
-        <w:t> </w:t>
-      </w:r>
-      <w:proofErr w:type="spellStart"/>
-      <w:r>
-        <w:rPr>
-          <w:rFonts w:ascii="Consolas" w:eastAsia="Times New Roman" w:hAnsi="Consolas" w:cs="Times New Roman"/>
-          <w:color w:val="D4D4D4"/>
-          <w:sz w:val="24"/>
-          <w:szCs w:val="24"/>
-          <w:lang w:val="en-US" w:eastAsia="ru-RU"/>
-        </w:rPr>
-        <w:t>Tofd_min</w:t>
-      </w:r>
-      <w:proofErr w:type="spellEnd"/>
-      <w:r>
-        <w:rPr>
-          <w:rFonts w:ascii="Consolas" w:eastAsia="Times New Roman" w:hAnsi="Consolas" w:cs="Times New Roman"/>
-          <w:color w:val="D4D4D4"/>
-          <w:sz w:val="24"/>
-          <w:szCs w:val="24"/>
-          <w:lang w:val="en-US" w:eastAsia="ru-RU"/>
-        </w:rPr>
-        <w:t> </w:t>
+        <w:t> Tofd_min </w:t>
       </w:r>
       <w:r>
         <w:rPr>
@@ -17702,7 +17192,6 @@
           <w:lang w:val="en-US" w:eastAsia="ru-RU"/>
         </w:rPr>
       </w:pPr>
-      <w:proofErr w:type="spellStart"/>
       <w:r>
         <w:rPr>
           <w:rFonts w:ascii="Consolas" w:eastAsia="Times New Roman" w:hAnsi="Consolas" w:cs="Times New Roman"/>
@@ -17713,7 +17202,6 @@
         </w:rPr>
         <w:t>create_clock</w:t>
       </w:r>
-      <w:proofErr w:type="spellEnd"/>
       <w:r>
         <w:rPr>
           <w:rFonts w:ascii="Consolas" w:eastAsia="Times New Roman" w:hAnsi="Consolas" w:cs="Times New Roman"/>
@@ -17784,7 +17272,6 @@
         </w:rPr>
         <w:t> clk_10MHz [</w:t>
       </w:r>
-      <w:proofErr w:type="spellStart"/>
       <w:r>
         <w:rPr>
           <w:rFonts w:ascii="Consolas" w:eastAsia="Times New Roman" w:hAnsi="Consolas" w:cs="Times New Roman"/>
@@ -17795,7 +17282,6 @@
         </w:rPr>
         <w:t>get_ports</w:t>
       </w:r>
-      <w:proofErr w:type="spellEnd"/>
       <w:r>
         <w:rPr>
           <w:rFonts w:ascii="Consolas" w:eastAsia="Times New Roman" w:hAnsi="Consolas" w:cs="Times New Roman"/>
@@ -17895,7 +17381,6 @@
         </w:rPr>
         <w:t xml:space="preserve"> </w:t>
       </w:r>
-      <w:proofErr w:type="spellStart"/>
       <w:r>
         <w:rPr>
           <w:rFonts w:ascii="Consolas" w:eastAsia="Times New Roman" w:hAnsi="Consolas" w:cs="Times New Roman"/>
@@ -17906,7 +17391,6 @@
         </w:rPr>
         <w:t>odelay_max</w:t>
       </w:r>
-      <w:proofErr w:type="spellEnd"/>
       <w:r>
         <w:rPr>
           <w:rFonts w:ascii="Consolas" w:eastAsia="Times New Roman" w:hAnsi="Consolas" w:cs="Times New Roman"/>
@@ -17955,9 +17439,8 @@
           <w:szCs w:val="24"/>
           <w:lang w:val="en-US" w:eastAsia="ru-RU"/>
         </w:rPr>
-        <w:t>$</w:t>
-      </w:r>
-      <w:proofErr w:type="spellStart"/>
+        <w:t>$Tofd_m</w:t>
+      </w:r>
       <w:r>
         <w:rPr>
           <w:rFonts w:ascii="Consolas" w:eastAsia="Times New Roman" w:hAnsi="Consolas" w:cs="Times New Roman"/>
@@ -17966,7 +17449,17 @@
           <w:szCs w:val="24"/>
           <w:lang w:val="en-US" w:eastAsia="ru-RU"/>
         </w:rPr>
-        <w:t>Tofd_m</w:t>
+        <w:t>ax</w:t>
+      </w:r>
+      <w:r>
+        <w:rPr>
+          <w:rFonts w:ascii="Consolas" w:eastAsia="Times New Roman" w:hAnsi="Consolas" w:cs="Times New Roman"/>
+          <w:color w:val="D4D4D4"/>
+          <w:sz w:val="24"/>
+          <w:szCs w:val="24"/>
+          <w:lang w:val="en-US" w:eastAsia="ru-RU"/>
+        </w:rPr>
+        <w:t> -</w:t>
       </w:r>
       <w:r>
         <w:rPr>
@@ -17976,18 +17469,7 @@
           <w:szCs w:val="24"/>
           <w:lang w:val="en-US" w:eastAsia="ru-RU"/>
         </w:rPr>
-        <w:t>ax</w:t>
-      </w:r>
-      <w:proofErr w:type="spellEnd"/>
-      <w:r>
-        <w:rPr>
-          <w:rFonts w:ascii="Consolas" w:eastAsia="Times New Roman" w:hAnsi="Consolas" w:cs="Times New Roman"/>
-          <w:color w:val="D4D4D4"/>
-          <w:sz w:val="24"/>
-          <w:szCs w:val="24"/>
-          <w:lang w:val="en-US" w:eastAsia="ru-RU"/>
-        </w:rPr>
-        <w:t> -</w:t>
+        <w:t xml:space="preserve"> $Todd_m</w:t>
       </w:r>
       <w:r>
         <w:rPr>
@@ -17997,9 +17479,18 @@
           <w:szCs w:val="24"/>
           <w:lang w:val="en-US" w:eastAsia="ru-RU"/>
         </w:rPr>
-        <w:t xml:space="preserve"> $</w:t>
-      </w:r>
-      <w:proofErr w:type="spellStart"/>
+        <w:t>in</w:t>
+      </w:r>
+      <w:r>
+        <w:rPr>
+          <w:rFonts w:ascii="Consolas" w:eastAsia="Times New Roman" w:hAnsi="Consolas" w:cs="Times New Roman"/>
+          <w:color w:val="D4D4D4"/>
+          <w:sz w:val="24"/>
+          <w:szCs w:val="24"/>
+          <w:lang w:val="en-US" w:eastAsia="ru-RU"/>
+        </w:rPr>
+        <w:t> + </w:t>
+      </w:r>
       <w:r>
         <w:rPr>
           <w:rFonts w:ascii="Consolas" w:eastAsia="Times New Roman" w:hAnsi="Consolas" w:cs="Times New Roman"/>
@@ -18008,7 +17499,17 @@
           <w:szCs w:val="24"/>
           <w:lang w:val="en-US" w:eastAsia="ru-RU"/>
         </w:rPr>
-        <w:t>Todd_m</w:t>
+        <w:t xml:space="preserve">$Tbd_max </w:t>
+      </w:r>
+      <w:r>
+        <w:rPr>
+          <w:rFonts w:ascii="Consolas" w:eastAsia="Times New Roman" w:hAnsi="Consolas" w:cs="Times New Roman"/>
+          <w:color w:val="D4D4D4"/>
+          <w:sz w:val="24"/>
+          <w:szCs w:val="24"/>
+          <w:lang w:val="en-US" w:eastAsia="ru-RU"/>
+        </w:rPr>
+        <w:t>+ </w:t>
       </w:r>
       <w:r>
         <w:rPr>
@@ -18018,83 +17519,8 @@
           <w:szCs w:val="24"/>
           <w:lang w:val="en-US" w:eastAsia="ru-RU"/>
         </w:rPr>
-        <w:t>in</w:t>
-      </w:r>
-      <w:proofErr w:type="spellEnd"/>
-      <w:r>
-        <w:rPr>
-          <w:rFonts w:ascii="Consolas" w:eastAsia="Times New Roman" w:hAnsi="Consolas" w:cs="Times New Roman"/>
-          <w:color w:val="D4D4D4"/>
-          <w:sz w:val="24"/>
-          <w:szCs w:val="24"/>
-          <w:lang w:val="en-US" w:eastAsia="ru-RU"/>
-        </w:rPr>
-        <w:t> + </w:t>
-      </w:r>
-      <w:r>
-        <w:rPr>
-          <w:rFonts w:ascii="Consolas" w:eastAsia="Times New Roman" w:hAnsi="Consolas" w:cs="Times New Roman"/>
-          <w:color w:val="9CDCFE"/>
-          <w:sz w:val="24"/>
-          <w:szCs w:val="24"/>
-          <w:lang w:val="en-US" w:eastAsia="ru-RU"/>
-        </w:rPr>
-        <w:t>$</w:t>
-      </w:r>
-      <w:proofErr w:type="spellStart"/>
-      <w:r>
-        <w:rPr>
-          <w:rFonts w:ascii="Consolas" w:eastAsia="Times New Roman" w:hAnsi="Consolas" w:cs="Times New Roman"/>
-          <w:color w:val="9CDCFE"/>
-          <w:sz w:val="24"/>
-          <w:szCs w:val="24"/>
-          <w:lang w:val="en-US" w:eastAsia="ru-RU"/>
-        </w:rPr>
-        <w:t>Tbd_max</w:t>
-      </w:r>
-      <w:proofErr w:type="spellEnd"/>
-      <w:r>
-        <w:rPr>
-          <w:rFonts w:ascii="Consolas" w:eastAsia="Times New Roman" w:hAnsi="Consolas" w:cs="Times New Roman"/>
-          <w:color w:val="9CDCFE"/>
-          <w:sz w:val="24"/>
-          <w:szCs w:val="24"/>
-          <w:lang w:val="en-US" w:eastAsia="ru-RU"/>
-        </w:rPr>
-        <w:t xml:space="preserve"> </w:t>
-      </w:r>
-      <w:r>
-        <w:rPr>
-          <w:rFonts w:ascii="Consolas" w:eastAsia="Times New Roman" w:hAnsi="Consolas" w:cs="Times New Roman"/>
-          <w:color w:val="D4D4D4"/>
-          <w:sz w:val="24"/>
-          <w:szCs w:val="24"/>
-          <w:lang w:val="en-US" w:eastAsia="ru-RU"/>
-        </w:rPr>
-        <w:t>+ </w:t>
-      </w:r>
-      <w:r>
-        <w:rPr>
-          <w:rFonts w:ascii="Consolas" w:eastAsia="Times New Roman" w:hAnsi="Consolas" w:cs="Times New Roman"/>
-          <w:color w:val="9CDCFE"/>
-          <w:sz w:val="24"/>
-          <w:szCs w:val="24"/>
-          <w:lang w:val="en-US" w:eastAsia="ru-RU"/>
-        </w:rPr>
-        <w:t>$</w:t>
-      </w:r>
-      <w:proofErr w:type="spellStart"/>
-      <w:r>
-        <w:rPr>
-          <w:rFonts w:ascii="Consolas" w:eastAsia="Times New Roman" w:hAnsi="Consolas" w:cs="Times New Roman"/>
-          <w:color w:val="9CDCFE"/>
-          <w:sz w:val="24"/>
-          <w:szCs w:val="24"/>
-          <w:lang w:val="en-US" w:eastAsia="ru-RU"/>
-        </w:rPr>
-        <w:t>Tdsu</w:t>
-      </w:r>
-      <w:proofErr w:type="spellEnd"/>
+        <w:t>$Tdsu</w:t>
+      </w:r>
       <w:r>
         <w:rPr>
           <w:rFonts w:ascii="Consolas" w:eastAsia="Times New Roman" w:hAnsi="Consolas" w:cs="Times New Roman"/>
@@ -18264,7 +17690,6 @@
         </w:rPr>
         <w:t xml:space="preserve"> </w:t>
       </w:r>
-      <w:proofErr w:type="spellStart"/>
       <w:r>
         <w:rPr>
           <w:rFonts w:ascii="Consolas" w:eastAsia="Times New Roman" w:hAnsi="Consolas" w:cs="Times New Roman"/>
@@ -18275,7 +17700,6 @@
         </w:rPr>
         <w:t>odelay_min</w:t>
       </w:r>
-      <w:proofErr w:type="spellEnd"/>
       <w:r>
         <w:rPr>
           <w:rFonts w:ascii="Consolas" w:eastAsia="Times New Roman" w:hAnsi="Consolas" w:cs="Times New Roman"/>
@@ -18324,9 +17748,18 @@
           <w:szCs w:val="24"/>
           <w:lang w:val="en-US" w:eastAsia="ru-RU"/>
         </w:rPr>
-        <w:t>$</w:t>
-      </w:r>
-      <w:proofErr w:type="spellStart"/>
+        <w:t>$Tofd_min</w:t>
+      </w:r>
+      <w:r>
+        <w:rPr>
+          <w:rFonts w:ascii="Consolas" w:eastAsia="Times New Roman" w:hAnsi="Consolas" w:cs="Times New Roman"/>
+          <w:color w:val="D4D4D4"/>
+          <w:sz w:val="24"/>
+          <w:szCs w:val="24"/>
+          <w:lang w:val="en-US" w:eastAsia="ru-RU"/>
+        </w:rPr>
+        <w:t> - </w:t>
+      </w:r>
       <w:r>
         <w:rPr>
           <w:rFonts w:ascii="Consolas" w:eastAsia="Times New Roman" w:hAnsi="Consolas" w:cs="Times New Roman"/>
@@ -18335,18 +17768,17 @@
           <w:szCs w:val="24"/>
           <w:lang w:val="en-US" w:eastAsia="ru-RU"/>
         </w:rPr>
-        <w:t>Tofd_min</w:t>
-      </w:r>
-      <w:proofErr w:type="spellEnd"/>
-      <w:r>
-        <w:rPr>
-          <w:rFonts w:ascii="Consolas" w:eastAsia="Times New Roman" w:hAnsi="Consolas" w:cs="Times New Roman"/>
-          <w:color w:val="D4D4D4"/>
-          <w:sz w:val="24"/>
-          <w:szCs w:val="24"/>
-          <w:lang w:val="en-US" w:eastAsia="ru-RU"/>
-        </w:rPr>
-        <w:t> - </w:t>
+        <w:t>$Todd_max</w:t>
+      </w:r>
+      <w:r>
+        <w:rPr>
+          <w:rFonts w:ascii="Consolas" w:eastAsia="Times New Roman" w:hAnsi="Consolas" w:cs="Times New Roman"/>
+          <w:color w:val="D4D4D4"/>
+          <w:sz w:val="24"/>
+          <w:szCs w:val="24"/>
+          <w:lang w:val="en-US" w:eastAsia="ru-RU"/>
+        </w:rPr>
+        <w:t> + </w:t>
       </w:r>
       <w:r>
         <w:rPr>
@@ -18356,9 +17788,18 @@
           <w:szCs w:val="24"/>
           <w:lang w:val="en-US" w:eastAsia="ru-RU"/>
         </w:rPr>
-        <w:t>$</w:t>
-      </w:r>
-      <w:proofErr w:type="spellStart"/>
+        <w:t xml:space="preserve">$Tbd_min </w:t>
+      </w:r>
+      <w:r>
+        <w:rPr>
+          <w:rFonts w:ascii="Consolas" w:eastAsia="Times New Roman" w:hAnsi="Consolas" w:cs="Times New Roman"/>
+          <w:color w:val="D4D4D4"/>
+          <w:sz w:val="24"/>
+          <w:szCs w:val="24"/>
+          <w:lang w:val="en-US" w:eastAsia="ru-RU"/>
+        </w:rPr>
+        <w:t>- </w:t>
+      </w:r>
       <w:r>
         <w:rPr>
           <w:rFonts w:ascii="Consolas" w:eastAsia="Times New Roman" w:hAnsi="Consolas" w:cs="Times New Roman"/>
@@ -18367,83 +17808,8 @@
           <w:szCs w:val="24"/>
           <w:lang w:val="en-US" w:eastAsia="ru-RU"/>
         </w:rPr>
-        <w:t>Todd_max</w:t>
-      </w:r>
-      <w:proofErr w:type="spellEnd"/>
-      <w:r>
-        <w:rPr>
-          <w:rFonts w:ascii="Consolas" w:eastAsia="Times New Roman" w:hAnsi="Consolas" w:cs="Times New Roman"/>
-          <w:color w:val="D4D4D4"/>
-          <w:sz w:val="24"/>
-          <w:szCs w:val="24"/>
-          <w:lang w:val="en-US" w:eastAsia="ru-RU"/>
-        </w:rPr>
-        <w:t> + </w:t>
-      </w:r>
-      <w:r>
-        <w:rPr>
-          <w:rFonts w:ascii="Consolas" w:eastAsia="Times New Roman" w:hAnsi="Consolas" w:cs="Times New Roman"/>
-          <w:color w:val="9CDCFE"/>
-          <w:sz w:val="24"/>
-          <w:szCs w:val="24"/>
-          <w:lang w:val="en-US" w:eastAsia="ru-RU"/>
-        </w:rPr>
-        <w:t>$</w:t>
-      </w:r>
-      <w:proofErr w:type="spellStart"/>
-      <w:r>
-        <w:rPr>
-          <w:rFonts w:ascii="Consolas" w:eastAsia="Times New Roman" w:hAnsi="Consolas" w:cs="Times New Roman"/>
-          <w:color w:val="9CDCFE"/>
-          <w:sz w:val="24"/>
-          <w:szCs w:val="24"/>
-          <w:lang w:val="en-US" w:eastAsia="ru-RU"/>
-        </w:rPr>
-        <w:t>Tbd_min</w:t>
-      </w:r>
-      <w:proofErr w:type="spellEnd"/>
-      <w:r>
-        <w:rPr>
-          <w:rFonts w:ascii="Consolas" w:eastAsia="Times New Roman" w:hAnsi="Consolas" w:cs="Times New Roman"/>
-          <w:color w:val="9CDCFE"/>
-          <w:sz w:val="24"/>
-          <w:szCs w:val="24"/>
-          <w:lang w:val="en-US" w:eastAsia="ru-RU"/>
-        </w:rPr>
-        <w:t xml:space="preserve"> </w:t>
-      </w:r>
-      <w:r>
-        <w:rPr>
-          <w:rFonts w:ascii="Consolas" w:eastAsia="Times New Roman" w:hAnsi="Consolas" w:cs="Times New Roman"/>
-          <w:color w:val="D4D4D4"/>
-          <w:sz w:val="24"/>
-          <w:szCs w:val="24"/>
-          <w:lang w:val="en-US" w:eastAsia="ru-RU"/>
-        </w:rPr>
-        <w:t>- </w:t>
-      </w:r>
-      <w:r>
-        <w:rPr>
-          <w:rFonts w:ascii="Consolas" w:eastAsia="Times New Roman" w:hAnsi="Consolas" w:cs="Times New Roman"/>
-          <w:color w:val="9CDCFE"/>
-          <w:sz w:val="24"/>
-          <w:szCs w:val="24"/>
-          <w:lang w:val="en-US" w:eastAsia="ru-RU"/>
-        </w:rPr>
-        <w:t>$</w:t>
-      </w:r>
-      <w:proofErr w:type="spellStart"/>
-      <w:r>
-        <w:rPr>
-          <w:rFonts w:ascii="Consolas" w:eastAsia="Times New Roman" w:hAnsi="Consolas" w:cs="Times New Roman"/>
-          <w:color w:val="9CDCFE"/>
-          <w:sz w:val="24"/>
-          <w:szCs w:val="24"/>
-          <w:lang w:val="en-US" w:eastAsia="ru-RU"/>
-        </w:rPr>
-        <w:t>Tdh</w:t>
-      </w:r>
-      <w:proofErr w:type="spellEnd"/>
+        <w:t>$Tdh</w:t>
+      </w:r>
       <w:r>
         <w:rPr>
           <w:rFonts w:ascii="Consolas" w:eastAsia="Times New Roman" w:hAnsi="Consolas" w:cs="Times New Roman"/>
@@ -18467,7 +17833,6 @@
           <w:lang w:val="en-US" w:eastAsia="ru-RU"/>
         </w:rPr>
       </w:pPr>
-      <w:proofErr w:type="spellStart"/>
       <w:r>
         <w:rPr>
           <w:rFonts w:ascii="Consolas" w:eastAsia="Times New Roman" w:hAnsi="Consolas" w:cs="Times New Roman"/>
@@ -18478,7 +17843,6 @@
         </w:rPr>
         <w:t>set_output_delay</w:t>
       </w:r>
-      <w:proofErr w:type="spellEnd"/>
       <w:r>
         <w:rPr>
           <w:rFonts w:ascii="Consolas" w:eastAsia="Times New Roman" w:hAnsi="Consolas" w:cs="Times New Roman"/>
@@ -18537,20 +17901,8 @@
           <w:szCs w:val="24"/>
           <w:lang w:val="en-US" w:eastAsia="ru-RU"/>
         </w:rPr>
-        <w:t>$</w:t>
-      </w:r>
-      <w:proofErr w:type="spellStart"/>
-      <w:r>
-        <w:rPr>
-          <w:rFonts w:ascii="Consolas" w:eastAsia="Times New Roman" w:hAnsi="Consolas" w:cs="Times New Roman"/>
-          <w:color w:val="9CDCFE"/>
-          <w:sz w:val="24"/>
-          <w:szCs w:val="24"/>
-          <w:lang w:val="en-US" w:eastAsia="ru-RU"/>
-        </w:rPr>
-        <w:t>odelay_min</w:t>
-      </w:r>
-      <w:proofErr w:type="spellEnd"/>
+        <w:t>$odelay_min</w:t>
+      </w:r>
       <w:r>
         <w:rPr>
           <w:rFonts w:ascii="Consolas" w:eastAsia="Times New Roman" w:hAnsi="Consolas" w:cs="Times New Roman"/>
@@ -18561,7 +17913,6 @@
         </w:rPr>
         <w:t xml:space="preserve"> [</w:t>
       </w:r>
-      <w:proofErr w:type="spellStart"/>
       <w:r>
         <w:rPr>
           <w:rFonts w:ascii="Consolas" w:eastAsia="Times New Roman" w:hAnsi="Consolas" w:cs="Times New Roman"/>
@@ -18572,7 +17923,6 @@
         </w:rPr>
         <w:t>get_ports</w:t>
       </w:r>
-      <w:proofErr w:type="spellEnd"/>
       <w:r>
         <w:rPr>
           <w:rFonts w:ascii="Consolas" w:eastAsia="Times New Roman" w:hAnsi="Consolas" w:cs="Times New Roman"/>
@@ -18670,7 +18020,6 @@
         </w:rPr>
         <w:t>запускающий триггер (</w:t>
       </w:r>
-      <w:proofErr w:type="spellStart"/>
       <w:r>
         <w:rPr>
           <w:rFonts w:ascii="Times New Roman" w:eastAsiaTheme="minorEastAsia" w:hAnsi="Times New Roman" w:cs="Times New Roman"/>
@@ -18680,7 +18029,6 @@
         </w:rPr>
         <w:t>ff</w:t>
       </w:r>
-      <w:proofErr w:type="spellEnd"/>
       <w:r>
         <w:rPr>
           <w:rFonts w:ascii="Times New Roman" w:eastAsiaTheme="minorEastAsia" w:hAnsi="Times New Roman" w:cs="Times New Roman"/>
@@ -18697,7 +18045,6 @@
         </w:rPr>
         <w:t>_</w:t>
       </w:r>
-      <w:proofErr w:type="spellStart"/>
       <w:r>
         <w:rPr>
           <w:rFonts w:ascii="Times New Roman" w:eastAsiaTheme="minorEastAsia" w:hAnsi="Times New Roman" w:cs="Times New Roman"/>
@@ -18707,7 +18054,6 @@
         </w:rPr>
         <w:t>reg</w:t>
       </w:r>
-      <w:proofErr w:type="spellEnd"/>
       <w:r>
         <w:rPr>
           <w:rFonts w:ascii="Times New Roman" w:eastAsiaTheme="minorEastAsia" w:hAnsi="Times New Roman" w:cs="Times New Roman"/>
@@ -18894,25 +18240,7 @@
           <w:sz w:val="28"/>
           <w:szCs w:val="28"/>
         </w:rPr>
-        <w:t xml:space="preserve">, </w:t>
-      </w:r>
-      <w:proofErr w:type="spellStart"/>
-      <w:r>
-        <w:rPr>
-          <w:rFonts w:ascii="Times New Roman" w:eastAsiaTheme="minorEastAsia" w:hAnsi="Times New Roman" w:cs="Times New Roman"/>
-          <w:sz w:val="28"/>
-          <w:szCs w:val="28"/>
-        </w:rPr>
-        <w:t>расфазировку</w:t>
-      </w:r>
-      <w:proofErr w:type="spellEnd"/>
-      <w:r>
-        <w:rPr>
-          <w:rFonts w:ascii="Times New Roman" w:eastAsiaTheme="minorEastAsia" w:hAnsi="Times New Roman" w:cs="Times New Roman"/>
-          <w:sz w:val="28"/>
-          <w:szCs w:val="28"/>
-        </w:rPr>
-        <w:t xml:space="preserve"> </w:t>
+        <w:t xml:space="preserve">, расфазировку </w:t>
       </w:r>
       <w:r>
         <w:rPr>
@@ -19053,7 +18381,7 @@
                     </pic:cNvPicPr>
                   </pic:nvPicPr>
                   <pic:blipFill>
-                    <a:blip r:embed="rId8">
+                    <a:blip r:embed="rId10">
                       <a:extLst>
                         <a:ext uri="{28A0092B-C50C-407E-A947-70E740481C1C}">
                           <a14:useLocalDpi xmlns:a14="http://schemas.microsoft.com/office/drawing/2010/main" val="0"/>
@@ -19103,7 +18431,23 @@
           <w:sz w:val="28"/>
           <w:szCs w:val="28"/>
         </w:rPr>
-        <w:t>Рисунок 4. Общие сведения о входном пути (</w:t>
+        <w:t>Рисунок 4. Общие сведения о в</w:t>
+      </w:r>
+      <w:r>
+        <w:rPr>
+          <w:rFonts w:ascii="Times New Roman" w:eastAsiaTheme="minorEastAsia" w:hAnsi="Times New Roman" w:cs="Times New Roman"/>
+          <w:sz w:val="28"/>
+          <w:szCs w:val="28"/>
+        </w:rPr>
+        <w:t>ы</w:t>
+      </w:r>
+      <w:r>
+        <w:rPr>
+          <w:rFonts w:ascii="Times New Roman" w:eastAsiaTheme="minorEastAsia" w:hAnsi="Times New Roman" w:cs="Times New Roman"/>
+          <w:sz w:val="28"/>
+          <w:szCs w:val="28"/>
+        </w:rPr>
+        <w:t>ходном пути (</w:t>
       </w:r>
       <w:r>
         <w:rPr>
@@ -19246,7 +18590,23 @@
           <w:sz w:val="28"/>
           <w:szCs w:val="28"/>
         </w:rPr>
-        <w:t xml:space="preserve"> получаем, что защелкивающий фронт приходит на ножку </w:t>
+        <w:t xml:space="preserve"> получаем, что за</w:t>
+      </w:r>
+      <w:r>
+        <w:rPr>
+          <w:rFonts w:ascii="Times New Roman" w:eastAsiaTheme="minorEastAsia" w:hAnsi="Times New Roman" w:cs="Times New Roman"/>
+          <w:sz w:val="28"/>
+          <w:szCs w:val="28"/>
+        </w:rPr>
+        <w:t>пускающий</w:t>
+      </w:r>
+      <w:r>
+        <w:rPr>
+          <w:rFonts w:ascii="Times New Roman" w:eastAsiaTheme="minorEastAsia" w:hAnsi="Times New Roman" w:cs="Times New Roman"/>
+          <w:sz w:val="28"/>
+          <w:szCs w:val="28"/>
+        </w:rPr>
+        <w:t xml:space="preserve"> фронт приходит на ножку </w:t>
       </w:r>
       <w:r>
         <w:rPr>
@@ -19312,7 +18672,39 @@
           <w:sz w:val="28"/>
           <w:szCs w:val="28"/>
         </w:rPr>
-        <w:t xml:space="preserve"> момент времени. Далее он через входной и тактовый буферы попадает на </w:t>
+        <w:t xml:space="preserve"> момент времени. Далее через входной и тактовый буферы</w:t>
+      </w:r>
+      <w:r>
+        <w:rPr>
+          <w:rFonts w:ascii="Times New Roman" w:eastAsiaTheme="minorEastAsia" w:hAnsi="Times New Roman" w:cs="Times New Roman"/>
+          <w:sz w:val="28"/>
+          <w:szCs w:val="28"/>
+        </w:rPr>
+        <w:t xml:space="preserve"> </w:t>
+      </w:r>
+      <w:r>
+        <w:rPr>
+          <w:rFonts w:ascii="Times New Roman" w:eastAsiaTheme="minorEastAsia" w:hAnsi="Times New Roman" w:cs="Times New Roman"/>
+          <w:sz w:val="28"/>
+          <w:szCs w:val="28"/>
+        </w:rPr>
+        <w:t>он</w:t>
+      </w:r>
+      <w:r>
+        <w:rPr>
+          <w:rFonts w:ascii="Times New Roman" w:eastAsiaTheme="minorEastAsia" w:hAnsi="Times New Roman" w:cs="Times New Roman"/>
+          <w:sz w:val="28"/>
+          <w:szCs w:val="28"/>
+        </w:rPr>
+        <w:t xml:space="preserve"> </w:t>
+      </w:r>
+      <w:r>
+        <w:rPr>
+          <w:rFonts w:ascii="Times New Roman" w:eastAsiaTheme="minorEastAsia" w:hAnsi="Times New Roman" w:cs="Times New Roman"/>
+          <w:sz w:val="28"/>
+          <w:szCs w:val="28"/>
+        </w:rPr>
+        <w:t xml:space="preserve">попадает на </w:t>
       </w:r>
       <w:r>
         <w:rPr>
@@ -19352,25 +18744,7 @@
           <w:sz w:val="28"/>
           <w:szCs w:val="28"/>
         </w:rPr>
-        <w:t xml:space="preserve">через 4.708 </w:t>
-      </w:r>
-      <w:proofErr w:type="spellStart"/>
-      <w:r>
-        <w:rPr>
-          <w:rFonts w:ascii="Times New Roman" w:eastAsiaTheme="minorEastAsia" w:hAnsi="Times New Roman" w:cs="Times New Roman"/>
-          <w:sz w:val="28"/>
-          <w:szCs w:val="28"/>
-        </w:rPr>
-        <w:t>нс</w:t>
-      </w:r>
-      <w:proofErr w:type="spellEnd"/>
-      <w:r>
-        <w:rPr>
-          <w:rFonts w:ascii="Times New Roman" w:eastAsiaTheme="minorEastAsia" w:hAnsi="Times New Roman" w:cs="Times New Roman"/>
-          <w:sz w:val="28"/>
-          <w:szCs w:val="28"/>
-        </w:rPr>
-        <w:t xml:space="preserve"> </w:t>
+        <w:t xml:space="preserve">через 4.708 нс </w:t>
       </w:r>
       <w:r>
         <w:rPr>
@@ -19500,41 +18874,15 @@
           <w:sz w:val="28"/>
           <w:szCs w:val="28"/>
         </w:rPr>
-        <w:t xml:space="preserve"> </w:t>
-      </w:r>
-      <w:proofErr w:type="spellStart"/>
-      <w:r>
-        <w:rPr>
-          <w:rFonts w:ascii="Times New Roman" w:eastAsiaTheme="minorEastAsia" w:hAnsi="Times New Roman" w:cs="Times New Roman"/>
-          <w:sz w:val="28"/>
-          <w:szCs w:val="28"/>
-        </w:rPr>
-        <w:t>нс</w:t>
-      </w:r>
-      <w:proofErr w:type="spellEnd"/>
-      <w:r>
-        <w:rPr>
-          <w:rFonts w:ascii="Times New Roman" w:eastAsiaTheme="minorEastAsia" w:hAnsi="Times New Roman" w:cs="Times New Roman"/>
-          <w:sz w:val="28"/>
-          <w:szCs w:val="28"/>
-        </w:rPr>
-        <w:t>.</w:t>
-      </w:r>
-      <w:r>
-        <w:rPr>
-          <w:rFonts w:ascii="Times New Roman" w:eastAsiaTheme="minorEastAsia" w:hAnsi="Times New Roman" w:cs="Times New Roman"/>
-          <w:sz w:val="28"/>
-          <w:szCs w:val="28"/>
-        </w:rPr>
-        <w:t xml:space="preserve"> Эта задержка показана н</w:t>
-      </w:r>
-      <w:r>
-        <w:rPr>
-          <w:rFonts w:ascii="Times New Roman" w:eastAsiaTheme="minorEastAsia" w:hAnsi="Times New Roman" w:cs="Times New Roman"/>
-          <w:sz w:val="28"/>
-          <w:szCs w:val="28"/>
-        </w:rPr>
-        <w:t xml:space="preserve">а </w:t>
+        <w:t xml:space="preserve"> нс.</w:t>
+      </w:r>
+      <w:r>
+        <w:rPr>
+          <w:rFonts w:ascii="Times New Roman" w:eastAsiaTheme="minorEastAsia" w:hAnsi="Times New Roman" w:cs="Times New Roman"/>
+          <w:sz w:val="28"/>
+          <w:szCs w:val="28"/>
+        </w:rPr>
+        <w:t xml:space="preserve"> Эта задержка показана на </w:t>
       </w:r>
       <w:r>
         <w:rPr>
@@ -19543,13 +18891,6 @@
           <w:szCs w:val="28"/>
         </w:rPr>
         <w:br/>
-      </w:r>
-      <w:r>
-        <w:rPr>
-          <w:rFonts w:ascii="Times New Roman" w:eastAsiaTheme="minorEastAsia" w:hAnsi="Times New Roman" w:cs="Times New Roman"/>
-          <w:sz w:val="28"/>
-          <w:szCs w:val="28"/>
-        </w:rPr>
         <w:t>рисунке 5</w:t>
       </w:r>
       <w:r>
@@ -19696,25 +19037,7 @@
           <w:sz w:val="28"/>
           <w:szCs w:val="28"/>
         </w:rPr>
-        <w:t xml:space="preserve">, равный 100 </w:t>
-      </w:r>
-      <w:proofErr w:type="spellStart"/>
-      <w:r>
-        <w:rPr>
-          <w:rFonts w:ascii="Times New Roman" w:eastAsiaTheme="minorEastAsia" w:hAnsi="Times New Roman" w:cs="Times New Roman"/>
-          <w:sz w:val="28"/>
-          <w:szCs w:val="28"/>
-        </w:rPr>
-        <w:t>нс</w:t>
-      </w:r>
-      <w:proofErr w:type="spellEnd"/>
-      <w:r>
-        <w:rPr>
-          <w:rFonts w:ascii="Times New Roman" w:eastAsiaTheme="minorEastAsia" w:hAnsi="Times New Roman" w:cs="Times New Roman"/>
-          <w:sz w:val="28"/>
-          <w:szCs w:val="28"/>
-        </w:rPr>
-        <w:t xml:space="preserve">, </w:t>
+        <w:t xml:space="preserve">, равный 100 нс, </w:t>
       </w:r>
       <w:r>
         <w:rPr>
@@ -19852,23 +19175,13 @@
         </w:rPr>
         <w:t xml:space="preserve"> </w:t>
       </w:r>
-      <w:proofErr w:type="spellStart"/>
-      <w:r>
-        <w:rPr>
-          <w:rFonts w:ascii="Times New Roman" w:hAnsi="Times New Roman" w:cs="Times New Roman"/>
-          <w:sz w:val="28"/>
-          <w:szCs w:val="28"/>
-        </w:rPr>
-        <w:t>нс</w:t>
-      </w:r>
-      <w:proofErr w:type="spellEnd"/>
-      <w:r>
-        <w:rPr>
-          <w:rFonts w:ascii="Times New Roman" w:hAnsi="Times New Roman" w:cs="Times New Roman"/>
-          <w:sz w:val="28"/>
-          <w:szCs w:val="28"/>
-        </w:rPr>
-        <w:t>.</w:t>
+      <w:r>
+        <w:rPr>
+          <w:rFonts w:ascii="Times New Roman" w:hAnsi="Times New Roman" w:cs="Times New Roman"/>
+          <w:sz w:val="28"/>
+          <w:szCs w:val="28"/>
+        </w:rPr>
+        <w:t>нс.</w:t>
       </w:r>
     </w:p>
     <w:p>
@@ -19931,7 +19244,6 @@
         </w:rPr>
         <w:t xml:space="preserve">0.035 </w:t>
       </w:r>
-      <w:proofErr w:type="spellStart"/>
       <w:r>
         <w:rPr>
           <w:rFonts w:ascii="Times New Roman" w:eastAsiaTheme="minorEastAsia" w:hAnsi="Times New Roman" w:cs="Times New Roman"/>
@@ -19940,7 +19252,6 @@
         </w:rPr>
         <w:t>нс</w:t>
       </w:r>
-      <w:proofErr w:type="spellEnd"/>
       <w:r>
         <w:rPr>
           <w:rFonts w:ascii="Times New Roman" w:eastAsiaTheme="minorEastAsia" w:hAnsi="Times New Roman" w:cs="Times New Roman"/>
@@ -20054,25 +19365,7 @@
           <w:sz w:val="28"/>
           <w:szCs w:val="28"/>
         </w:rPr>
-        <w:t xml:space="preserve">79.265 </w:t>
-      </w:r>
-      <w:proofErr w:type="spellStart"/>
-      <w:r>
-        <w:rPr>
-          <w:rFonts w:ascii="Times New Roman" w:hAnsi="Times New Roman" w:cs="Times New Roman"/>
-          <w:sz w:val="28"/>
-          <w:szCs w:val="28"/>
-        </w:rPr>
-        <w:t>нс</w:t>
-      </w:r>
-      <w:proofErr w:type="spellEnd"/>
-      <w:r>
-        <w:rPr>
-          <w:rFonts w:ascii="Times New Roman" w:hAnsi="Times New Roman" w:cs="Times New Roman"/>
-          <w:sz w:val="28"/>
-          <w:szCs w:val="28"/>
-        </w:rPr>
-        <w:t>.</w:t>
+        <w:t>79.265 нс.</w:t>
       </w:r>
       <w:r>
         <w:rPr>
@@ -20170,18 +19463,8 @@
           <w:sz w:val="28"/>
           <w:szCs w:val="28"/>
         </w:rPr>
-        <w:t xml:space="preserve"> </w:t>
-      </w:r>
-      <w:proofErr w:type="spellStart"/>
-      <w:r>
-        <w:rPr>
-          <w:rFonts w:ascii="Times New Roman" w:eastAsiaTheme="minorEastAsia" w:hAnsi="Times New Roman" w:cs="Times New Roman"/>
-          <w:sz w:val="28"/>
-          <w:szCs w:val="28"/>
-        </w:rPr>
-        <w:t>нс</w:t>
-      </w:r>
-      <w:proofErr w:type="spellEnd"/>
+        <w:t xml:space="preserve"> нс</w:t>
+      </w:r>
       <w:r>
         <w:rPr>
           <w:rFonts w:ascii="Times New Roman" w:eastAsiaTheme="minorEastAsia" w:hAnsi="Times New Roman" w:cs="Times New Roman"/>
@@ -20259,7 +19542,7 @@
                     </pic:cNvPicPr>
                   </pic:nvPicPr>
                   <pic:blipFill>
-                    <a:blip r:embed="rId9">
+                    <a:blip r:embed="rId11">
                       <a:extLst>
                         <a:ext uri="{28A0092B-C50C-407E-A947-70E740481C1C}">
                           <a14:useLocalDpi xmlns:a14="http://schemas.microsoft.com/office/drawing/2010/main" val="0"/>
@@ -20463,25 +19746,7 @@
           <w:sz w:val="28"/>
           <w:szCs w:val="28"/>
         </w:rPr>
-        <w:t xml:space="preserve">, после чего спустя 3.313 </w:t>
-      </w:r>
-      <w:proofErr w:type="spellStart"/>
-      <w:r>
-        <w:rPr>
-          <w:rFonts w:ascii="Times New Roman" w:eastAsiaTheme="minorEastAsia" w:hAnsi="Times New Roman" w:cs="Times New Roman"/>
-          <w:sz w:val="28"/>
-          <w:szCs w:val="28"/>
-        </w:rPr>
-        <w:t>нс</w:t>
-      </w:r>
-      <w:proofErr w:type="spellEnd"/>
-      <w:r>
-        <w:rPr>
-          <w:rFonts w:ascii="Times New Roman" w:eastAsiaTheme="minorEastAsia" w:hAnsi="Times New Roman" w:cs="Times New Roman"/>
-          <w:sz w:val="28"/>
-          <w:szCs w:val="28"/>
-        </w:rPr>
-        <w:t xml:space="preserve"> на ножке </w:t>
+        <w:t xml:space="preserve">, после чего спустя 3.313 нс на ножке </w:t>
       </w:r>
       <w:r>
         <w:rPr>
@@ -20507,79 +19772,15 @@
           <w:sz w:val="28"/>
           <w:szCs w:val="28"/>
         </w:rPr>
-        <w:t xml:space="preserve"> </w:t>
-      </w:r>
-      <w:r>
-        <w:rPr>
-          <w:rFonts w:ascii="Times New Roman" w:eastAsiaTheme="minorEastAsia" w:hAnsi="Times New Roman" w:cs="Times New Roman"/>
-          <w:sz w:val="28"/>
-          <w:szCs w:val="28"/>
-        </w:rPr>
-        <w:t>появ</w:t>
-      </w:r>
-      <w:r>
-        <w:rPr>
-          <w:rFonts w:ascii="Times New Roman" w:eastAsiaTheme="minorEastAsia" w:hAnsi="Times New Roman" w:cs="Times New Roman"/>
-          <w:sz w:val="28"/>
-          <w:szCs w:val="28"/>
-        </w:rPr>
-        <w:t>л</w:t>
-      </w:r>
-      <w:r>
-        <w:rPr>
-          <w:rFonts w:ascii="Times New Roman" w:eastAsiaTheme="minorEastAsia" w:hAnsi="Times New Roman" w:cs="Times New Roman"/>
-          <w:sz w:val="28"/>
-          <w:szCs w:val="28"/>
-        </w:rPr>
-        <w:t>я</w:t>
-      </w:r>
-      <w:r>
-        <w:rPr>
-          <w:rFonts w:ascii="Times New Roman" w:eastAsiaTheme="minorEastAsia" w:hAnsi="Times New Roman" w:cs="Times New Roman"/>
-          <w:sz w:val="28"/>
-          <w:szCs w:val="28"/>
-        </w:rPr>
-        <w:t>ю</w:t>
-      </w:r>
-      <w:r>
-        <w:rPr>
-          <w:rFonts w:ascii="Times New Roman" w:eastAsiaTheme="minorEastAsia" w:hAnsi="Times New Roman" w:cs="Times New Roman"/>
-          <w:sz w:val="28"/>
-          <w:szCs w:val="28"/>
-        </w:rPr>
-        <w:t>тся</w:t>
-      </w:r>
-      <w:r>
-        <w:rPr>
-          <w:rFonts w:ascii="Times New Roman" w:eastAsiaTheme="minorEastAsia" w:hAnsi="Times New Roman" w:cs="Times New Roman"/>
-          <w:sz w:val="28"/>
-          <w:szCs w:val="28"/>
-        </w:rPr>
-        <w:t xml:space="preserve"> </w:t>
-      </w:r>
-      <w:r>
-        <w:rPr>
-          <w:rFonts w:ascii="Times New Roman" w:eastAsiaTheme="minorEastAsia" w:hAnsi="Times New Roman" w:cs="Times New Roman"/>
-          <w:sz w:val="28"/>
-          <w:szCs w:val="28"/>
-        </w:rPr>
-        <w:t>данные</w:t>
-      </w:r>
-      <w:r>
-        <w:rPr>
-          <w:rFonts w:ascii="Times New Roman" w:eastAsiaTheme="minorEastAsia" w:hAnsi="Times New Roman" w:cs="Times New Roman"/>
-          <w:sz w:val="28"/>
-          <w:szCs w:val="28"/>
-        </w:rPr>
-        <w:t>.</w:t>
-      </w:r>
-      <w:r>
-        <w:rPr>
-          <w:rFonts w:ascii="Times New Roman" w:eastAsiaTheme="minorEastAsia" w:hAnsi="Times New Roman" w:cs="Times New Roman"/>
-          <w:sz w:val="28"/>
-          <w:szCs w:val="28"/>
-        </w:rPr>
-        <w:t xml:space="preserve"> Для анализа по </w:t>
+        <w:t xml:space="preserve"> появляются данные</w:t>
+      </w:r>
+      <w:r>
+        <w:rPr>
+          <w:rFonts w:ascii="Times New Roman" w:eastAsiaTheme="minorEastAsia" w:hAnsi="Times New Roman" w:cs="Times New Roman"/>
+          <w:sz w:val="28"/>
+          <w:szCs w:val="28"/>
+        </w:rPr>
+        <w:t xml:space="preserve">. Для анализа по </w:t>
       </w:r>
       <w:r>
         <w:rPr>
@@ -20877,23 +20078,13 @@
         </w:rPr>
         <w:t xml:space="preserve"> </w:t>
       </w:r>
-      <w:proofErr w:type="spellStart"/>
-      <w:r>
-        <w:rPr>
-          <w:rFonts w:ascii="Times New Roman" w:hAnsi="Times New Roman" w:cs="Times New Roman"/>
-          <w:sz w:val="28"/>
-          <w:szCs w:val="28"/>
-        </w:rPr>
-        <w:t>нс</w:t>
-      </w:r>
-      <w:proofErr w:type="spellEnd"/>
-      <w:r>
-        <w:rPr>
-          <w:rFonts w:ascii="Times New Roman" w:hAnsi="Times New Roman" w:cs="Times New Roman"/>
-          <w:sz w:val="28"/>
-          <w:szCs w:val="28"/>
-        </w:rPr>
-        <w:t>.</w:t>
+      <w:r>
+        <w:rPr>
+          <w:rFonts w:ascii="Times New Roman" w:hAnsi="Times New Roman" w:cs="Times New Roman"/>
+          <w:sz w:val="28"/>
+          <w:szCs w:val="28"/>
+        </w:rPr>
+        <w:t>нс.</w:t>
       </w:r>
       <w:r>
         <w:rPr>
@@ -20990,18 +20181,8 @@
           <w:sz w:val="28"/>
           <w:szCs w:val="28"/>
         </w:rPr>
-        <w:t xml:space="preserve">0.265 </w:t>
-      </w:r>
-      <w:proofErr w:type="spellStart"/>
-      <w:r>
-        <w:rPr>
-          <w:rFonts w:ascii="Times New Roman" w:hAnsi="Times New Roman" w:cs="Times New Roman"/>
-          <w:sz w:val="28"/>
-          <w:szCs w:val="28"/>
-        </w:rPr>
-        <w:t>нс</w:t>
-      </w:r>
-      <w:proofErr w:type="spellEnd"/>
+        <w:t>0.265 нс</w:t>
+      </w:r>
       <w:r>
         <w:rPr>
           <w:rFonts w:ascii="Times New Roman" w:hAnsi="Times New Roman" w:cs="Times New Roman"/>
@@ -21179,8 +20360,8 @@
         <w:lastRenderedPageBreak/>
         <w:drawing>
           <wp:inline distT="0" distB="0" distL="0" distR="0">
-            <wp:extent cx="5437769" cy="5255812"/>
-            <wp:effectExtent l="0" t="0" r="0" b="2540"/>
+            <wp:extent cx="5114618" cy="4943475"/>
+            <wp:effectExtent l="0" t="0" r="0" b="0"/>
             <wp:docPr id="5" name="Рисунок 5"/>
             <wp:cNvGraphicFramePr>
               <a:graphicFrameLocks xmlns:a="http://schemas.openxmlformats.org/drawingml/2006/main" noChangeAspect="1"/>
@@ -21195,7 +20376,7 @@
                     </pic:cNvPicPr>
                   </pic:nvPicPr>
                   <pic:blipFill>
-                    <a:blip r:embed="rId10">
+                    <a:blip r:embed="rId12">
                       <a:extLst>
                         <a:ext uri="{28A0092B-C50C-407E-A947-70E740481C1C}">
                           <a14:useLocalDpi xmlns:a14="http://schemas.microsoft.com/office/drawing/2010/main" val="0"/>
@@ -21210,7 +20391,7 @@
                   <pic:spPr bwMode="auto">
                     <a:xfrm>
                       <a:off x="0" y="0"/>
-                      <a:ext cx="5443625" cy="5261472"/>
+                      <a:ext cx="5127043" cy="4955484"/>
                     </a:xfrm>
                     <a:prstGeom prst="rect">
                       <a:avLst/>
@@ -21499,7 +20680,23 @@
           <w:sz w:val="28"/>
           <w:szCs w:val="28"/>
         </w:rPr>
-        <w:t>Например, считает, что фронты тактового сигнала доходят до запускающего триггера в нулевой момент времени.</w:t>
+        <w:t>Например, считает</w:t>
+      </w:r>
+      <w:r>
+        <w:rPr>
+          <w:rFonts w:ascii="Times New Roman" w:eastAsiaTheme="minorEastAsia" w:hAnsi="Times New Roman" w:cs="Times New Roman"/>
+          <w:sz w:val="28"/>
+          <w:szCs w:val="28"/>
+        </w:rPr>
+        <w:t>ся</w:t>
+      </w:r>
+      <w:r>
+        <w:rPr>
+          <w:rFonts w:ascii="Times New Roman" w:eastAsiaTheme="minorEastAsia" w:hAnsi="Times New Roman" w:cs="Times New Roman"/>
+          <w:sz w:val="28"/>
+          <w:szCs w:val="28"/>
+        </w:rPr>
+        <w:t>, что фронты тактового сигнала доходят до запускающего триггера в нулевой момент времени.</w:t>
       </w:r>
       <w:r>
         <w:rPr>
@@ -21530,7 +20727,7 @@
           <w:ilvl w:val="0"/>
           <w:numId w:val="4"/>
         </w:numPr>
-        <w:spacing w:before="120" w:after="0" w:line="360" w:lineRule="auto"/>
+        <w:spacing w:before="240" w:after="0" w:line="360" w:lineRule="auto"/>
         <w:ind w:left="284" w:hanging="284"/>
         <w:jc w:val="both"/>
         <w:rPr>
@@ -21567,7 +20764,6 @@
         </w:rPr>
         <w:t xml:space="preserve"> в </w:t>
       </w:r>
-      <w:proofErr w:type="spellStart"/>
       <w:r>
         <w:rPr>
           <w:rFonts w:ascii="Times New Roman" w:hAnsi="Times New Roman" w:cs="Times New Roman"/>
@@ -21578,7 +20774,6 @@
         </w:rPr>
         <w:t>Vivado</w:t>
       </w:r>
-      <w:proofErr w:type="spellEnd"/>
       <w:r>
         <w:rPr>
           <w:rFonts w:ascii="Times New Roman" w:hAnsi="Times New Roman" w:cs="Times New Roman"/>
@@ -21631,34 +20826,23 @@
           <w:sz w:val="28"/>
           <w:szCs w:val="28"/>
         </w:rPr>
-        <w:t xml:space="preserve">ходных сигналов. В </w:t>
-      </w:r>
-      <w:proofErr w:type="spellStart"/>
-      <w:r>
-        <w:rPr>
-          <w:rFonts w:ascii="Times New Roman" w:hAnsi="Times New Roman" w:cs="Times New Roman"/>
-          <w:sz w:val="28"/>
-          <w:szCs w:val="28"/>
-          <w:lang w:val="en-US"/>
-        </w:rPr>
-        <w:t>xdc</w:t>
-      </w:r>
-      <w:proofErr w:type="spellEnd"/>
-      <w:r>
-        <w:rPr>
-          <w:rFonts w:ascii="Times New Roman" w:hAnsi="Times New Roman" w:cs="Times New Roman"/>
-          <w:sz w:val="28"/>
-          <w:szCs w:val="28"/>
-        </w:rPr>
-        <w:t>-</w:t>
-      </w:r>
-      <w:r>
-        <w:rPr>
-          <w:rFonts w:ascii="Times New Roman" w:hAnsi="Times New Roman" w:cs="Times New Roman"/>
-          <w:sz w:val="28"/>
-          <w:szCs w:val="28"/>
-        </w:rPr>
-        <w:t xml:space="preserve">файле можно отдельно указывать задержки распространения тактового сигнала по дорожкам печатной платы. Для этого используется команда </w:t>
+        <w:t xml:space="preserve">ходных сигналов. </w:t>
+      </w:r>
+      <w:r>
+        <w:rPr>
+          <w:rFonts w:ascii="Times New Roman" w:hAnsi="Times New Roman" w:cs="Times New Roman"/>
+          <w:sz w:val="28"/>
+          <w:szCs w:val="28"/>
+        </w:rPr>
+        <w:t xml:space="preserve">С </w:t>
+      </w:r>
+      <w:r>
+        <w:rPr>
+          <w:rFonts w:ascii="Times New Roman" w:hAnsi="Times New Roman" w:cs="Times New Roman"/>
+          <w:sz w:val="28"/>
+          <w:szCs w:val="28"/>
+        </w:rPr>
+        <w:t xml:space="preserve">помощью команды </w:t>
       </w:r>
       <w:r>
         <w:rPr>
@@ -21744,6 +20928,87 @@
           <w:sz w:val="28"/>
           <w:szCs w:val="28"/>
         </w:rPr>
+        <w:t xml:space="preserve"> </w:t>
+      </w:r>
+      <w:r>
+        <w:rPr>
+          <w:rFonts w:ascii="Times New Roman" w:hAnsi="Times New Roman" w:cs="Times New Roman"/>
+          <w:sz w:val="28"/>
+          <w:szCs w:val="28"/>
+        </w:rPr>
+        <w:t xml:space="preserve">можно отдельно указывать </w:t>
+      </w:r>
+      <w:r>
+        <w:rPr>
+          <w:rFonts w:ascii="Times New Roman" w:hAnsi="Times New Roman" w:cs="Times New Roman"/>
+          <w:sz w:val="28"/>
+          <w:szCs w:val="28"/>
+        </w:rPr>
+        <w:t>время</w:t>
+      </w:r>
+      <w:r>
+        <w:rPr>
+          <w:rFonts w:ascii="Times New Roman" w:hAnsi="Times New Roman" w:cs="Times New Roman"/>
+          <w:sz w:val="28"/>
+          <w:szCs w:val="28"/>
+        </w:rPr>
+        <w:t xml:space="preserve"> распространения тактового сигнала по дорожкам печатной платы. </w:t>
+      </w:r>
+      <w:r>
+        <w:rPr>
+          <w:rFonts w:ascii="Times New Roman" w:hAnsi="Times New Roman" w:cs="Times New Roman"/>
+          <w:sz w:val="28"/>
+          <w:szCs w:val="28"/>
+        </w:rPr>
+        <w:t xml:space="preserve">Ниже представлены команды для </w:t>
+      </w:r>
+      <w:r>
+        <w:rPr>
+          <w:rFonts w:ascii="Times New Roman" w:hAnsi="Times New Roman" w:cs="Times New Roman"/>
+          <w:sz w:val="28"/>
+          <w:szCs w:val="28"/>
+        </w:rPr>
+        <w:t>создания</w:t>
+      </w:r>
+      <w:r>
+        <w:rPr>
+          <w:rFonts w:ascii="Times New Roman" w:hAnsi="Times New Roman" w:cs="Times New Roman"/>
+          <w:sz w:val="28"/>
+          <w:szCs w:val="28"/>
+        </w:rPr>
+        <w:t xml:space="preserve"> задержки </w:t>
+      </w:r>
+      <w:r>
+        <w:rPr>
+          <w:rFonts w:ascii="Times New Roman" w:hAnsi="Times New Roman" w:cs="Times New Roman"/>
+          <w:sz w:val="28"/>
+          <w:szCs w:val="28"/>
+        </w:rPr>
+        <w:t>распространения</w:t>
+      </w:r>
+      <w:r>
+        <w:rPr>
+          <w:rFonts w:ascii="Times New Roman" w:hAnsi="Times New Roman" w:cs="Times New Roman"/>
+          <w:sz w:val="28"/>
+          <w:szCs w:val="28"/>
+        </w:rPr>
+        <w:t xml:space="preserve"> между генератором и </w:t>
+      </w:r>
+      <w:r>
+        <w:rPr>
+          <w:rFonts w:ascii="Times New Roman" w:hAnsi="Times New Roman" w:cs="Times New Roman"/>
+          <w:sz w:val="28"/>
+          <w:szCs w:val="28"/>
+          <w:lang w:val="en-US"/>
+        </w:rPr>
+        <w:t>FPGA</w:t>
+      </w:r>
+      <w:r>
+        <w:rPr>
+          <w:rFonts w:ascii="Times New Roman" w:hAnsi="Times New Roman" w:cs="Times New Roman"/>
+          <w:sz w:val="28"/>
+          <w:szCs w:val="28"/>
+        </w:rPr>
         <w:t>:</w:t>
       </w:r>
     </w:p>
@@ -21783,7 +21048,6 @@
           <w:lang w:val="en-US" w:eastAsia="ru-RU"/>
         </w:rPr>
       </w:pPr>
-      <w:proofErr w:type="spellStart"/>
       <w:r>
         <w:rPr>
           <w:rFonts w:ascii="Consolas" w:eastAsia="Times New Roman" w:hAnsi="Consolas" w:cs="Times New Roman"/>
@@ -21792,9 +21056,28 @@
           <w:szCs w:val="24"/>
           <w:lang w:val="en-US" w:eastAsia="ru-RU"/>
         </w:rPr>
-        <w:t>create_clock</w:t>
-      </w:r>
-      <w:proofErr w:type="spellEnd"/>
+        <w:t>create</w:t>
+      </w:r>
+      <w:r>
+        <w:rPr>
+          <w:rFonts w:ascii="Consolas" w:eastAsia="Times New Roman" w:hAnsi="Consolas" w:cs="Times New Roman"/>
+          <w:color w:val="569CD6"/>
+          <w:sz w:val="24"/>
+          <w:szCs w:val="24"/>
+          <w:lang w:val="en-US" w:eastAsia="ru-RU"/>
+        </w:rPr>
+        <w:t>_</w:t>
+      </w:r>
+      <w:r>
+        <w:rPr>
+          <w:rFonts w:ascii="Consolas" w:eastAsia="Times New Roman" w:hAnsi="Consolas" w:cs="Times New Roman"/>
+          <w:color w:val="569CD6"/>
+          <w:sz w:val="24"/>
+          <w:szCs w:val="24"/>
+          <w:lang w:val="en-US" w:eastAsia="ru-RU"/>
+        </w:rPr>
+        <w:t>clock</w:t>
+      </w:r>
       <w:r>
         <w:rPr>
           <w:rFonts w:ascii="Consolas" w:eastAsia="Times New Roman" w:hAnsi="Consolas" w:cs="Times New Roman"/>
@@ -21813,7 +21096,17 @@
           <w:szCs w:val="24"/>
           <w:lang w:val="en-US" w:eastAsia="ru-RU"/>
         </w:rPr>
-        <w:t>-period</w:t>
+        <w:t>-</w:t>
+      </w:r>
+      <w:r>
+        <w:rPr>
+          <w:rFonts w:ascii="Consolas" w:eastAsia="Times New Roman" w:hAnsi="Consolas" w:cs="Times New Roman"/>
+          <w:color w:val="569CD6"/>
+          <w:sz w:val="24"/>
+          <w:szCs w:val="24"/>
+          <w:lang w:val="en-US" w:eastAsia="ru-RU"/>
+        </w:rPr>
+        <w:t>period</w:t>
       </w:r>
       <w:r>
         <w:rPr>
@@ -21853,19 +21146,8 @@
           <w:szCs w:val="24"/>
           <w:lang w:val="en-US" w:eastAsia="ru-RU"/>
         </w:rPr>
-        <w:t>-name</w:t>
-      </w:r>
-      <w:r>
-        <w:rPr>
-          <w:rFonts w:ascii="Consolas" w:eastAsia="Times New Roman" w:hAnsi="Consolas" w:cs="Times New Roman"/>
-          <w:color w:val="D4D4D4"/>
-          <w:sz w:val="24"/>
-          <w:szCs w:val="24"/>
-          <w:lang w:val="en-US" w:eastAsia="ru-RU"/>
-        </w:rPr>
-        <w:t> clk_10MHz [</w:t>
-      </w:r>
-      <w:proofErr w:type="spellStart"/>
+        <w:t>-</w:t>
+      </w:r>
       <w:r>
         <w:rPr>
           <w:rFonts w:ascii="Consolas" w:eastAsia="Times New Roman" w:hAnsi="Consolas" w:cs="Times New Roman"/>
@@ -21874,9 +21156,78 @@
           <w:szCs w:val="24"/>
           <w:lang w:val="en-US" w:eastAsia="ru-RU"/>
         </w:rPr>
-        <w:t>get_ports</w:t>
-      </w:r>
-      <w:proofErr w:type="spellEnd"/>
+        <w:t>name</w:t>
+      </w:r>
+      <w:r>
+        <w:rPr>
+          <w:rFonts w:ascii="Consolas" w:eastAsia="Times New Roman" w:hAnsi="Consolas" w:cs="Times New Roman"/>
+          <w:color w:val="D4D4D4"/>
+          <w:sz w:val="24"/>
+          <w:szCs w:val="24"/>
+          <w:lang w:val="en-US" w:eastAsia="ru-RU"/>
+        </w:rPr>
+        <w:t> clk</w:t>
+      </w:r>
+      <w:r>
+        <w:rPr>
+          <w:rFonts w:ascii="Consolas" w:eastAsia="Times New Roman" w:hAnsi="Consolas" w:cs="Times New Roman"/>
+          <w:color w:val="D4D4D4"/>
+          <w:sz w:val="24"/>
+          <w:szCs w:val="24"/>
+          <w:lang w:val="en-US" w:eastAsia="ru-RU"/>
+        </w:rPr>
+        <w:t>_10</w:t>
+      </w:r>
+      <w:r>
+        <w:rPr>
+          <w:rFonts w:ascii="Consolas" w:eastAsia="Times New Roman" w:hAnsi="Consolas" w:cs="Times New Roman"/>
+          <w:color w:val="D4D4D4"/>
+          <w:sz w:val="24"/>
+          <w:szCs w:val="24"/>
+          <w:lang w:val="en-US" w:eastAsia="ru-RU"/>
+        </w:rPr>
+        <w:t>MHz </w:t>
+      </w:r>
+      <w:r>
+        <w:rPr>
+          <w:rFonts w:ascii="Consolas" w:eastAsia="Times New Roman" w:hAnsi="Consolas" w:cs="Times New Roman"/>
+          <w:color w:val="D4D4D4"/>
+          <w:sz w:val="24"/>
+          <w:szCs w:val="24"/>
+          <w:lang w:val="en-US" w:eastAsia="ru-RU"/>
+        </w:rPr>
+        <w:t>[</w:t>
+      </w:r>
+      <w:r>
+        <w:rPr>
+          <w:rFonts w:ascii="Consolas" w:eastAsia="Times New Roman" w:hAnsi="Consolas" w:cs="Times New Roman"/>
+          <w:color w:val="569CD6"/>
+          <w:sz w:val="24"/>
+          <w:szCs w:val="24"/>
+          <w:lang w:val="en-US" w:eastAsia="ru-RU"/>
+        </w:rPr>
+        <w:t>get</w:t>
+      </w:r>
+      <w:r>
+        <w:rPr>
+          <w:rFonts w:ascii="Consolas" w:eastAsia="Times New Roman" w:hAnsi="Consolas" w:cs="Times New Roman"/>
+          <w:color w:val="569CD6"/>
+          <w:sz w:val="24"/>
+          <w:szCs w:val="24"/>
+          <w:lang w:val="en-US" w:eastAsia="ru-RU"/>
+        </w:rPr>
+        <w:t>_</w:t>
+      </w:r>
+      <w:r>
+        <w:rPr>
+          <w:rFonts w:ascii="Consolas" w:eastAsia="Times New Roman" w:hAnsi="Consolas" w:cs="Times New Roman"/>
+          <w:color w:val="569CD6"/>
+          <w:sz w:val="24"/>
+          <w:szCs w:val="24"/>
+          <w:lang w:val="en-US" w:eastAsia="ru-RU"/>
+        </w:rPr>
+        <w:t>ports</w:t>
+      </w:r>
       <w:r>
         <w:rPr>
           <w:rFonts w:ascii="Consolas" w:eastAsia="Times New Roman" w:hAnsi="Consolas" w:cs="Times New Roman"/>
@@ -22049,7 +21400,6 @@
           <w:lang w:val="en-US" w:eastAsia="ru-RU"/>
         </w:rPr>
       </w:pPr>
-      <w:proofErr w:type="spellStart"/>
       <w:r>
         <w:rPr>
           <w:rFonts w:ascii="Consolas" w:eastAsia="Times New Roman" w:hAnsi="Consolas" w:cs="Times New Roman"/>
@@ -22060,7 +21410,6 @@
         </w:rPr>
         <w:t>set_clock_latency</w:t>
       </w:r>
-      <w:proofErr w:type="spellEnd"/>
       <w:r>
         <w:rPr>
           <w:rFonts w:ascii="Consolas" w:eastAsia="Times New Roman" w:hAnsi="Consolas" w:cs="Times New Roman"/>
@@ -22119,20 +21468,8 @@
           <w:szCs w:val="24"/>
           <w:lang w:val="en-US" w:eastAsia="ru-RU"/>
         </w:rPr>
-        <w:t>$</w:t>
-      </w:r>
-      <w:proofErr w:type="spellStart"/>
-      <w:r>
-        <w:rPr>
-          <w:rFonts w:ascii="Consolas" w:eastAsia="Times New Roman" w:hAnsi="Consolas" w:cs="Times New Roman"/>
-          <w:color w:val="9CDCFE"/>
-          <w:sz w:val="24"/>
-          <w:szCs w:val="24"/>
-          <w:lang w:val="en-US" w:eastAsia="ru-RU"/>
-        </w:rPr>
-        <w:t>Tofd_max</w:t>
-      </w:r>
-      <w:proofErr w:type="spellEnd"/>
+        <w:t>$Tofd_max</w:t>
+      </w:r>
       <w:r>
         <w:rPr>
           <w:rFonts w:ascii="Consolas" w:eastAsia="Times New Roman" w:hAnsi="Consolas" w:cs="Times New Roman"/>
@@ -22143,7 +21480,6 @@
         </w:rPr>
         <w:t> [</w:t>
       </w:r>
-      <w:proofErr w:type="spellStart"/>
       <w:r>
         <w:rPr>
           <w:rFonts w:ascii="Consolas" w:eastAsia="Times New Roman" w:hAnsi="Consolas" w:cs="Times New Roman"/>
@@ -22154,7 +21490,6 @@
         </w:rPr>
         <w:t>get_clocks</w:t>
       </w:r>
-      <w:proofErr w:type="spellEnd"/>
       <w:r>
         <w:rPr>
           <w:rFonts w:ascii="Consolas" w:eastAsia="Times New Roman" w:hAnsi="Consolas" w:cs="Times New Roman"/>
@@ -22369,7 +21704,6 @@
         </w:rPr>
         <w:t xml:space="preserve">устанавливает минимальную задержку распространения равной </w:t>
       </w:r>
-      <w:proofErr w:type="spellStart"/>
       <w:r>
         <w:rPr>
           <w:rFonts w:ascii="Times New Roman" w:hAnsi="Times New Roman" w:cs="Times New Roman"/>
@@ -22380,7 +21714,6 @@
         </w:rPr>
         <w:t>Tofd_min</w:t>
       </w:r>
-      <w:proofErr w:type="spellEnd"/>
       <w:r>
         <w:rPr>
           <w:rFonts w:ascii="Times New Roman" w:eastAsiaTheme="minorEastAsia" w:hAnsi="Times New Roman" w:cs="Times New Roman"/>
@@ -22431,19 +21764,8 @@
           <w:szCs w:val="26"/>
           <w:lang w:val="en-US" w:eastAsia="ru-RU"/>
         </w:rPr>
-        <w:t>clocks </w:t>
-      </w:r>
-      <w:proofErr w:type="spellStart"/>
-      <w:r>
-        <w:rPr>
-          <w:rFonts w:ascii="Consolas" w:eastAsia="Times New Roman" w:hAnsi="Consolas" w:cs="Times New Roman"/>
-          <w:sz w:val="26"/>
-          <w:szCs w:val="26"/>
-          <w:lang w:val="en-US" w:eastAsia="ru-RU"/>
-        </w:rPr>
-        <w:t>clk</w:t>
-      </w:r>
-      <w:proofErr w:type="spellEnd"/>
+        <w:t>clocks clk</w:t>
+      </w:r>
       <w:r>
         <w:rPr>
           <w:rFonts w:ascii="Consolas" w:eastAsia="Times New Roman" w:hAnsi="Consolas" w:cs="Times New Roman"/>
@@ -22716,7 +22038,15 @@
           <w:sz w:val="28"/>
           <w:szCs w:val="28"/>
         </w:rPr>
-        <w:t xml:space="preserve"> отличаются от задержки до </w:t>
+        <w:t xml:space="preserve"> отличае</w:t>
+      </w:r>
+      <w:r>
+        <w:rPr>
+          <w:rFonts w:ascii="Times New Roman" w:hAnsi="Times New Roman" w:cs="Times New Roman"/>
+          <w:sz w:val="28"/>
+          <w:szCs w:val="28"/>
+        </w:rPr>
+        <w:t xml:space="preserve">тся от задержки до </w:t>
       </w:r>
       <w:r>
         <w:rPr>
@@ -22834,7 +22164,6 @@
           <w:lang w:val="en-US" w:eastAsia="ru-RU"/>
         </w:rPr>
       </w:pPr>
-      <w:proofErr w:type="spellStart"/>
       <w:r>
         <w:rPr>
           <w:rFonts w:ascii="Consolas" w:eastAsia="Times New Roman" w:hAnsi="Consolas" w:cs="Times New Roman"/>
@@ -22845,7 +22174,6 @@
         </w:rPr>
         <w:t>create_clock</w:t>
       </w:r>
-      <w:proofErr w:type="spellEnd"/>
       <w:r>
         <w:rPr>
           <w:rFonts w:ascii="Consolas" w:eastAsia="Times New Roman" w:hAnsi="Consolas" w:cs="Times New Roman"/>
@@ -23294,7 +22622,6 @@
         </w:rPr>
         <w:t xml:space="preserve">создается тактовый сигнал с именем </w:t>
       </w:r>
-      <w:proofErr w:type="spellStart"/>
       <w:r>
         <w:rPr>
           <w:rFonts w:ascii="Consolas" w:eastAsia="Times New Roman" w:hAnsi="Consolas" w:cs="Times New Roman"/>
@@ -23304,7 +22631,6 @@
         </w:rPr>
         <w:t>clk</w:t>
       </w:r>
-      <w:proofErr w:type="spellEnd"/>
       <w:r>
         <w:rPr>
           <w:rFonts w:ascii="Consolas" w:eastAsia="Times New Roman" w:hAnsi="Consolas" w:cs="Times New Roman"/>
@@ -23355,25 +22681,7 @@
           <w:sz w:val="28"/>
           <w:szCs w:val="28"/>
         </w:rPr>
-        <w:t xml:space="preserve">и периодом 100 </w:t>
-      </w:r>
-      <w:proofErr w:type="spellStart"/>
-      <w:r>
-        <w:rPr>
-          <w:rFonts w:ascii="Times New Roman" w:hAnsi="Times New Roman" w:cs="Times New Roman"/>
-          <w:sz w:val="28"/>
-          <w:szCs w:val="28"/>
-        </w:rPr>
-        <w:t>нс</w:t>
-      </w:r>
-      <w:proofErr w:type="spellEnd"/>
-      <w:r>
-        <w:rPr>
-          <w:rFonts w:ascii="Times New Roman" w:hAnsi="Times New Roman" w:cs="Times New Roman"/>
-          <w:sz w:val="28"/>
-          <w:szCs w:val="28"/>
-        </w:rPr>
-        <w:t>.</w:t>
+        <w:t>и периодом 100 нс.</w:t>
       </w:r>
       <w:r>
         <w:rPr>
@@ -23584,7 +22892,6 @@
         </w:rPr>
         <w:t xml:space="preserve">). Для виртуального сигнала </w:t>
       </w:r>
-      <w:proofErr w:type="spellStart"/>
       <w:r>
         <w:rPr>
           <w:rFonts w:ascii="Consolas" w:eastAsia="Times New Roman" w:hAnsi="Consolas" w:cs="Times New Roman"/>
@@ -23594,7 +22901,6 @@
         </w:rPr>
         <w:t>clk</w:t>
       </w:r>
-      <w:proofErr w:type="spellEnd"/>
       <w:r>
         <w:rPr>
           <w:rFonts w:ascii="Consolas" w:eastAsia="Times New Roman" w:hAnsi="Consolas" w:cs="Times New Roman"/>
@@ -23660,7 +22966,6 @@
         </w:rPr>
         <w:t>o</w:t>
       </w:r>
-      <w:proofErr w:type="spellStart"/>
       <w:r>
         <w:rPr>
           <w:rFonts w:ascii="Times New Roman" w:hAnsi="Times New Roman" w:cs="Times New Roman"/>
@@ -23671,7 +22976,6 @@
         </w:rPr>
         <w:t>dd_min</w:t>
       </w:r>
-      <w:proofErr w:type="spellEnd"/>
       <w:r>
         <w:rPr>
           <w:rFonts w:ascii="Times New Roman" w:hAnsi="Times New Roman" w:cs="Times New Roman"/>
@@ -23725,7 +23029,6 @@
         </w:rPr>
         <w:t>o</w:t>
       </w:r>
-      <w:proofErr w:type="spellStart"/>
       <w:r>
         <w:rPr>
           <w:rFonts w:ascii="Times New Roman" w:hAnsi="Times New Roman" w:cs="Times New Roman"/>
@@ -23736,7 +23039,6 @@
         </w:rPr>
         <w:t>dd_m</w:t>
       </w:r>
-      <w:proofErr w:type="spellEnd"/>
       <w:r>
         <w:rPr>
           <w:rFonts w:ascii="Times New Roman" w:hAnsi="Times New Roman" w:cs="Times New Roman"/>
@@ -24405,7 +23707,6 @@
         </w:rPr>
         <w:t xml:space="preserve"> </w:t>
       </w:r>
-      <w:proofErr w:type="spellStart"/>
       <w:r>
         <w:rPr>
           <w:rFonts w:ascii="Consolas" w:eastAsia="Times New Roman" w:hAnsi="Consolas" w:cs="Times New Roman"/>
@@ -24426,7 +23727,6 @@
         </w:rPr>
         <w:t>delay_max</w:t>
       </w:r>
-      <w:proofErr w:type="spellEnd"/>
       <w:r>
         <w:rPr>
           <w:rFonts w:ascii="Consolas" w:eastAsia="Times New Roman" w:hAnsi="Consolas" w:cs="Times New Roman"/>
@@ -24475,9 +23775,28 @@
           <w:szCs w:val="23"/>
           <w:lang w:val="en-US" w:eastAsia="ru-RU"/>
         </w:rPr>
+        <w:t>$Tbd_max</w:t>
+      </w:r>
+      <w:r>
+        <w:rPr>
+          <w:rFonts w:ascii="Consolas" w:eastAsia="Times New Roman" w:hAnsi="Consolas" w:cs="Times New Roman"/>
+          <w:color w:val="9CDCFE"/>
+          <w:sz w:val="23"/>
+          <w:szCs w:val="23"/>
+          <w:lang w:val="en-US" w:eastAsia="ru-RU"/>
+        </w:rPr>
+        <w:t xml:space="preserve"> + </w:t>
+      </w:r>
+      <w:r>
+        <w:rPr>
+          <w:rFonts w:ascii="Consolas" w:eastAsia="Times New Roman" w:hAnsi="Consolas" w:cs="Times New Roman"/>
+          <w:color w:val="9CDCFE"/>
+          <w:sz w:val="23"/>
+          <w:szCs w:val="23"/>
+          <w:lang w:val="en-US" w:eastAsia="ru-RU"/>
+        </w:rPr>
         <w:t>$</w:t>
       </w:r>
-      <w:proofErr w:type="spellStart"/>
       <w:r>
         <w:rPr>
           <w:rFonts w:ascii="Consolas" w:eastAsia="Times New Roman" w:hAnsi="Consolas" w:cs="Times New Roman"/>
@@ -24486,41 +23805,8 @@
           <w:szCs w:val="23"/>
           <w:lang w:val="en-US" w:eastAsia="ru-RU"/>
         </w:rPr>
-        <w:t>Tbd_max</w:t>
-      </w:r>
-      <w:proofErr w:type="spellEnd"/>
-      <w:r>
-        <w:rPr>
-          <w:rFonts w:ascii="Consolas" w:eastAsia="Times New Roman" w:hAnsi="Consolas" w:cs="Times New Roman"/>
-          <w:color w:val="9CDCFE"/>
-          <w:sz w:val="23"/>
-          <w:szCs w:val="23"/>
-          <w:lang w:val="en-US" w:eastAsia="ru-RU"/>
-        </w:rPr>
-        <w:t xml:space="preserve"> + </w:t>
-      </w:r>
-      <w:r>
-        <w:rPr>
-          <w:rFonts w:ascii="Consolas" w:eastAsia="Times New Roman" w:hAnsi="Consolas" w:cs="Times New Roman"/>
-          <w:color w:val="9CDCFE"/>
-          <w:sz w:val="23"/>
-          <w:szCs w:val="23"/>
-          <w:lang w:val="en-US" w:eastAsia="ru-RU"/>
-        </w:rPr>
-        <w:t>$</w:t>
-      </w:r>
-      <w:proofErr w:type="spellStart"/>
-      <w:r>
-        <w:rPr>
-          <w:rFonts w:ascii="Consolas" w:eastAsia="Times New Roman" w:hAnsi="Consolas" w:cs="Times New Roman"/>
-          <w:color w:val="9CDCFE"/>
-          <w:sz w:val="23"/>
-          <w:szCs w:val="23"/>
-          <w:lang w:val="en-US" w:eastAsia="ru-RU"/>
-        </w:rPr>
         <w:t>Tdsu</w:t>
       </w:r>
-      <w:proofErr w:type="spellEnd"/>
       <w:r>
         <w:rPr>
           <w:rFonts w:ascii="Consolas" w:eastAsia="Times New Roman" w:hAnsi="Consolas" w:cs="Times New Roman"/>
@@ -24740,7 +24026,6 @@
         </w:rPr>
         <w:t xml:space="preserve"> </w:t>
       </w:r>
-      <w:proofErr w:type="spellStart"/>
       <w:r>
         <w:rPr>
           <w:rFonts w:ascii="Consolas" w:eastAsia="Times New Roman" w:hAnsi="Consolas" w:cs="Times New Roman"/>
@@ -24761,7 +24046,6 @@
         </w:rPr>
         <w:t>delay_min</w:t>
       </w:r>
-      <w:proofErr w:type="spellEnd"/>
       <w:r>
         <w:rPr>
           <w:rFonts w:ascii="Consolas" w:eastAsia="Times New Roman" w:hAnsi="Consolas" w:cs="Times New Roman"/>
@@ -24810,9 +24094,48 @@
           <w:szCs w:val="23"/>
           <w:lang w:val="en-US" w:eastAsia="ru-RU"/>
         </w:rPr>
+        <w:t>$Tbd_min</w:t>
+      </w:r>
+      <w:r>
+        <w:rPr>
+          <w:rFonts w:ascii="Consolas" w:eastAsia="Times New Roman" w:hAnsi="Consolas" w:cs="Times New Roman"/>
+          <w:color w:val="9CDCFE"/>
+          <w:sz w:val="23"/>
+          <w:szCs w:val="23"/>
+          <w:lang w:val="en-US" w:eastAsia="ru-RU"/>
+        </w:rPr>
+        <w:t xml:space="preserve"> </w:t>
+      </w:r>
+      <w:r>
+        <w:rPr>
+          <w:rFonts w:ascii="Consolas" w:eastAsia="Times New Roman" w:hAnsi="Consolas" w:cs="Times New Roman"/>
+          <w:color w:val="9CDCFE"/>
+          <w:sz w:val="23"/>
+          <w:szCs w:val="23"/>
+          <w:lang w:val="en-US" w:eastAsia="ru-RU"/>
+        </w:rPr>
+        <w:t>-</w:t>
+      </w:r>
+      <w:r>
+        <w:rPr>
+          <w:rFonts w:ascii="Consolas" w:eastAsia="Times New Roman" w:hAnsi="Consolas" w:cs="Times New Roman"/>
+          <w:color w:val="9CDCFE"/>
+          <w:sz w:val="23"/>
+          <w:szCs w:val="23"/>
+          <w:lang w:val="en-US" w:eastAsia="ru-RU"/>
+        </w:rPr>
+        <w:t xml:space="preserve"> </w:t>
+      </w:r>
+      <w:r>
+        <w:rPr>
+          <w:rFonts w:ascii="Consolas" w:eastAsia="Times New Roman" w:hAnsi="Consolas" w:cs="Times New Roman"/>
+          <w:color w:val="9CDCFE"/>
+          <w:sz w:val="23"/>
+          <w:szCs w:val="23"/>
+          <w:lang w:val="en-US" w:eastAsia="ru-RU"/>
+        </w:rPr>
         <w:t>$</w:t>
       </w:r>
-      <w:proofErr w:type="spellStart"/>
       <w:r>
         <w:rPr>
           <w:rFonts w:ascii="Consolas" w:eastAsia="Times New Roman" w:hAnsi="Consolas" w:cs="Times New Roman"/>
@@ -24821,61 +24144,8 @@
           <w:szCs w:val="23"/>
           <w:lang w:val="en-US" w:eastAsia="ru-RU"/>
         </w:rPr>
-        <w:t>Tbd_min</w:t>
-      </w:r>
-      <w:proofErr w:type="spellEnd"/>
-      <w:r>
-        <w:rPr>
-          <w:rFonts w:ascii="Consolas" w:eastAsia="Times New Roman" w:hAnsi="Consolas" w:cs="Times New Roman"/>
-          <w:color w:val="9CDCFE"/>
-          <w:sz w:val="23"/>
-          <w:szCs w:val="23"/>
-          <w:lang w:val="en-US" w:eastAsia="ru-RU"/>
-        </w:rPr>
-        <w:t xml:space="preserve"> </w:t>
-      </w:r>
-      <w:r>
-        <w:rPr>
-          <w:rFonts w:ascii="Consolas" w:eastAsia="Times New Roman" w:hAnsi="Consolas" w:cs="Times New Roman"/>
-          <w:color w:val="9CDCFE"/>
-          <w:sz w:val="23"/>
-          <w:szCs w:val="23"/>
-          <w:lang w:val="en-US" w:eastAsia="ru-RU"/>
-        </w:rPr>
-        <w:t>-</w:t>
-      </w:r>
-      <w:r>
-        <w:rPr>
-          <w:rFonts w:ascii="Consolas" w:eastAsia="Times New Roman" w:hAnsi="Consolas" w:cs="Times New Roman"/>
-          <w:color w:val="9CDCFE"/>
-          <w:sz w:val="23"/>
-          <w:szCs w:val="23"/>
-          <w:lang w:val="en-US" w:eastAsia="ru-RU"/>
-        </w:rPr>
-        <w:t xml:space="preserve"> </w:t>
-      </w:r>
-      <w:r>
-        <w:rPr>
-          <w:rFonts w:ascii="Consolas" w:eastAsia="Times New Roman" w:hAnsi="Consolas" w:cs="Times New Roman"/>
-          <w:color w:val="9CDCFE"/>
-          <w:sz w:val="23"/>
-          <w:szCs w:val="23"/>
-          <w:lang w:val="en-US" w:eastAsia="ru-RU"/>
-        </w:rPr>
-        <w:t>$</w:t>
-      </w:r>
-      <w:proofErr w:type="spellStart"/>
-      <w:r>
-        <w:rPr>
-          <w:rFonts w:ascii="Consolas" w:eastAsia="Times New Roman" w:hAnsi="Consolas" w:cs="Times New Roman"/>
-          <w:color w:val="9CDCFE"/>
-          <w:sz w:val="23"/>
-          <w:szCs w:val="23"/>
-          <w:lang w:val="en-US" w:eastAsia="ru-RU"/>
-        </w:rPr>
         <w:t>Tdh</w:t>
       </w:r>
-      <w:proofErr w:type="spellEnd"/>
       <w:r>
         <w:rPr>
           <w:rFonts w:ascii="Consolas" w:eastAsia="Times New Roman" w:hAnsi="Consolas" w:cs="Times New Roman"/>
@@ -24899,7 +24169,6 @@
           <w:lang w:val="en-US" w:eastAsia="ru-RU"/>
         </w:rPr>
       </w:pPr>
-      <w:proofErr w:type="spellStart"/>
       <w:r>
         <w:rPr>
           <w:rFonts w:ascii="Consolas" w:eastAsia="Times New Roman" w:hAnsi="Consolas" w:cs="Times New Roman"/>
@@ -24930,7 +24199,6 @@
         </w:rPr>
         <w:t>put_delay</w:t>
       </w:r>
-      <w:proofErr w:type="spellEnd"/>
       <w:r>
         <w:rPr>
           <w:rFonts w:ascii="Consolas" w:eastAsia="Times New Roman" w:hAnsi="Consolas" w:cs="Times New Roman"/>
@@ -24991,7 +24259,6 @@
         </w:rPr>
         <w:t>$</w:t>
       </w:r>
-      <w:proofErr w:type="spellStart"/>
       <w:r>
         <w:rPr>
           <w:rFonts w:ascii="Consolas" w:eastAsia="Times New Roman" w:hAnsi="Consolas" w:cs="Times New Roman"/>
@@ -25012,7 +24279,6 @@
         </w:rPr>
         <w:t>delay_min</w:t>
       </w:r>
-      <w:proofErr w:type="spellEnd"/>
       <w:r>
         <w:rPr>
           <w:rFonts w:ascii="Consolas" w:eastAsia="Times New Roman" w:hAnsi="Consolas" w:cs="Times New Roman"/>
@@ -25023,7 +24289,6 @@
         </w:rPr>
         <w:t xml:space="preserve"> [</w:t>
       </w:r>
-      <w:proofErr w:type="spellStart"/>
       <w:r>
         <w:rPr>
           <w:rFonts w:ascii="Consolas" w:eastAsia="Times New Roman" w:hAnsi="Consolas" w:cs="Times New Roman"/>
@@ -25034,7 +24299,6 @@
         </w:rPr>
         <w:t>get_ports</w:t>
       </w:r>
-      <w:proofErr w:type="spellEnd"/>
       <w:r>
         <w:rPr>
           <w:rFonts w:ascii="Consolas" w:eastAsia="Times New Roman" w:hAnsi="Consolas" w:cs="Times New Roman"/>
@@ -25308,7 +24572,6 @@
         </w:rPr>
         <w:t> </w:t>
       </w:r>
-      <w:proofErr w:type="spellStart"/>
       <w:r>
         <w:rPr>
           <w:rFonts w:ascii="Consolas" w:eastAsia="Times New Roman" w:hAnsi="Consolas" w:cs="Times New Roman"/>
@@ -25318,7 +24581,6 @@
         </w:rPr>
         <w:t>clk</w:t>
       </w:r>
-      <w:proofErr w:type="spellEnd"/>
       <w:r>
         <w:rPr>
           <w:rFonts w:ascii="Consolas" w:eastAsia="Times New Roman" w:hAnsi="Consolas" w:cs="Times New Roman"/>
@@ -25391,7 +24653,6 @@
         </w:rPr>
         <w:t xml:space="preserve">Полное содержимое </w:t>
       </w:r>
-      <w:proofErr w:type="spellStart"/>
       <w:r>
         <w:rPr>
           <w:rFonts w:ascii="Times New Roman" w:eastAsiaTheme="minorEastAsia" w:hAnsi="Times New Roman" w:cs="Times New Roman"/>
@@ -25401,7 +24662,6 @@
         </w:rPr>
         <w:t>xdc</w:t>
       </w:r>
-      <w:proofErr w:type="spellEnd"/>
       <w:r>
         <w:rPr>
           <w:rFonts w:ascii="Times New Roman" w:eastAsiaTheme="minorEastAsia" w:hAnsi="Times New Roman" w:cs="Times New Roman"/>
@@ -25535,29 +24795,7 @@
           <w:szCs w:val="23"/>
           <w:lang w:val="en-US" w:eastAsia="ru-RU"/>
         </w:rPr>
-        <w:t> </w:t>
-      </w:r>
-      <w:proofErr w:type="spellStart"/>
-      <w:r>
-        <w:rPr>
-          <w:rFonts w:ascii="Consolas" w:eastAsia="Times New Roman" w:hAnsi="Consolas" w:cs="Times New Roman"/>
-          <w:color w:val="D4D4D4"/>
-          <w:sz w:val="23"/>
-          <w:szCs w:val="23"/>
-          <w:lang w:val="en-US" w:eastAsia="ru-RU"/>
-        </w:rPr>
-        <w:t>Tdsu</w:t>
-      </w:r>
-      <w:proofErr w:type="spellEnd"/>
-      <w:r>
-        <w:rPr>
-          <w:rFonts w:ascii="Consolas" w:eastAsia="Times New Roman" w:hAnsi="Consolas" w:cs="Times New Roman"/>
-          <w:color w:val="D4D4D4"/>
-          <w:sz w:val="23"/>
-          <w:szCs w:val="23"/>
-          <w:lang w:val="en-US" w:eastAsia="ru-RU"/>
-        </w:rPr>
-        <w:t> </w:t>
+        <w:t> Tdsu </w:t>
       </w:r>
       <w:r>
         <w:rPr>
@@ -25699,29 +24937,7 @@
           <w:szCs w:val="23"/>
           <w:lang w:val="en-US" w:eastAsia="ru-RU"/>
         </w:rPr>
-        <w:t> </w:t>
-      </w:r>
-      <w:proofErr w:type="spellStart"/>
-      <w:r>
-        <w:rPr>
-          <w:rFonts w:ascii="Consolas" w:eastAsia="Times New Roman" w:hAnsi="Consolas" w:cs="Times New Roman"/>
-          <w:color w:val="D4D4D4"/>
-          <w:sz w:val="23"/>
-          <w:szCs w:val="23"/>
-          <w:lang w:val="en-US" w:eastAsia="ru-RU"/>
-        </w:rPr>
-        <w:t>Tdh</w:t>
-      </w:r>
-      <w:proofErr w:type="spellEnd"/>
-      <w:r>
-        <w:rPr>
-          <w:rFonts w:ascii="Consolas" w:eastAsia="Times New Roman" w:hAnsi="Consolas" w:cs="Times New Roman"/>
-          <w:color w:val="D4D4D4"/>
-          <w:sz w:val="23"/>
-          <w:szCs w:val="23"/>
-          <w:lang w:val="en-US" w:eastAsia="ru-RU"/>
-        </w:rPr>
-        <w:t> </w:t>
+        <w:t> Tdh </w:t>
       </w:r>
       <w:r>
         <w:rPr>
@@ -25823,20 +25039,8 @@
           <w:szCs w:val="23"/>
           <w:lang w:val="en-US" w:eastAsia="ru-RU"/>
         </w:rPr>
-        <w:t> </w:t>
-      </w:r>
-      <w:proofErr w:type="spellStart"/>
-      <w:r>
-        <w:rPr>
-          <w:rFonts w:ascii="Consolas" w:eastAsia="Times New Roman" w:hAnsi="Consolas" w:cs="Times New Roman"/>
-          <w:color w:val="D4D4D4"/>
-          <w:sz w:val="23"/>
-          <w:szCs w:val="23"/>
-          <w:lang w:val="en-US" w:eastAsia="ru-RU"/>
-        </w:rPr>
-        <w:t>Tbd</w:t>
-      </w:r>
-      <w:proofErr w:type="spellEnd"/>
+        <w:t> Tbd</w:t>
+      </w:r>
       <w:r>
         <w:rPr>
           <w:rFonts w:ascii="Consolas" w:eastAsia="Times New Roman" w:hAnsi="Consolas" w:cs="Times New Roman"/>
@@ -25918,20 +25122,8 @@
           <w:szCs w:val="23"/>
           <w:lang w:val="en-US" w:eastAsia="ru-RU"/>
         </w:rPr>
-        <w:t> </w:t>
-      </w:r>
-      <w:proofErr w:type="spellStart"/>
-      <w:r>
-        <w:rPr>
-          <w:rFonts w:ascii="Consolas" w:eastAsia="Times New Roman" w:hAnsi="Consolas" w:cs="Times New Roman"/>
-          <w:color w:val="D4D4D4"/>
-          <w:sz w:val="23"/>
-          <w:szCs w:val="23"/>
-          <w:lang w:val="en-US" w:eastAsia="ru-RU"/>
-        </w:rPr>
-        <w:t>Tbd</w:t>
-      </w:r>
-      <w:proofErr w:type="spellEnd"/>
+        <w:t> Tbd</w:t>
+      </w:r>
       <w:r>
         <w:rPr>
           <w:rFonts w:ascii="Consolas" w:eastAsia="Times New Roman" w:hAnsi="Consolas" w:cs="Times New Roman"/>
@@ -26324,29 +25516,7 @@
           <w:szCs w:val="23"/>
           <w:lang w:val="en-US" w:eastAsia="ru-RU"/>
         </w:rPr>
-        <w:t> </w:t>
-      </w:r>
-      <w:proofErr w:type="spellStart"/>
-      <w:r>
-        <w:rPr>
-          <w:rFonts w:ascii="Consolas" w:eastAsia="Times New Roman" w:hAnsi="Consolas" w:cs="Times New Roman"/>
-          <w:color w:val="D4D4D4"/>
-          <w:sz w:val="23"/>
-          <w:szCs w:val="23"/>
-          <w:lang w:val="en-US" w:eastAsia="ru-RU"/>
-        </w:rPr>
-        <w:t>Tofd_max</w:t>
-      </w:r>
-      <w:proofErr w:type="spellEnd"/>
-      <w:r>
-        <w:rPr>
-          <w:rFonts w:ascii="Consolas" w:eastAsia="Times New Roman" w:hAnsi="Consolas" w:cs="Times New Roman"/>
-          <w:color w:val="D4D4D4"/>
-          <w:sz w:val="23"/>
-          <w:szCs w:val="23"/>
-          <w:lang w:val="en-US" w:eastAsia="ru-RU"/>
-        </w:rPr>
-        <w:t> </w:t>
+        <w:t> Tofd_max </w:t>
       </w:r>
       <w:r>
         <w:rPr>
@@ -26409,29 +25579,7 @@
           <w:szCs w:val="23"/>
           <w:lang w:val="en-US" w:eastAsia="ru-RU"/>
         </w:rPr>
-        <w:t> </w:t>
-      </w:r>
-      <w:proofErr w:type="spellStart"/>
-      <w:r>
-        <w:rPr>
-          <w:rFonts w:ascii="Consolas" w:eastAsia="Times New Roman" w:hAnsi="Consolas" w:cs="Times New Roman"/>
-          <w:color w:val="D4D4D4"/>
-          <w:sz w:val="23"/>
-          <w:szCs w:val="23"/>
-          <w:lang w:val="en-US" w:eastAsia="ru-RU"/>
-        </w:rPr>
-        <w:t>Tofd_min</w:t>
-      </w:r>
-      <w:proofErr w:type="spellEnd"/>
-      <w:r>
-        <w:rPr>
-          <w:rFonts w:ascii="Consolas" w:eastAsia="Times New Roman" w:hAnsi="Consolas" w:cs="Times New Roman"/>
-          <w:color w:val="D4D4D4"/>
-          <w:sz w:val="23"/>
-          <w:szCs w:val="23"/>
-          <w:lang w:val="en-US" w:eastAsia="ru-RU"/>
-        </w:rPr>
-        <w:t> </w:t>
+        <w:t> Tofd_min </w:t>
       </w:r>
       <w:r>
         <w:rPr>
@@ -26500,7 +25648,6 @@
           <w:lang w:val="en-US" w:eastAsia="ru-RU"/>
         </w:rPr>
       </w:pPr>
-      <w:proofErr w:type="spellStart"/>
       <w:r>
         <w:rPr>
           <w:rFonts w:ascii="Consolas" w:eastAsia="Times New Roman" w:hAnsi="Consolas" w:cs="Times New Roman"/>
@@ -26511,7 +25658,6 @@
         </w:rPr>
         <w:t>create_clock</w:t>
       </w:r>
-      <w:proofErr w:type="spellEnd"/>
       <w:r>
         <w:rPr>
           <w:rFonts w:ascii="Consolas" w:eastAsia="Times New Roman" w:hAnsi="Consolas" w:cs="Times New Roman"/>
@@ -26582,7 +25728,6 @@
         </w:rPr>
         <w:t> clk_10MHz [</w:t>
       </w:r>
-      <w:proofErr w:type="spellStart"/>
       <w:r>
         <w:rPr>
           <w:rFonts w:ascii="Consolas" w:eastAsia="Times New Roman" w:hAnsi="Consolas" w:cs="Times New Roman"/>
@@ -26593,7 +25738,6 @@
         </w:rPr>
         <w:t>get_ports</w:t>
       </w:r>
-      <w:proofErr w:type="spellEnd"/>
       <w:r>
         <w:rPr>
           <w:rFonts w:ascii="Consolas" w:eastAsia="Times New Roman" w:hAnsi="Consolas" w:cs="Times New Roman"/>
@@ -26766,7 +25910,6 @@
           <w:lang w:val="en-US" w:eastAsia="ru-RU"/>
         </w:rPr>
       </w:pPr>
-      <w:proofErr w:type="spellStart"/>
       <w:r>
         <w:rPr>
           <w:rFonts w:ascii="Consolas" w:eastAsia="Times New Roman" w:hAnsi="Consolas" w:cs="Times New Roman"/>
@@ -26777,7 +25920,6 @@
         </w:rPr>
         <w:t>set_clock_latency</w:t>
       </w:r>
-      <w:proofErr w:type="spellEnd"/>
       <w:r>
         <w:rPr>
           <w:rFonts w:ascii="Consolas" w:eastAsia="Times New Roman" w:hAnsi="Consolas" w:cs="Times New Roman"/>
@@ -26836,20 +25978,8 @@
           <w:szCs w:val="23"/>
           <w:lang w:val="en-US" w:eastAsia="ru-RU"/>
         </w:rPr>
-        <w:t>$</w:t>
-      </w:r>
-      <w:proofErr w:type="spellStart"/>
-      <w:r>
-        <w:rPr>
-          <w:rFonts w:ascii="Consolas" w:eastAsia="Times New Roman" w:hAnsi="Consolas" w:cs="Times New Roman"/>
-          <w:color w:val="9CDCFE"/>
-          <w:sz w:val="23"/>
-          <w:szCs w:val="23"/>
-          <w:lang w:val="en-US" w:eastAsia="ru-RU"/>
-        </w:rPr>
-        <w:t>Tofd_max</w:t>
-      </w:r>
-      <w:proofErr w:type="spellEnd"/>
+        <w:t>$Tofd_max</w:t>
+      </w:r>
       <w:r>
         <w:rPr>
           <w:rFonts w:ascii="Consolas" w:eastAsia="Times New Roman" w:hAnsi="Consolas" w:cs="Times New Roman"/>
@@ -26860,7 +25990,6 @@
         </w:rPr>
         <w:t> [</w:t>
       </w:r>
-      <w:proofErr w:type="spellStart"/>
       <w:r>
         <w:rPr>
           <w:rFonts w:ascii="Consolas" w:eastAsia="Times New Roman" w:hAnsi="Consolas" w:cs="Times New Roman"/>
@@ -26871,7 +26000,6 @@
         </w:rPr>
         <w:t>get_clocks</w:t>
       </w:r>
-      <w:proofErr w:type="spellEnd"/>
       <w:r>
         <w:rPr>
           <w:rFonts w:ascii="Consolas" w:eastAsia="Times New Roman" w:hAnsi="Consolas" w:cs="Times New Roman"/>
@@ -26994,7 +26122,6 @@
           <w:lang w:val="en-US" w:eastAsia="ru-RU"/>
         </w:rPr>
       </w:pPr>
-      <w:proofErr w:type="spellStart"/>
       <w:r>
         <w:rPr>
           <w:rFonts w:ascii="Consolas" w:eastAsia="Times New Roman" w:hAnsi="Consolas" w:cs="Times New Roman"/>
@@ -27005,7 +26132,6 @@
         </w:rPr>
         <w:t>create_clock</w:t>
       </w:r>
-      <w:proofErr w:type="spellEnd"/>
       <w:r>
         <w:rPr>
           <w:rFonts w:ascii="Consolas" w:eastAsia="Times New Roman" w:hAnsi="Consolas" w:cs="Times New Roman"/>
@@ -27470,7 +26596,6 @@
         </w:rPr>
         <w:t xml:space="preserve"> </w:t>
       </w:r>
-      <w:proofErr w:type="spellStart"/>
       <w:r>
         <w:rPr>
           <w:rFonts w:ascii="Consolas" w:eastAsia="Times New Roman" w:hAnsi="Consolas" w:cs="Times New Roman"/>
@@ -27481,7 +26606,6 @@
         </w:rPr>
         <w:t>odelay_max</w:t>
       </w:r>
-      <w:proofErr w:type="spellEnd"/>
       <w:r>
         <w:rPr>
           <w:rFonts w:ascii="Consolas" w:eastAsia="Times New Roman" w:hAnsi="Consolas" w:cs="Times New Roman"/>
@@ -27530,42 +26654,8 @@
           <w:szCs w:val="23"/>
           <w:lang w:val="en-US" w:eastAsia="ru-RU"/>
         </w:rPr>
-        <w:t>$</w:t>
-      </w:r>
-      <w:proofErr w:type="spellStart"/>
-      <w:r>
-        <w:rPr>
-          <w:rFonts w:ascii="Consolas" w:eastAsia="Times New Roman" w:hAnsi="Consolas" w:cs="Times New Roman"/>
-          <w:color w:val="9CDCFE"/>
-          <w:sz w:val="23"/>
-          <w:szCs w:val="23"/>
-          <w:lang w:val="en-US" w:eastAsia="ru-RU"/>
-        </w:rPr>
-        <w:t>Tbd_max</w:t>
-      </w:r>
-      <w:proofErr w:type="spellEnd"/>
-      <w:r>
-        <w:rPr>
-          <w:rFonts w:ascii="Consolas" w:eastAsia="Times New Roman" w:hAnsi="Consolas" w:cs="Times New Roman"/>
-          <w:color w:val="9CDCFE"/>
-          <w:sz w:val="23"/>
-          <w:szCs w:val="23"/>
-          <w:lang w:val="en-US" w:eastAsia="ru-RU"/>
-        </w:rPr>
-        <w:t xml:space="preserve"> + $</w:t>
-      </w:r>
-      <w:proofErr w:type="spellStart"/>
-      <w:r>
-        <w:rPr>
-          <w:rFonts w:ascii="Consolas" w:eastAsia="Times New Roman" w:hAnsi="Consolas" w:cs="Times New Roman"/>
-          <w:color w:val="9CDCFE"/>
-          <w:sz w:val="23"/>
-          <w:szCs w:val="23"/>
-          <w:lang w:val="en-US" w:eastAsia="ru-RU"/>
-        </w:rPr>
-        <w:t>Tdsu</w:t>
-      </w:r>
-      <w:proofErr w:type="spellEnd"/>
+        <w:t>$Tbd_max + $Tdsu</w:t>
+      </w:r>
       <w:r>
         <w:rPr>
           <w:rFonts w:ascii="Consolas" w:eastAsia="Times New Roman" w:hAnsi="Consolas" w:cs="Times New Roman"/>
@@ -27735,7 +26825,6 @@
         </w:rPr>
         <w:t xml:space="preserve"> </w:t>
       </w:r>
-      <w:proofErr w:type="spellStart"/>
       <w:r>
         <w:rPr>
           <w:rFonts w:ascii="Consolas" w:eastAsia="Times New Roman" w:hAnsi="Consolas" w:cs="Times New Roman"/>
@@ -27746,7 +26835,6 @@
         </w:rPr>
         <w:t>odelay_min</w:t>
       </w:r>
-      <w:proofErr w:type="spellEnd"/>
       <w:r>
         <w:rPr>
           <w:rFonts w:ascii="Consolas" w:eastAsia="Times New Roman" w:hAnsi="Consolas" w:cs="Times New Roman"/>
@@ -27795,9 +26883,8 @@
           <w:szCs w:val="23"/>
           <w:lang w:val="en-US" w:eastAsia="ru-RU"/>
         </w:rPr>
-        <w:t>$</w:t>
-      </w:r>
-      <w:proofErr w:type="spellStart"/>
+        <w:t xml:space="preserve">$Tbd_min </w:t>
+      </w:r>
       <w:r>
         <w:rPr>
           <w:rFonts w:ascii="Consolas" w:eastAsia="Times New Roman" w:hAnsi="Consolas" w:cs="Times New Roman"/>
@@ -27806,9 +26893,8 @@
           <w:szCs w:val="23"/>
           <w:lang w:val="en-US" w:eastAsia="ru-RU"/>
         </w:rPr>
-        <w:t>Tbd_min</w:t>
-      </w:r>
-      <w:proofErr w:type="spellEnd"/>
+        <w:t>-</w:t>
+      </w:r>
       <w:r>
         <w:rPr>
           <w:rFonts w:ascii="Consolas" w:eastAsia="Times New Roman" w:hAnsi="Consolas" w:cs="Times New Roman"/>
@@ -27817,40 +26903,8 @@
           <w:szCs w:val="23"/>
           <w:lang w:val="en-US" w:eastAsia="ru-RU"/>
         </w:rPr>
-        <w:t xml:space="preserve"> </w:t>
-      </w:r>
-      <w:r>
-        <w:rPr>
-          <w:rFonts w:ascii="Consolas" w:eastAsia="Times New Roman" w:hAnsi="Consolas" w:cs="Times New Roman"/>
-          <w:color w:val="9CDCFE"/>
-          <w:sz w:val="23"/>
-          <w:szCs w:val="23"/>
-          <w:lang w:val="en-US" w:eastAsia="ru-RU"/>
-        </w:rPr>
-        <w:t>-</w:t>
-      </w:r>
-      <w:r>
-        <w:rPr>
-          <w:rFonts w:ascii="Consolas" w:eastAsia="Times New Roman" w:hAnsi="Consolas" w:cs="Times New Roman"/>
-          <w:color w:val="9CDCFE"/>
-          <w:sz w:val="23"/>
-          <w:szCs w:val="23"/>
-          <w:lang w:val="en-US" w:eastAsia="ru-RU"/>
-        </w:rPr>
-        <w:t xml:space="preserve"> $</w:t>
-      </w:r>
-      <w:proofErr w:type="spellStart"/>
-      <w:r>
-        <w:rPr>
-          <w:rFonts w:ascii="Consolas" w:eastAsia="Times New Roman" w:hAnsi="Consolas" w:cs="Times New Roman"/>
-          <w:color w:val="9CDCFE"/>
-          <w:sz w:val="23"/>
-          <w:szCs w:val="23"/>
-          <w:lang w:val="en-US" w:eastAsia="ru-RU"/>
-        </w:rPr>
-        <w:t>Tdh</w:t>
-      </w:r>
-      <w:proofErr w:type="spellEnd"/>
+        <w:t xml:space="preserve"> $Tdh</w:t>
+      </w:r>
       <w:r>
         <w:rPr>
           <w:rFonts w:ascii="Consolas" w:eastAsia="Times New Roman" w:hAnsi="Consolas" w:cs="Times New Roman"/>
@@ -27874,7 +26928,6 @@
           <w:lang w:val="en-US" w:eastAsia="ru-RU"/>
         </w:rPr>
       </w:pPr>
-      <w:proofErr w:type="spellStart"/>
       <w:r>
         <w:rPr>
           <w:rFonts w:ascii="Consolas" w:eastAsia="Times New Roman" w:hAnsi="Consolas" w:cs="Times New Roman"/>
@@ -27885,7 +26938,6 @@
         </w:rPr>
         <w:t>set_output_delay</w:t>
       </w:r>
-      <w:proofErr w:type="spellEnd"/>
       <w:r>
         <w:rPr>
           <w:rFonts w:ascii="Consolas" w:eastAsia="Times New Roman" w:hAnsi="Consolas" w:cs="Times New Roman"/>
@@ -27944,20 +26996,8 @@
           <w:szCs w:val="23"/>
           <w:lang w:val="en-US" w:eastAsia="ru-RU"/>
         </w:rPr>
-        <w:t>$</w:t>
-      </w:r>
-      <w:proofErr w:type="spellStart"/>
-      <w:r>
-        <w:rPr>
-          <w:rFonts w:ascii="Consolas" w:eastAsia="Times New Roman" w:hAnsi="Consolas" w:cs="Times New Roman"/>
-          <w:color w:val="9CDCFE"/>
-          <w:sz w:val="23"/>
-          <w:szCs w:val="23"/>
-          <w:lang w:val="en-US" w:eastAsia="ru-RU"/>
-        </w:rPr>
-        <w:t>odelay_min</w:t>
-      </w:r>
-      <w:proofErr w:type="spellEnd"/>
+        <w:t>$odelay_min</w:t>
+      </w:r>
       <w:r>
         <w:rPr>
           <w:rFonts w:ascii="Consolas" w:eastAsia="Times New Roman" w:hAnsi="Consolas" w:cs="Times New Roman"/>
@@ -27968,7 +27008,6 @@
         </w:rPr>
         <w:t xml:space="preserve"> [</w:t>
       </w:r>
-      <w:proofErr w:type="spellStart"/>
       <w:r>
         <w:rPr>
           <w:rFonts w:ascii="Consolas" w:eastAsia="Times New Roman" w:hAnsi="Consolas" w:cs="Times New Roman"/>
@@ -27979,7 +27018,6 @@
         </w:rPr>
         <w:t>get_ports</w:t>
       </w:r>
-      <w:proofErr w:type="spellEnd"/>
       <w:r>
         <w:rPr>
           <w:rFonts w:ascii="Consolas" w:eastAsia="Times New Roman" w:hAnsi="Consolas" w:cs="Times New Roman"/>
@@ -28033,7 +27071,23 @@
           <w:sz w:val="28"/>
           <w:szCs w:val="28"/>
         </w:rPr>
-        <w:t xml:space="preserve"> представлены общие сведения о входном пути</w:t>
+        <w:t xml:space="preserve"> представлены общие сведения о в</w:t>
+      </w:r>
+      <w:r>
+        <w:rPr>
+          <w:rFonts w:ascii="Times New Roman" w:eastAsiaTheme="minorEastAsia" w:hAnsi="Times New Roman" w:cs="Times New Roman"/>
+          <w:sz w:val="28"/>
+          <w:szCs w:val="28"/>
+        </w:rPr>
+        <w:t>ы</w:t>
+      </w:r>
+      <w:r>
+        <w:rPr>
+          <w:rFonts w:ascii="Times New Roman" w:eastAsiaTheme="minorEastAsia" w:hAnsi="Times New Roman" w:cs="Times New Roman"/>
+          <w:sz w:val="28"/>
+          <w:szCs w:val="28"/>
+        </w:rPr>
+        <w:t>ходном пути</w:t>
       </w:r>
       <w:r>
         <w:rPr>
@@ -28192,7 +27246,6 @@
         </w:rPr>
         <w:t xml:space="preserve"> виртуальным сигналом </w:t>
       </w:r>
-      <w:proofErr w:type="spellStart"/>
       <w:r>
         <w:rPr>
           <w:rFonts w:ascii="Times New Roman" w:eastAsiaTheme="minorEastAsia" w:hAnsi="Times New Roman" w:cs="Times New Roman"/>
@@ -28202,7 +27255,6 @@
         </w:rPr>
         <w:t>clk</w:t>
       </w:r>
-      <w:proofErr w:type="spellEnd"/>
       <w:r>
         <w:rPr>
           <w:rFonts w:ascii="Times New Roman" w:eastAsiaTheme="minorEastAsia" w:hAnsi="Times New Roman" w:cs="Times New Roman"/>
@@ -28289,7 +27341,7 @@
                     </pic:cNvPicPr>
                   </pic:nvPicPr>
                   <pic:blipFill>
-                    <a:blip r:embed="rId11">
+                    <a:blip r:embed="rId13">
                       <a:extLst>
                         <a:ext uri="{28A0092B-C50C-407E-A947-70E740481C1C}">
                           <a14:useLocalDpi xmlns:a14="http://schemas.microsoft.com/office/drawing/2010/main" val="0"/>
@@ -28677,18 +27729,8 @@
           <w:sz w:val="28"/>
           <w:szCs w:val="28"/>
         </w:rPr>
-        <w:t xml:space="preserve"> </w:t>
-      </w:r>
-      <w:proofErr w:type="spellStart"/>
-      <w:r>
-        <w:rPr>
-          <w:rFonts w:ascii="Times New Roman" w:eastAsiaTheme="minorEastAsia" w:hAnsi="Times New Roman" w:cs="Times New Roman"/>
-          <w:sz w:val="28"/>
-          <w:szCs w:val="28"/>
-        </w:rPr>
-        <w:t>нс</w:t>
-      </w:r>
-      <w:proofErr w:type="spellEnd"/>
+        <w:t xml:space="preserve"> нс</w:t>
+      </w:r>
       <w:r>
         <w:rPr>
           <w:rFonts w:ascii="Times New Roman" w:eastAsiaTheme="minorEastAsia" w:hAnsi="Times New Roman" w:cs="Times New Roman"/>
@@ -28805,7 +27847,6 @@
         </w:rPr>
         <w:t xml:space="preserve">то соответствует задержке </w:t>
       </w:r>
-      <w:proofErr w:type="spellStart"/>
       <w:r>
         <w:rPr>
           <w:rFonts w:ascii="Times New Roman" w:hAnsi="Times New Roman" w:cs="Times New Roman"/>
@@ -28816,7 +27857,6 @@
         </w:rPr>
         <w:t>To</w:t>
       </w:r>
-      <w:proofErr w:type="spellEnd"/>
       <w:r>
         <w:rPr>
           <w:rFonts w:ascii="Times New Roman" w:hAnsi="Times New Roman" w:cs="Times New Roman"/>
@@ -28828,7 +27868,6 @@
         </w:rPr>
         <w:t>f</w:t>
       </w:r>
-      <w:proofErr w:type="spellStart"/>
       <w:r>
         <w:rPr>
           <w:rFonts w:ascii="Times New Roman" w:hAnsi="Times New Roman" w:cs="Times New Roman"/>
@@ -28839,7 +27878,6 @@
         </w:rPr>
         <w:t>d_max</w:t>
       </w:r>
-      <w:proofErr w:type="spellEnd"/>
       <w:r>
         <w:rPr>
           <w:rFonts w:ascii="Times New Roman" w:eastAsiaTheme="minorEastAsia" w:hAnsi="Times New Roman" w:cs="Times New Roman"/>
@@ -29043,25 +28081,7 @@
           <w:sz w:val="28"/>
           <w:szCs w:val="28"/>
         </w:rPr>
-        <w:t xml:space="preserve">времени 10.246 </w:t>
-      </w:r>
-      <w:proofErr w:type="spellStart"/>
-      <w:r>
-        <w:rPr>
-          <w:rFonts w:ascii="Times New Roman" w:eastAsiaTheme="minorEastAsia" w:hAnsi="Times New Roman" w:cs="Times New Roman"/>
-          <w:sz w:val="28"/>
-          <w:szCs w:val="28"/>
-        </w:rPr>
-        <w:t>нс</w:t>
-      </w:r>
-      <w:proofErr w:type="spellEnd"/>
-      <w:r>
-        <w:rPr>
-          <w:rFonts w:ascii="Times New Roman" w:eastAsiaTheme="minorEastAsia" w:hAnsi="Times New Roman" w:cs="Times New Roman"/>
-          <w:sz w:val="28"/>
-          <w:szCs w:val="28"/>
-        </w:rPr>
-        <w:t xml:space="preserve">. </w:t>
+        <w:t xml:space="preserve">времени 10.246 нс. </w:t>
       </w:r>
     </w:p>
     <w:p>
@@ -29106,7 +28126,7 @@
                     </pic:cNvPicPr>
                   </pic:nvPicPr>
                   <pic:blipFill>
-                    <a:blip r:embed="rId12">
+                    <a:blip r:embed="rId14">
                       <a:extLst>
                         <a:ext uri="{28A0092B-C50C-407E-A947-70E740481C1C}">
                           <a14:useLocalDpi xmlns:a14="http://schemas.microsoft.com/office/drawing/2010/main" val="0"/>
@@ -29308,18 +28328,8 @@
           <w:sz w:val="28"/>
           <w:szCs w:val="28"/>
         </w:rPr>
-        <w:t xml:space="preserve">можно увидеть, что защелкивающий фронт тактового сигнала появляется на выходе генератора спустя один период в 100 </w:t>
-      </w:r>
-      <w:proofErr w:type="spellStart"/>
-      <w:r>
-        <w:rPr>
-          <w:rFonts w:ascii="Times New Roman" w:eastAsiaTheme="minorEastAsia" w:hAnsi="Times New Roman" w:cs="Times New Roman"/>
-          <w:sz w:val="28"/>
-          <w:szCs w:val="28"/>
-        </w:rPr>
-        <w:t>нс</w:t>
-      </w:r>
-      <w:proofErr w:type="spellEnd"/>
+        <w:t>можно увидеть, что защелкивающий фронт тактового сигнала появляется на выходе генератора спустя один период в 100 нс</w:t>
+      </w:r>
       <w:r>
         <w:rPr>
           <w:rFonts w:ascii="Times New Roman" w:eastAsiaTheme="minorEastAsia" w:hAnsi="Times New Roman" w:cs="Times New Roman"/>
@@ -29352,7 +28362,6 @@
         </w:rPr>
         <w:t xml:space="preserve">ерез </w:t>
       </w:r>
-      <w:proofErr w:type="spellStart"/>
       <w:r>
         <w:rPr>
           <w:rFonts w:ascii="Times New Roman" w:hAnsi="Times New Roman" w:cs="Times New Roman"/>
@@ -29373,7 +28382,6 @@
         </w:rPr>
         <w:t>d_min</w:t>
       </w:r>
-      <w:proofErr w:type="spellEnd"/>
       <w:r>
         <w:rPr>
           <w:rFonts w:ascii="Times New Roman" w:eastAsiaTheme="minorEastAsia" w:hAnsi="Times New Roman" w:cs="Times New Roman"/>
@@ -29388,18 +28396,8 @@
           <w:sz w:val="28"/>
           <w:szCs w:val="28"/>
         </w:rPr>
-        <w:t xml:space="preserve"> </w:t>
-      </w:r>
-      <w:proofErr w:type="spellStart"/>
-      <w:r>
-        <w:rPr>
-          <w:rFonts w:ascii="Times New Roman" w:eastAsiaTheme="minorEastAsia" w:hAnsi="Times New Roman" w:cs="Times New Roman"/>
-          <w:sz w:val="28"/>
-          <w:szCs w:val="28"/>
-        </w:rPr>
-        <w:t>нс</w:t>
-      </w:r>
-      <w:proofErr w:type="spellEnd"/>
+        <w:t xml:space="preserve"> нс</w:t>
+      </w:r>
       <w:r>
         <w:rPr>
           <w:rFonts w:ascii="Times New Roman" w:eastAsiaTheme="minorEastAsia" w:hAnsi="Times New Roman" w:cs="Times New Roman"/>
@@ -29606,25 +28604,7 @@
           <w:sz w:val="28"/>
           <w:szCs w:val="28"/>
         </w:rPr>
-        <w:t xml:space="preserve">, указывает, что данным требуется 20.6 </w:t>
-      </w:r>
-      <w:proofErr w:type="spellStart"/>
-      <w:r>
-        <w:rPr>
-          <w:rFonts w:ascii="Times New Roman" w:eastAsiaTheme="minorEastAsia" w:hAnsi="Times New Roman" w:cs="Times New Roman"/>
-          <w:sz w:val="28"/>
-          <w:szCs w:val="28"/>
-        </w:rPr>
-        <w:t>нс</w:t>
-      </w:r>
-      <w:proofErr w:type="spellEnd"/>
-      <w:r>
-        <w:rPr>
-          <w:rFonts w:ascii="Times New Roman" w:eastAsiaTheme="minorEastAsia" w:hAnsi="Times New Roman" w:cs="Times New Roman"/>
-          <w:sz w:val="28"/>
-          <w:szCs w:val="28"/>
-        </w:rPr>
-        <w:t>, чтобы дойти от</w:t>
+        <w:t>, указывает, что данным требуется 20.6 нс, чтобы дойти от</w:t>
       </w:r>
       <w:r>
         <w:rPr>
@@ -29812,25 +28792,7 @@
           <w:sz w:val="28"/>
           <w:szCs w:val="28"/>
         </w:rPr>
-        <w:t xml:space="preserve">времени 79.575 </w:t>
-      </w:r>
-      <w:proofErr w:type="spellStart"/>
-      <w:r>
-        <w:rPr>
-          <w:rFonts w:ascii="Times New Roman" w:hAnsi="Times New Roman" w:cs="Times New Roman"/>
-          <w:sz w:val="28"/>
-          <w:szCs w:val="28"/>
-        </w:rPr>
-        <w:t>нс</w:t>
-      </w:r>
-      <w:proofErr w:type="spellEnd"/>
-      <w:r>
-        <w:rPr>
-          <w:rFonts w:ascii="Times New Roman" w:hAnsi="Times New Roman" w:cs="Times New Roman"/>
-          <w:sz w:val="28"/>
-          <w:szCs w:val="28"/>
-        </w:rPr>
-        <w:t xml:space="preserve">. </w:t>
+        <w:t xml:space="preserve">времени 79.575 нс. </w:t>
       </w:r>
     </w:p>
     <w:p>
@@ -29975,7 +28937,6 @@
         </w:rPr>
         <w:t xml:space="preserve"> </w:t>
       </w:r>
-      <w:proofErr w:type="spellStart"/>
       <w:r>
         <w:rPr>
           <w:rFonts w:ascii="Times New Roman" w:hAnsi="Times New Roman" w:cs="Times New Roman"/>
@@ -29986,7 +28947,6 @@
         </w:rPr>
         <w:t>To</w:t>
       </w:r>
-      <w:proofErr w:type="spellEnd"/>
       <w:r>
         <w:rPr>
           <w:rFonts w:ascii="Times New Roman" w:hAnsi="Times New Roman" w:cs="Times New Roman"/>
@@ -29998,7 +28958,6 @@
         </w:rPr>
         <w:t>f</w:t>
       </w:r>
-      <w:proofErr w:type="spellStart"/>
       <w:r>
         <w:rPr>
           <w:rFonts w:ascii="Times New Roman" w:hAnsi="Times New Roman" w:cs="Times New Roman"/>
@@ -30009,7 +28968,6 @@
         </w:rPr>
         <w:t>d_min</w:t>
       </w:r>
-      <w:proofErr w:type="spellEnd"/>
       <w:r>
         <w:rPr>
           <w:rFonts w:ascii="Times New Roman" w:eastAsiaTheme="minorEastAsia" w:hAnsi="Times New Roman" w:cs="Times New Roman"/>
@@ -30026,7 +28984,6 @@
         </w:rPr>
         <w:t xml:space="preserve"> </w:t>
       </w:r>
-      <w:proofErr w:type="spellStart"/>
       <w:r>
         <w:rPr>
           <w:rFonts w:ascii="Times New Roman" w:eastAsiaTheme="minorEastAsia" w:hAnsi="Times New Roman" w:cs="Times New Roman"/>
@@ -30035,7 +28992,6 @@
         </w:rPr>
         <w:t>нс</w:t>
       </w:r>
-      <w:proofErr w:type="spellEnd"/>
       <w:r>
         <w:rPr>
           <w:rFonts w:ascii="Times New Roman" w:eastAsiaTheme="minorEastAsia" w:hAnsi="Times New Roman" w:cs="Times New Roman"/>
@@ -30149,25 +29105,7 @@
           <w:sz w:val="28"/>
           <w:szCs w:val="28"/>
         </w:rPr>
-        <w:t xml:space="preserve">в момент времени 3.513 </w:t>
-      </w:r>
-      <w:proofErr w:type="spellStart"/>
-      <w:r>
-        <w:rPr>
-          <w:rFonts w:ascii="Times New Roman" w:eastAsiaTheme="minorEastAsia" w:hAnsi="Times New Roman" w:cs="Times New Roman"/>
-          <w:sz w:val="28"/>
-          <w:szCs w:val="28"/>
-        </w:rPr>
-        <w:t>нс</w:t>
-      </w:r>
-      <w:proofErr w:type="spellEnd"/>
-      <w:r>
-        <w:rPr>
-          <w:rFonts w:ascii="Times New Roman" w:eastAsiaTheme="minorEastAsia" w:hAnsi="Times New Roman" w:cs="Times New Roman"/>
-          <w:sz w:val="28"/>
-          <w:szCs w:val="28"/>
-        </w:rPr>
-        <w:t xml:space="preserve"> на выходе </w:t>
+        <w:t xml:space="preserve">в момент времени 3.513 нс на выходе </w:t>
       </w:r>
       <w:r>
         <w:rPr>
@@ -30253,7 +29191,7 @@
                     </pic:cNvPicPr>
                   </pic:nvPicPr>
                   <pic:blipFill>
-                    <a:blip r:embed="rId13">
+                    <a:blip r:embed="rId15">
                       <a:extLst>
                         <a:ext uri="{28A0092B-C50C-407E-A947-70E740481C1C}">
                           <a14:useLocalDpi xmlns:a14="http://schemas.microsoft.com/office/drawing/2010/main" val="0"/>
@@ -30445,7 +29383,6 @@
         </w:rPr>
         <w:t xml:space="preserve">через </w:t>
       </w:r>
-      <w:proofErr w:type="spellStart"/>
       <w:r>
         <w:rPr>
           <w:rFonts w:ascii="Times New Roman" w:hAnsi="Times New Roman" w:cs="Times New Roman"/>
@@ -30456,7 +29393,6 @@
         </w:rPr>
         <w:t>To</w:t>
       </w:r>
-      <w:proofErr w:type="spellEnd"/>
       <w:r>
         <w:rPr>
           <w:rFonts w:ascii="Times New Roman" w:hAnsi="Times New Roman" w:cs="Times New Roman"/>
@@ -30468,7 +29404,6 @@
         </w:rPr>
         <w:t>d</w:t>
       </w:r>
-      <w:proofErr w:type="spellStart"/>
       <w:r>
         <w:rPr>
           <w:rFonts w:ascii="Times New Roman" w:hAnsi="Times New Roman" w:cs="Times New Roman"/>
@@ -30479,7 +29414,6 @@
         </w:rPr>
         <w:t>d_m</w:t>
       </w:r>
-      <w:proofErr w:type="spellEnd"/>
       <w:r>
         <w:rPr>
           <w:rFonts w:ascii="Times New Roman" w:hAnsi="Times New Roman" w:cs="Times New Roman"/>
@@ -30523,7 +29457,6 @@
         </w:rPr>
         <w:t xml:space="preserve"> </w:t>
       </w:r>
-      <w:proofErr w:type="spellStart"/>
       <w:r>
         <w:rPr>
           <w:rFonts w:ascii="Times New Roman" w:eastAsiaTheme="minorEastAsia" w:hAnsi="Times New Roman" w:cs="Times New Roman"/>
@@ -30532,7 +29465,6 @@
         </w:rPr>
         <w:t>нс</w:t>
       </w:r>
-      <w:proofErr w:type="spellEnd"/>
       <w:r>
         <w:rPr>
           <w:rFonts w:ascii="Times New Roman" w:eastAsiaTheme="minorEastAsia" w:hAnsi="Times New Roman" w:cs="Times New Roman"/>
@@ -30637,25 +29569,7 @@
           <w:sz w:val="28"/>
           <w:szCs w:val="28"/>
         </w:rPr>
-        <w:t xml:space="preserve">75 </w:t>
-      </w:r>
-      <w:proofErr w:type="spellStart"/>
-      <w:r>
-        <w:rPr>
-          <w:rFonts w:ascii="Times New Roman" w:eastAsiaTheme="minorEastAsia" w:hAnsi="Times New Roman" w:cs="Times New Roman"/>
-          <w:sz w:val="28"/>
-          <w:szCs w:val="28"/>
-        </w:rPr>
-        <w:t>нс</w:t>
-      </w:r>
-      <w:proofErr w:type="spellEnd"/>
-      <w:r>
-        <w:rPr>
-          <w:rFonts w:ascii="Times New Roman" w:eastAsiaTheme="minorEastAsia" w:hAnsi="Times New Roman" w:cs="Times New Roman"/>
-          <w:sz w:val="28"/>
-          <w:szCs w:val="28"/>
-        </w:rPr>
-        <w:t xml:space="preserve">. </w:t>
+        <w:t xml:space="preserve">75 нс. </w:t>
       </w:r>
       <w:r>
         <w:rPr>
@@ -30702,7 +29616,6 @@
         </w:rPr>
         <w:t xml:space="preserve">. Более того, данный способ рекомендуется </w:t>
       </w:r>
-      <w:proofErr w:type="spellStart"/>
       <w:r>
         <w:rPr>
           <w:rFonts w:ascii="Times New Roman" w:eastAsiaTheme="minorEastAsia" w:hAnsi="Times New Roman" w:cs="Times New Roman"/>
@@ -30712,7 +29625,6 @@
         </w:rPr>
         <w:t>Vivado</w:t>
       </w:r>
-      <w:proofErr w:type="spellEnd"/>
       <w:r>
         <w:rPr>
           <w:rFonts w:ascii="Times New Roman" w:eastAsiaTheme="minorEastAsia" w:hAnsi="Times New Roman" w:cs="Times New Roman"/>
@@ -31044,29 +29956,7 @@
           <w:szCs w:val="23"/>
           <w:lang w:val="en-US" w:eastAsia="ru-RU"/>
         </w:rPr>
-        <w:t xml:space="preserve"># </w:t>
-      </w:r>
-      <w:proofErr w:type="spellStart"/>
-      <w:r>
-        <w:rPr>
-          <w:rFonts w:ascii="Consolas" w:eastAsia="Times New Roman" w:hAnsi="Consolas" w:cs="Times New Roman"/>
-          <w:color w:val="6A9955"/>
-          <w:sz w:val="23"/>
-          <w:szCs w:val="23"/>
-          <w:lang w:val="en-US" w:eastAsia="ru-RU"/>
-        </w:rPr>
-        <w:t>dest</w:t>
-      </w:r>
-      <w:proofErr w:type="spellEnd"/>
-      <w:r>
-        <w:rPr>
-          <w:rFonts w:ascii="Consolas" w:eastAsia="Times New Roman" w:hAnsi="Consolas" w:cs="Times New Roman"/>
-          <w:color w:val="6A9955"/>
-          <w:sz w:val="23"/>
-          <w:szCs w:val="23"/>
-          <w:lang w:val="en-US" w:eastAsia="ru-RU"/>
-        </w:rPr>
-        <w:t xml:space="preserve">        __________            __________</w:t>
+        <w:t># dest        __________            __________</w:t>
       </w:r>
     </w:p>
     <w:p>
@@ -31089,29 +29979,7 @@
           <w:szCs w:val="23"/>
           <w:lang w:val="en-US" w:eastAsia="ru-RU"/>
         </w:rPr>
-        <w:t xml:space="preserve"># </w:t>
-      </w:r>
-      <w:proofErr w:type="spellStart"/>
-      <w:r>
-        <w:rPr>
-          <w:rFonts w:ascii="Consolas" w:eastAsia="Times New Roman" w:hAnsi="Consolas" w:cs="Times New Roman"/>
-          <w:color w:val="6A9955"/>
-          <w:sz w:val="23"/>
-          <w:szCs w:val="23"/>
-          <w:lang w:val="en-US" w:eastAsia="ru-RU"/>
-        </w:rPr>
-        <w:t>clk</w:t>
-      </w:r>
-      <w:proofErr w:type="spellEnd"/>
-      <w:r>
-        <w:rPr>
-          <w:rFonts w:ascii="Consolas" w:eastAsia="Times New Roman" w:hAnsi="Consolas" w:cs="Times New Roman"/>
-          <w:color w:val="6A9955"/>
-          <w:sz w:val="23"/>
-          <w:szCs w:val="23"/>
-          <w:lang w:val="en-US" w:eastAsia="ru-RU"/>
-        </w:rPr>
-        <w:t xml:space="preserve">    ____|          |__________|</w:t>
+        <w:t># clk    ____|          |__________|</w:t>
       </w:r>
     </w:p>
     <w:p>
@@ -31157,41 +30025,7 @@
           <w:szCs w:val="23"/>
           <w:lang w:val="en-US" w:eastAsia="ru-RU"/>
         </w:rPr>
-        <w:t xml:space="preserve">#  </w:t>
-      </w:r>
-      <w:proofErr w:type="gramStart"/>
-      <w:r>
-        <w:rPr>
-          <w:rFonts w:ascii="Consolas" w:eastAsia="Times New Roman" w:hAnsi="Consolas" w:cs="Times New Roman"/>
-          <w:color w:val="6A9955"/>
-          <w:sz w:val="23"/>
-          <w:szCs w:val="23"/>
-          <w:lang w:val="en-US" w:eastAsia="ru-RU"/>
-        </w:rPr>
-        <w:t xml:space="preserve">   (</w:t>
-      </w:r>
-      <w:proofErr w:type="spellStart"/>
-      <w:proofErr w:type="gramEnd"/>
-      <w:r>
-        <w:rPr>
-          <w:rFonts w:ascii="Consolas" w:eastAsia="Times New Roman" w:hAnsi="Consolas" w:cs="Times New Roman"/>
-          <w:color w:val="6A9955"/>
-          <w:sz w:val="23"/>
-          <w:szCs w:val="23"/>
-          <w:lang w:val="en-US" w:eastAsia="ru-RU"/>
-        </w:rPr>
-        <w:t>trce_dly_max+tsu</w:t>
-      </w:r>
-      <w:proofErr w:type="spellEnd"/>
-      <w:r>
-        <w:rPr>
-          <w:rFonts w:ascii="Consolas" w:eastAsia="Times New Roman" w:hAnsi="Consolas" w:cs="Times New Roman"/>
-          <w:color w:val="6A9955"/>
-          <w:sz w:val="23"/>
-          <w:szCs w:val="23"/>
-          <w:lang w:val="en-US" w:eastAsia="ru-RU"/>
-        </w:rPr>
-        <w:t>) &lt;---------|</w:t>
+        <w:t>#     (trce_dly_max+tsu) &lt;---------|</w:t>
       </w:r>
     </w:p>
     <w:p>
@@ -31214,41 +30048,7 @@
           <w:szCs w:val="23"/>
           <w:lang w:val="en-US" w:eastAsia="ru-RU"/>
         </w:rPr>
-        <w:t xml:space="preserve">#          </w:t>
-      </w:r>
-      <w:proofErr w:type="gramStart"/>
-      <w:r>
-        <w:rPr>
-          <w:rFonts w:ascii="Consolas" w:eastAsia="Times New Roman" w:hAnsi="Consolas" w:cs="Times New Roman"/>
-          <w:color w:val="6A9955"/>
-          <w:sz w:val="23"/>
-          <w:szCs w:val="23"/>
-          <w:lang w:val="en-US" w:eastAsia="ru-RU"/>
-        </w:rPr>
-        <w:t xml:space="preserve">   (</w:t>
-      </w:r>
-      <w:proofErr w:type="spellStart"/>
-      <w:proofErr w:type="gramEnd"/>
-      <w:r>
-        <w:rPr>
-          <w:rFonts w:ascii="Consolas" w:eastAsia="Times New Roman" w:hAnsi="Consolas" w:cs="Times New Roman"/>
-          <w:color w:val="6A9955"/>
-          <w:sz w:val="23"/>
-          <w:szCs w:val="23"/>
-          <w:lang w:val="en-US" w:eastAsia="ru-RU"/>
-        </w:rPr>
-        <w:t>trce_dly_min-thd</w:t>
-      </w:r>
-      <w:proofErr w:type="spellEnd"/>
-      <w:r>
-        <w:rPr>
-          <w:rFonts w:ascii="Consolas" w:eastAsia="Times New Roman" w:hAnsi="Consolas" w:cs="Times New Roman"/>
-          <w:color w:val="6A9955"/>
-          <w:sz w:val="23"/>
-          <w:szCs w:val="23"/>
-          <w:lang w:val="en-US" w:eastAsia="ru-RU"/>
-        </w:rPr>
-        <w:t>) &lt;-|</w:t>
+        <w:t>#             (trce_dly_min-thd) &lt;-|</w:t>
       </w:r>
     </w:p>
     <w:p>
@@ -31365,94 +30165,46 @@
         </w:rPr>
         <w:t> </w:t>
       </w:r>
-      <w:proofErr w:type="spellStart"/>
-      <w:r>
-        <w:rPr>
-          <w:rFonts w:ascii="Consolas" w:eastAsia="Times New Roman" w:hAnsi="Consolas" w:cs="Times New Roman"/>
-          <w:color w:val="D4D4D4"/>
+      <w:r>
+        <w:rPr>
+          <w:rFonts w:ascii="Consolas" w:eastAsia="Times New Roman" w:hAnsi="Consolas" w:cs="Times New Roman"/>
+          <w:color w:val="D4D4D4"/>
+          <w:sz w:val="23"/>
+          <w:szCs w:val="23"/>
+          <w:lang w:val="en-US" w:eastAsia="ru-RU"/>
+        </w:rPr>
+        <w:t xml:space="preserve">destination_clock </w:t>
+      </w:r>
+      <w:r>
+        <w:rPr>
+          <w:rFonts w:ascii="Consolas" w:eastAsia="Times New Roman" w:hAnsi="Consolas" w:cs="Times New Roman"/>
+          <w:color w:val="D4D4D4"/>
+          <w:sz w:val="23"/>
+          <w:szCs w:val="23"/>
+          <w:lang w:val="en-US" w:eastAsia="ru-RU"/>
+        </w:rPr>
+        <w:t>&lt;clock_name&gt;;  </w:t>
+      </w:r>
+      <w:r>
+        <w:rPr>
+          <w:rFonts w:ascii="Consolas" w:eastAsia="Times New Roman" w:hAnsi="Consolas" w:cs="Times New Roman"/>
+          <w:color w:val="6A9955"/>
+          <w:sz w:val="23"/>
+          <w:szCs w:val="23"/>
+          <w:lang w:val="en-US" w:eastAsia="ru-RU"/>
+        </w:rPr>
+        <w:t># Name of </w:t>
+      </w:r>
+      <w:r>
+        <w:rPr>
+          <w:rFonts w:ascii="Consolas" w:eastAsia="Times New Roman" w:hAnsi="Consolas" w:cs="Times New Roman"/>
+          <w:color w:val="6A9955"/>
           <w:sz w:val="23"/>
           <w:szCs w:val="23"/>
           <w:lang w:val="en-US" w:eastAsia="ru-RU"/>
         </w:rPr>
         <w:t>destination_clock</w:t>
       </w:r>
-      <w:proofErr w:type="spellEnd"/>
-      <w:r>
-        <w:rPr>
-          <w:rFonts w:ascii="Consolas" w:eastAsia="Times New Roman" w:hAnsi="Consolas" w:cs="Times New Roman"/>
-          <w:color w:val="D4D4D4"/>
-          <w:sz w:val="23"/>
-          <w:szCs w:val="23"/>
-          <w:lang w:val="en-US" w:eastAsia="ru-RU"/>
-        </w:rPr>
-        <w:t xml:space="preserve"> </w:t>
-      </w:r>
-      <w:r>
-        <w:rPr>
-          <w:rFonts w:ascii="Consolas" w:eastAsia="Times New Roman" w:hAnsi="Consolas" w:cs="Times New Roman"/>
-          <w:color w:val="D4D4D4"/>
-          <w:sz w:val="23"/>
-          <w:szCs w:val="23"/>
-          <w:lang w:val="en-US" w:eastAsia="ru-RU"/>
-        </w:rPr>
-        <w:t>&lt;</w:t>
-      </w:r>
-      <w:proofErr w:type="spellStart"/>
-      <w:r>
-        <w:rPr>
-          <w:rFonts w:ascii="Consolas" w:eastAsia="Times New Roman" w:hAnsi="Consolas" w:cs="Times New Roman"/>
-          <w:color w:val="D4D4D4"/>
-          <w:sz w:val="23"/>
-          <w:szCs w:val="23"/>
-          <w:lang w:val="en-US" w:eastAsia="ru-RU"/>
-        </w:rPr>
-        <w:t>clock_name</w:t>
-      </w:r>
-      <w:proofErr w:type="spellEnd"/>
-      <w:proofErr w:type="gramStart"/>
-      <w:r>
-        <w:rPr>
-          <w:rFonts w:ascii="Consolas" w:eastAsia="Times New Roman" w:hAnsi="Consolas" w:cs="Times New Roman"/>
-          <w:color w:val="D4D4D4"/>
-          <w:sz w:val="23"/>
-          <w:szCs w:val="23"/>
-          <w:lang w:val="en-US" w:eastAsia="ru-RU"/>
-        </w:rPr>
-        <w:t>&gt;;  </w:t>
-      </w:r>
-      <w:r>
-        <w:rPr>
-          <w:rFonts w:ascii="Consolas" w:eastAsia="Times New Roman" w:hAnsi="Consolas" w:cs="Times New Roman"/>
-          <w:color w:val="6A9955"/>
-          <w:sz w:val="23"/>
-          <w:szCs w:val="23"/>
-          <w:lang w:val="en-US" w:eastAsia="ru-RU"/>
-        </w:rPr>
-        <w:t>#</w:t>
-      </w:r>
-      <w:proofErr w:type="gramEnd"/>
-      <w:r>
-        <w:rPr>
-          <w:rFonts w:ascii="Consolas" w:eastAsia="Times New Roman" w:hAnsi="Consolas" w:cs="Times New Roman"/>
-          <w:color w:val="6A9955"/>
-          <w:sz w:val="23"/>
-          <w:szCs w:val="23"/>
-          <w:lang w:val="en-US" w:eastAsia="ru-RU"/>
-        </w:rPr>
-        <w:t> Name of </w:t>
-      </w:r>
-      <w:proofErr w:type="spellStart"/>
-      <w:r>
-        <w:rPr>
-          <w:rFonts w:ascii="Consolas" w:eastAsia="Times New Roman" w:hAnsi="Consolas" w:cs="Times New Roman"/>
-          <w:color w:val="6A9955"/>
-          <w:sz w:val="23"/>
-          <w:szCs w:val="23"/>
-          <w:lang w:val="en-US" w:eastAsia="ru-RU"/>
-        </w:rPr>
-        <w:t>destination_clock</w:t>
-      </w:r>
-      <w:proofErr w:type="spellEnd"/>
       <w:r>
         <w:rPr>
           <w:rFonts w:ascii="Consolas" w:eastAsia="Times New Roman" w:hAnsi="Consolas" w:cs="Times New Roman"/>
@@ -31506,27 +30258,15 @@
         </w:rPr>
         <w:t> </w:t>
       </w:r>
-      <w:proofErr w:type="spellStart"/>
-      <w:r>
-        <w:rPr>
-          <w:rFonts w:ascii="Consolas" w:eastAsia="Times New Roman" w:hAnsi="Consolas" w:cs="Times New Roman"/>
-          <w:color w:val="D4D4D4"/>
-          <w:sz w:val="23"/>
-          <w:szCs w:val="23"/>
-          <w:lang w:val="en-US" w:eastAsia="ru-RU"/>
-        </w:rPr>
-        <w:t>tsu</w:t>
-      </w:r>
-      <w:proofErr w:type="spellEnd"/>
-      <w:r>
-        <w:rPr>
-          <w:rFonts w:ascii="Consolas" w:eastAsia="Times New Roman" w:hAnsi="Consolas" w:cs="Times New Roman"/>
-          <w:color w:val="D4D4D4"/>
-          <w:sz w:val="23"/>
-          <w:szCs w:val="23"/>
-          <w:lang w:val="en-US" w:eastAsia="ru-RU"/>
-        </w:rPr>
-        <w:t xml:space="preserve"> </w:t>
+      <w:r>
+        <w:rPr>
+          <w:rFonts w:ascii="Consolas" w:eastAsia="Times New Roman" w:hAnsi="Consolas" w:cs="Times New Roman"/>
+          <w:color w:val="D4D4D4"/>
+          <w:sz w:val="23"/>
+          <w:szCs w:val="23"/>
+          <w:lang w:val="en-US" w:eastAsia="ru-RU"/>
+        </w:rPr>
+        <w:t xml:space="preserve">tsu </w:t>
       </w:r>
       <w:r>
         <w:rPr>
@@ -31641,27 +30381,15 @@
         </w:rPr>
         <w:t> </w:t>
       </w:r>
-      <w:proofErr w:type="spellStart"/>
-      <w:r>
-        <w:rPr>
-          <w:rFonts w:ascii="Consolas" w:eastAsia="Times New Roman" w:hAnsi="Consolas" w:cs="Times New Roman"/>
-          <w:color w:val="D4D4D4"/>
-          <w:sz w:val="23"/>
-          <w:szCs w:val="23"/>
-          <w:lang w:val="en-US" w:eastAsia="ru-RU"/>
-        </w:rPr>
-        <w:t>thd</w:t>
-      </w:r>
-      <w:proofErr w:type="spellEnd"/>
-      <w:r>
-        <w:rPr>
-          <w:rFonts w:ascii="Consolas" w:eastAsia="Times New Roman" w:hAnsi="Consolas" w:cs="Times New Roman"/>
-          <w:color w:val="D4D4D4"/>
-          <w:sz w:val="23"/>
-          <w:szCs w:val="23"/>
-          <w:lang w:val="en-US" w:eastAsia="ru-RU"/>
-        </w:rPr>
-        <w:t xml:space="preserve"> </w:t>
+      <w:r>
+        <w:rPr>
+          <w:rFonts w:ascii="Consolas" w:eastAsia="Times New Roman" w:hAnsi="Consolas" w:cs="Times New Roman"/>
+          <w:color w:val="D4D4D4"/>
+          <w:sz w:val="23"/>
+          <w:szCs w:val="23"/>
+          <w:lang w:val="en-US" w:eastAsia="ru-RU"/>
+        </w:rPr>
+        <w:t xml:space="preserve">thd </w:t>
       </w:r>
       <w:r>
         <w:rPr>
@@ -31774,40 +30502,7 @@
           <w:szCs w:val="23"/>
           <w:lang w:val="en-US" w:eastAsia="ru-RU"/>
         </w:rPr>
-        <w:t> </w:t>
-      </w:r>
-      <w:proofErr w:type="spellStart"/>
-      <w:r>
-        <w:rPr>
-          <w:rFonts w:ascii="Consolas" w:eastAsia="Times New Roman" w:hAnsi="Consolas" w:cs="Times New Roman"/>
-          <w:color w:val="D4D4D4"/>
-          <w:sz w:val="23"/>
-          <w:szCs w:val="23"/>
-          <w:lang w:val="en-US" w:eastAsia="ru-RU"/>
-        </w:rPr>
-        <w:t>trce_dly_</w:t>
-      </w:r>
-      <w:proofErr w:type="gramStart"/>
-      <w:r>
-        <w:rPr>
-          <w:rFonts w:ascii="Consolas" w:eastAsia="Times New Roman" w:hAnsi="Consolas" w:cs="Times New Roman"/>
-          <w:color w:val="D4D4D4"/>
-          <w:sz w:val="23"/>
-          <w:szCs w:val="23"/>
-          <w:lang w:val="en-US" w:eastAsia="ru-RU"/>
-        </w:rPr>
-        <w:t>max</w:t>
-      </w:r>
-      <w:proofErr w:type="spellEnd"/>
-      <w:r>
-        <w:rPr>
-          <w:rFonts w:ascii="Consolas" w:eastAsia="Times New Roman" w:hAnsi="Consolas" w:cs="Times New Roman"/>
-          <w:color w:val="D4D4D4"/>
-          <w:sz w:val="23"/>
-          <w:szCs w:val="23"/>
-          <w:lang w:val="en-US" w:eastAsia="ru-RU"/>
-        </w:rPr>
-        <w:t>  </w:t>
+        <w:t> trce_dly_max  </w:t>
       </w:r>
       <w:r>
         <w:rPr>
@@ -31839,7 +30534,6 @@
         </w:rPr>
         <w:t>000</w:t>
       </w:r>
-      <w:proofErr w:type="gramEnd"/>
       <w:r>
         <w:rPr>
           <w:rFonts w:ascii="Consolas" w:eastAsia="Times New Roman" w:hAnsi="Consolas" w:cs="Times New Roman"/>
@@ -31931,40 +30625,7 @@
           <w:szCs w:val="23"/>
           <w:lang w:val="en-US" w:eastAsia="ru-RU"/>
         </w:rPr>
-        <w:t> </w:t>
-      </w:r>
-      <w:proofErr w:type="spellStart"/>
-      <w:r>
-        <w:rPr>
-          <w:rFonts w:ascii="Consolas" w:eastAsia="Times New Roman" w:hAnsi="Consolas" w:cs="Times New Roman"/>
-          <w:color w:val="D4D4D4"/>
-          <w:sz w:val="23"/>
-          <w:szCs w:val="23"/>
-          <w:lang w:val="en-US" w:eastAsia="ru-RU"/>
-        </w:rPr>
-        <w:t>trce_dly_</w:t>
-      </w:r>
-      <w:proofErr w:type="gramStart"/>
-      <w:r>
-        <w:rPr>
-          <w:rFonts w:ascii="Consolas" w:eastAsia="Times New Roman" w:hAnsi="Consolas" w:cs="Times New Roman"/>
-          <w:color w:val="D4D4D4"/>
-          <w:sz w:val="23"/>
-          <w:szCs w:val="23"/>
-          <w:lang w:val="en-US" w:eastAsia="ru-RU"/>
-        </w:rPr>
-        <w:t>min</w:t>
-      </w:r>
-      <w:proofErr w:type="spellEnd"/>
-      <w:r>
-        <w:rPr>
-          <w:rFonts w:ascii="Consolas" w:eastAsia="Times New Roman" w:hAnsi="Consolas" w:cs="Times New Roman"/>
-          <w:color w:val="D4D4D4"/>
-          <w:sz w:val="23"/>
-          <w:szCs w:val="23"/>
-          <w:lang w:val="en-US" w:eastAsia="ru-RU"/>
-        </w:rPr>
-        <w:t>  </w:t>
+        <w:t> trce_dly_min  </w:t>
       </w:r>
       <w:r>
         <w:rPr>
@@ -31996,7 +30657,6 @@
         </w:rPr>
         <w:t>000</w:t>
       </w:r>
-      <w:proofErr w:type="gramEnd"/>
       <w:r>
         <w:rPr>
           <w:rFonts w:ascii="Consolas" w:eastAsia="Times New Roman" w:hAnsi="Consolas" w:cs="Times New Roman"/>
@@ -32060,38 +30720,15 @@
         </w:rPr>
         <w:t> </w:t>
       </w:r>
-      <w:proofErr w:type="spellStart"/>
-      <w:r>
-        <w:rPr>
-          <w:rFonts w:ascii="Consolas" w:eastAsia="Times New Roman" w:hAnsi="Consolas" w:cs="Times New Roman"/>
-          <w:color w:val="D4D4D4"/>
-          <w:sz w:val="23"/>
-          <w:szCs w:val="23"/>
-          <w:lang w:val="en-US" w:eastAsia="ru-RU"/>
-        </w:rPr>
-        <w:t>output_</w:t>
-      </w:r>
-      <w:proofErr w:type="gramStart"/>
-      <w:r>
-        <w:rPr>
-          <w:rFonts w:ascii="Consolas" w:eastAsia="Times New Roman" w:hAnsi="Consolas" w:cs="Times New Roman"/>
-          <w:color w:val="D4D4D4"/>
-          <w:sz w:val="23"/>
-          <w:szCs w:val="23"/>
-          <w:lang w:val="en-US" w:eastAsia="ru-RU"/>
-        </w:rPr>
-        <w:t>ports</w:t>
-      </w:r>
-      <w:proofErr w:type="spellEnd"/>
-      <w:r>
-        <w:rPr>
-          <w:rFonts w:ascii="Consolas" w:eastAsia="Times New Roman" w:hAnsi="Consolas" w:cs="Times New Roman"/>
-          <w:color w:val="D4D4D4"/>
-          <w:sz w:val="23"/>
-          <w:szCs w:val="23"/>
-          <w:lang w:val="en-US" w:eastAsia="ru-RU"/>
-        </w:rPr>
-        <w:t xml:space="preserve"> </w:t>
+      <w:r>
+        <w:rPr>
+          <w:rFonts w:ascii="Consolas" w:eastAsia="Times New Roman" w:hAnsi="Consolas" w:cs="Times New Roman"/>
+          <w:color w:val="D4D4D4"/>
+          <w:sz w:val="23"/>
+          <w:szCs w:val="23"/>
+          <w:lang w:val="en-US" w:eastAsia="ru-RU"/>
+        </w:rPr>
+        <w:t xml:space="preserve">output_ports </w:t>
       </w:r>
       <w:r>
         <w:rPr>
@@ -32113,34 +30750,21 @@
         </w:rPr>
         <w:t>&lt;</w:t>
       </w:r>
-      <w:proofErr w:type="gramEnd"/>
-      <w:r>
-        <w:rPr>
-          <w:lang w:val="en-US"/>
-        </w:rPr>
-        <w:t xml:space="preserve"> </w:t>
-      </w:r>
-      <w:proofErr w:type="spellStart"/>
-      <w:r>
-        <w:rPr>
-          <w:rFonts w:ascii="Consolas" w:eastAsia="Times New Roman" w:hAnsi="Consolas" w:cs="Times New Roman"/>
-          <w:color w:val="D4D4D4"/>
-          <w:sz w:val="23"/>
-          <w:szCs w:val="23"/>
-          <w:lang w:val="en-US" w:eastAsia="ru-RU"/>
-        </w:rPr>
-        <w:t>output_ports</w:t>
-      </w:r>
-      <w:proofErr w:type="spellEnd"/>
-      <w:r>
-        <w:rPr>
-          <w:rFonts w:ascii="Consolas" w:eastAsia="Times New Roman" w:hAnsi="Consolas" w:cs="Times New Roman"/>
-          <w:color w:val="D4D4D4"/>
-          <w:sz w:val="23"/>
-          <w:szCs w:val="23"/>
-          <w:lang w:val="en-US" w:eastAsia="ru-RU"/>
-        </w:rPr>
-        <w:t xml:space="preserve"> </w:t>
+      <w:r>
+        <w:rPr>
+          <w:lang w:val="en-US"/>
+        </w:rPr>
+        <w:t xml:space="preserve"> </w:t>
+      </w:r>
+      <w:r>
+        <w:rPr>
+          <w:rFonts w:ascii="Consolas" w:eastAsia="Times New Roman" w:hAnsi="Consolas" w:cs="Times New Roman"/>
+          <w:color w:val="D4D4D4"/>
+          <w:sz w:val="23"/>
+          <w:szCs w:val="23"/>
+          <w:lang w:val="en-US" w:eastAsia="ru-RU"/>
+        </w:rPr>
+        <w:t xml:space="preserve">output_ports </w:t>
       </w:r>
       <w:r>
         <w:rPr>
@@ -32271,7 +30895,6 @@
           <w:lang w:val="en-US" w:eastAsia="ru-RU"/>
         </w:rPr>
       </w:pPr>
-      <w:proofErr w:type="spellStart"/>
       <w:r>
         <w:rPr>
           <w:rFonts w:ascii="Consolas" w:eastAsia="Times New Roman" w:hAnsi="Consolas" w:cs="Times New Roman"/>
@@ -32302,7 +30925,6 @@
         </w:rPr>
         <w:t>put_delay</w:t>
       </w:r>
-      <w:proofErr w:type="spellEnd"/>
       <w:r>
         <w:rPr>
           <w:rFonts w:ascii="Consolas" w:eastAsia="Times New Roman" w:hAnsi="Consolas" w:cs="Times New Roman"/>
@@ -32349,7 +30971,6 @@
         </w:rPr>
         <w:t xml:space="preserve"> </w:t>
       </w:r>
-      <w:proofErr w:type="spellStart"/>
       <w:r>
         <w:rPr>
           <w:rFonts w:ascii="Consolas" w:eastAsia="Times New Roman" w:hAnsi="Consolas" w:cs="Times New Roman"/>
@@ -32360,7 +30981,6 @@
         </w:rPr>
         <w:t>destination_clock</w:t>
       </w:r>
-      <w:proofErr w:type="spellEnd"/>
       <w:r>
         <w:rPr>
           <w:rFonts w:ascii="Consolas" w:eastAsia="Times New Roman" w:hAnsi="Consolas" w:cs="Times New Roman"/>
@@ -32462,9 +31082,108 @@
           <w:szCs w:val="23"/>
           <w:lang w:val="en-US" w:eastAsia="ru-RU"/>
         </w:rPr>
+        <w:t>$trce_dly_max</w:t>
+      </w:r>
+      <w:r>
+        <w:rPr>
+          <w:rFonts w:ascii="Consolas" w:eastAsia="Times New Roman" w:hAnsi="Consolas" w:cs="Times New Roman"/>
+          <w:color w:val="9CDCFE"/>
+          <w:sz w:val="23"/>
+          <w:szCs w:val="23"/>
+          <w:lang w:val="en-US" w:eastAsia="ru-RU"/>
+        </w:rPr>
+        <w:t xml:space="preserve"> </w:t>
+      </w:r>
+      <w:r>
+        <w:rPr>
+          <w:rFonts w:ascii="Consolas" w:eastAsia="Times New Roman" w:hAnsi="Consolas" w:cs="Times New Roman"/>
+          <w:color w:val="9CDCFE"/>
+          <w:sz w:val="23"/>
+          <w:szCs w:val="23"/>
+          <w:lang w:val="en-US" w:eastAsia="ru-RU"/>
+        </w:rPr>
+        <w:t>+</w:t>
+      </w:r>
+      <w:r>
+        <w:rPr>
+          <w:rFonts w:ascii="Consolas" w:eastAsia="Times New Roman" w:hAnsi="Consolas" w:cs="Times New Roman"/>
+          <w:color w:val="9CDCFE"/>
+          <w:sz w:val="23"/>
+          <w:szCs w:val="23"/>
+          <w:lang w:val="en-US" w:eastAsia="ru-RU"/>
+        </w:rPr>
+        <w:t xml:space="preserve"> </w:t>
+      </w:r>
+      <w:r>
+        <w:rPr>
+          <w:rFonts w:ascii="Consolas" w:eastAsia="Times New Roman" w:hAnsi="Consolas" w:cs="Times New Roman"/>
+          <w:color w:val="9CDCFE"/>
+          <w:sz w:val="23"/>
+          <w:szCs w:val="23"/>
+          <w:lang w:val="en-US" w:eastAsia="ru-RU"/>
+        </w:rPr>
+        <w:t>$tsu</w:t>
+      </w:r>
+      <w:r>
+        <w:rPr>
+          <w:rFonts w:ascii="Consolas" w:eastAsia="Times New Roman" w:hAnsi="Consolas" w:cs="Times New Roman"/>
+          <w:color w:val="D4D4D4"/>
+          <w:sz w:val="23"/>
+          <w:szCs w:val="23"/>
+          <w:lang w:val="en-US" w:eastAsia="ru-RU"/>
+        </w:rPr>
+        <w:t>]</w:t>
+      </w:r>
+      <w:r>
+        <w:rPr>
+          <w:rFonts w:ascii="Consolas" w:eastAsia="Times New Roman" w:hAnsi="Consolas" w:cs="Times New Roman"/>
+          <w:color w:val="D4D4D4"/>
+          <w:sz w:val="23"/>
+          <w:szCs w:val="23"/>
+          <w:lang w:val="en-US" w:eastAsia="ru-RU"/>
+        </w:rPr>
+        <w:t xml:space="preserve"> </w:t>
+      </w:r>
+      <w:r>
+        <w:rPr>
+          <w:rFonts w:ascii="Consolas" w:eastAsia="Times New Roman" w:hAnsi="Consolas" w:cs="Times New Roman"/>
+          <w:color w:val="D4D4D4"/>
+          <w:sz w:val="23"/>
+          <w:szCs w:val="23"/>
+          <w:lang w:val="en-US" w:eastAsia="ru-RU"/>
+        </w:rPr>
+        <w:t>[</w:t>
+      </w:r>
+      <w:r>
+        <w:rPr>
+          <w:rFonts w:ascii="Consolas" w:eastAsia="Times New Roman" w:hAnsi="Consolas" w:cs="Times New Roman"/>
+          <w:color w:val="569CD6"/>
+          <w:sz w:val="23"/>
+          <w:szCs w:val="23"/>
+          <w:lang w:val="en-US" w:eastAsia="ru-RU"/>
+        </w:rPr>
+        <w:t>get_ports</w:t>
+      </w:r>
+      <w:r>
+        <w:rPr>
+          <w:rFonts w:ascii="Consolas" w:eastAsia="Times New Roman" w:hAnsi="Consolas" w:cs="Times New Roman"/>
+          <w:color w:val="D4D4D4"/>
+          <w:sz w:val="23"/>
+          <w:szCs w:val="23"/>
+          <w:lang w:val="en-US" w:eastAsia="ru-RU"/>
+        </w:rPr>
+        <w:t> </w:t>
+      </w:r>
+      <w:r>
+        <w:rPr>
+          <w:rFonts w:ascii="Consolas" w:eastAsia="Times New Roman" w:hAnsi="Consolas" w:cs="Times New Roman"/>
+          <w:color w:val="9CDCFE"/>
+          <w:sz w:val="23"/>
+          <w:szCs w:val="23"/>
+          <w:lang w:val="en-US" w:eastAsia="ru-RU"/>
+        </w:rPr>
         <w:t>$</w:t>
       </w:r>
-      <w:proofErr w:type="spellStart"/>
       <w:r>
         <w:rPr>
           <w:rFonts w:ascii="Consolas" w:eastAsia="Times New Roman" w:hAnsi="Consolas" w:cs="Times New Roman"/>
@@ -32473,135 +31192,8 @@
           <w:szCs w:val="23"/>
           <w:lang w:val="en-US" w:eastAsia="ru-RU"/>
         </w:rPr>
-        <w:t>trce_dly_max</w:t>
-      </w:r>
-      <w:proofErr w:type="spellEnd"/>
-      <w:r>
-        <w:rPr>
-          <w:rFonts w:ascii="Consolas" w:eastAsia="Times New Roman" w:hAnsi="Consolas" w:cs="Times New Roman"/>
-          <w:color w:val="9CDCFE"/>
-          <w:sz w:val="23"/>
-          <w:szCs w:val="23"/>
-          <w:lang w:val="en-US" w:eastAsia="ru-RU"/>
-        </w:rPr>
-        <w:t xml:space="preserve"> </w:t>
-      </w:r>
-      <w:r>
-        <w:rPr>
-          <w:rFonts w:ascii="Consolas" w:eastAsia="Times New Roman" w:hAnsi="Consolas" w:cs="Times New Roman"/>
-          <w:color w:val="9CDCFE"/>
-          <w:sz w:val="23"/>
-          <w:szCs w:val="23"/>
-          <w:lang w:val="en-US" w:eastAsia="ru-RU"/>
-        </w:rPr>
-        <w:t>+</w:t>
-      </w:r>
-      <w:r>
-        <w:rPr>
-          <w:rFonts w:ascii="Consolas" w:eastAsia="Times New Roman" w:hAnsi="Consolas" w:cs="Times New Roman"/>
-          <w:color w:val="9CDCFE"/>
-          <w:sz w:val="23"/>
-          <w:szCs w:val="23"/>
-          <w:lang w:val="en-US" w:eastAsia="ru-RU"/>
-        </w:rPr>
-        <w:t xml:space="preserve"> </w:t>
-      </w:r>
-      <w:r>
-        <w:rPr>
-          <w:rFonts w:ascii="Consolas" w:eastAsia="Times New Roman" w:hAnsi="Consolas" w:cs="Times New Roman"/>
-          <w:color w:val="9CDCFE"/>
-          <w:sz w:val="23"/>
-          <w:szCs w:val="23"/>
-          <w:lang w:val="en-US" w:eastAsia="ru-RU"/>
-        </w:rPr>
-        <w:t>$</w:t>
-      </w:r>
-      <w:proofErr w:type="spellStart"/>
-      <w:r>
-        <w:rPr>
-          <w:rFonts w:ascii="Consolas" w:eastAsia="Times New Roman" w:hAnsi="Consolas" w:cs="Times New Roman"/>
-          <w:color w:val="9CDCFE"/>
-          <w:sz w:val="23"/>
-          <w:szCs w:val="23"/>
-          <w:lang w:val="en-US" w:eastAsia="ru-RU"/>
-        </w:rPr>
-        <w:t>tsu</w:t>
-      </w:r>
-      <w:proofErr w:type="spellEnd"/>
-      <w:r>
-        <w:rPr>
-          <w:rFonts w:ascii="Consolas" w:eastAsia="Times New Roman" w:hAnsi="Consolas" w:cs="Times New Roman"/>
-          <w:color w:val="D4D4D4"/>
-          <w:sz w:val="23"/>
-          <w:szCs w:val="23"/>
-          <w:lang w:val="en-US" w:eastAsia="ru-RU"/>
-        </w:rPr>
-        <w:t>]</w:t>
-      </w:r>
-      <w:r>
-        <w:rPr>
-          <w:rFonts w:ascii="Consolas" w:eastAsia="Times New Roman" w:hAnsi="Consolas" w:cs="Times New Roman"/>
-          <w:color w:val="D4D4D4"/>
-          <w:sz w:val="23"/>
-          <w:szCs w:val="23"/>
-          <w:lang w:val="en-US" w:eastAsia="ru-RU"/>
-        </w:rPr>
-        <w:t xml:space="preserve"> </w:t>
-      </w:r>
-      <w:r>
-        <w:rPr>
-          <w:rFonts w:ascii="Consolas" w:eastAsia="Times New Roman" w:hAnsi="Consolas" w:cs="Times New Roman"/>
-          <w:color w:val="D4D4D4"/>
-          <w:sz w:val="23"/>
-          <w:szCs w:val="23"/>
-          <w:lang w:val="en-US" w:eastAsia="ru-RU"/>
-        </w:rPr>
-        <w:t>[</w:t>
-      </w:r>
-      <w:proofErr w:type="spellStart"/>
-      <w:r>
-        <w:rPr>
-          <w:rFonts w:ascii="Consolas" w:eastAsia="Times New Roman" w:hAnsi="Consolas" w:cs="Times New Roman"/>
-          <w:color w:val="569CD6"/>
-          <w:sz w:val="23"/>
-          <w:szCs w:val="23"/>
-          <w:lang w:val="en-US" w:eastAsia="ru-RU"/>
-        </w:rPr>
-        <w:t>get_ports</w:t>
-      </w:r>
-      <w:proofErr w:type="spellEnd"/>
-      <w:r>
-        <w:rPr>
-          <w:rFonts w:ascii="Consolas" w:eastAsia="Times New Roman" w:hAnsi="Consolas" w:cs="Times New Roman"/>
-          <w:color w:val="D4D4D4"/>
-          <w:sz w:val="23"/>
-          <w:szCs w:val="23"/>
-          <w:lang w:val="en-US" w:eastAsia="ru-RU"/>
-        </w:rPr>
-        <w:t> </w:t>
-      </w:r>
-      <w:r>
-        <w:rPr>
-          <w:rFonts w:ascii="Consolas" w:eastAsia="Times New Roman" w:hAnsi="Consolas" w:cs="Times New Roman"/>
-          <w:color w:val="9CDCFE"/>
-          <w:sz w:val="23"/>
-          <w:szCs w:val="23"/>
-          <w:lang w:val="en-US" w:eastAsia="ru-RU"/>
-        </w:rPr>
-        <w:t>$</w:t>
-      </w:r>
-      <w:proofErr w:type="spellStart"/>
-      <w:r>
-        <w:rPr>
-          <w:rFonts w:ascii="Consolas" w:eastAsia="Times New Roman" w:hAnsi="Consolas" w:cs="Times New Roman"/>
-          <w:color w:val="9CDCFE"/>
-          <w:sz w:val="23"/>
-          <w:szCs w:val="23"/>
-          <w:lang w:val="en-US" w:eastAsia="ru-RU"/>
-        </w:rPr>
         <w:t>output_ports</w:t>
       </w:r>
-      <w:proofErr w:type="spellEnd"/>
       <w:r>
         <w:rPr>
           <w:rFonts w:ascii="Consolas" w:eastAsia="Times New Roman" w:hAnsi="Consolas" w:cs="Times New Roman"/>
@@ -32638,7 +31230,6 @@
           <w:lang w:val="en-US" w:eastAsia="ru-RU"/>
         </w:rPr>
       </w:pPr>
-      <w:proofErr w:type="spellStart"/>
       <w:r>
         <w:rPr>
           <w:rFonts w:ascii="Consolas" w:eastAsia="Times New Roman" w:hAnsi="Consolas" w:cs="Times New Roman"/>
@@ -32669,7 +31260,6 @@
         </w:rPr>
         <w:t>put_delay</w:t>
       </w:r>
-      <w:proofErr w:type="spellEnd"/>
       <w:r>
         <w:rPr>
           <w:rFonts w:ascii="Consolas" w:eastAsia="Times New Roman" w:hAnsi="Consolas" w:cs="Times New Roman"/>
@@ -32716,7 +31306,6 @@
         </w:rPr>
         <w:t xml:space="preserve"> </w:t>
       </w:r>
-      <w:proofErr w:type="spellStart"/>
       <w:r>
         <w:rPr>
           <w:rFonts w:ascii="Consolas" w:eastAsia="Times New Roman" w:hAnsi="Consolas" w:cs="Times New Roman"/>
@@ -32727,7 +31316,6 @@
         </w:rPr>
         <w:t>destination_clock</w:t>
       </w:r>
-      <w:proofErr w:type="spellEnd"/>
       <w:r>
         <w:rPr>
           <w:rFonts w:ascii="Consolas" w:eastAsia="Times New Roman" w:hAnsi="Consolas" w:cs="Times New Roman"/>
@@ -32819,9 +31407,108 @@
           <w:szCs w:val="23"/>
           <w:lang w:val="en-US" w:eastAsia="ru-RU"/>
         </w:rPr>
+        <w:t>$trce_dly_min</w:t>
+      </w:r>
+      <w:r>
+        <w:rPr>
+          <w:rFonts w:ascii="Consolas" w:eastAsia="Times New Roman" w:hAnsi="Consolas" w:cs="Times New Roman"/>
+          <w:color w:val="9CDCFE"/>
+          <w:sz w:val="23"/>
+          <w:szCs w:val="23"/>
+          <w:lang w:val="en-US" w:eastAsia="ru-RU"/>
+        </w:rPr>
+        <w:t xml:space="preserve"> - </w:t>
+      </w:r>
+      <w:r>
+        <w:rPr>
+          <w:rFonts w:ascii="Consolas" w:eastAsia="Times New Roman" w:hAnsi="Consolas" w:cs="Times New Roman"/>
+          <w:color w:val="9CDCFE"/>
+          <w:sz w:val="23"/>
+          <w:szCs w:val="23"/>
+          <w:lang w:val="en-US" w:eastAsia="ru-RU"/>
+        </w:rPr>
+        <w:t>$t</w:t>
+      </w:r>
+      <w:r>
+        <w:rPr>
+          <w:rFonts w:ascii="Consolas" w:eastAsia="Times New Roman" w:hAnsi="Consolas" w:cs="Times New Roman"/>
+          <w:color w:val="9CDCFE"/>
+          <w:sz w:val="23"/>
+          <w:szCs w:val="23"/>
+          <w:lang w:val="en-US" w:eastAsia="ru-RU"/>
+        </w:rPr>
+        <w:t>hd</w:t>
+      </w:r>
+      <w:r>
+        <w:rPr>
+          <w:rFonts w:ascii="Consolas" w:eastAsia="Times New Roman" w:hAnsi="Consolas" w:cs="Times New Roman"/>
+          <w:color w:val="D4D4D4"/>
+          <w:sz w:val="23"/>
+          <w:szCs w:val="23"/>
+          <w:lang w:val="en-US" w:eastAsia="ru-RU"/>
+        </w:rPr>
+        <w:t>] </w:t>
+      </w:r>
+      <w:r>
+        <w:rPr>
+          <w:rFonts w:ascii="Consolas" w:eastAsia="Times New Roman" w:hAnsi="Consolas" w:cs="Times New Roman"/>
+          <w:color w:val="D4D4D4"/>
+          <w:sz w:val="23"/>
+          <w:szCs w:val="23"/>
+          <w:lang w:val="en-US" w:eastAsia="ru-RU"/>
+        </w:rPr>
+        <w:t>[</w:t>
+      </w:r>
+      <w:r>
+        <w:rPr>
+          <w:rFonts w:ascii="Consolas" w:eastAsia="Times New Roman" w:hAnsi="Consolas" w:cs="Times New Roman"/>
+          <w:color w:val="569CD6"/>
+          <w:sz w:val="23"/>
+          <w:szCs w:val="23"/>
+          <w:lang w:val="en-US" w:eastAsia="ru-RU"/>
+        </w:rPr>
+        <w:t>get</w:t>
+      </w:r>
+      <w:r>
+        <w:rPr>
+          <w:rFonts w:ascii="Consolas" w:eastAsia="Times New Roman" w:hAnsi="Consolas" w:cs="Times New Roman"/>
+          <w:color w:val="569CD6"/>
+          <w:sz w:val="23"/>
+          <w:szCs w:val="23"/>
+          <w:lang w:val="en-US" w:eastAsia="ru-RU"/>
+        </w:rPr>
+        <w:t>_</w:t>
+      </w:r>
+      <w:r>
+        <w:rPr>
+          <w:rFonts w:ascii="Consolas" w:eastAsia="Times New Roman" w:hAnsi="Consolas" w:cs="Times New Roman"/>
+          <w:color w:val="569CD6"/>
+          <w:sz w:val="23"/>
+          <w:szCs w:val="23"/>
+          <w:lang w:val="en-US" w:eastAsia="ru-RU"/>
+        </w:rPr>
+        <w:t>ports</w:t>
+      </w:r>
+      <w:r>
+        <w:rPr>
+          <w:rFonts w:ascii="Consolas" w:eastAsia="Times New Roman" w:hAnsi="Consolas" w:cs="Times New Roman"/>
+          <w:color w:val="D4D4D4"/>
+          <w:sz w:val="23"/>
+          <w:szCs w:val="23"/>
+          <w:lang w:val="en-US" w:eastAsia="ru-RU"/>
+        </w:rPr>
+        <w:t> </w:t>
+      </w:r>
+      <w:r>
+        <w:rPr>
+          <w:rFonts w:ascii="Consolas" w:eastAsia="Times New Roman" w:hAnsi="Consolas" w:cs="Times New Roman"/>
+          <w:color w:val="9CDCFE"/>
+          <w:sz w:val="23"/>
+          <w:szCs w:val="23"/>
+          <w:lang w:val="en-US" w:eastAsia="ru-RU"/>
+        </w:rPr>
         <w:t>$</w:t>
       </w:r>
-      <w:proofErr w:type="spellStart"/>
       <w:r>
         <w:rPr>
           <w:rFonts w:ascii="Consolas" w:eastAsia="Times New Roman" w:hAnsi="Consolas" w:cs="Times New Roman"/>
@@ -32830,9 +31517,8 @@
           <w:szCs w:val="23"/>
           <w:lang w:val="en-US" w:eastAsia="ru-RU"/>
         </w:rPr>
-        <w:t>trce_dly_min</w:t>
-      </w:r>
-      <w:proofErr w:type="spellEnd"/>
+        <w:t>output</w:t>
+      </w:r>
       <w:r>
         <w:rPr>
           <w:rFonts w:ascii="Consolas" w:eastAsia="Times New Roman" w:hAnsi="Consolas" w:cs="Times New Roman"/>
@@ -32841,7 +31527,7 @@
           <w:szCs w:val="23"/>
           <w:lang w:val="en-US" w:eastAsia="ru-RU"/>
         </w:rPr>
-        <w:t xml:space="preserve"> - </w:t>
+        <w:t>_</w:t>
       </w:r>
       <w:r>
         <w:rPr>
@@ -32851,134 +31537,8 @@
           <w:szCs w:val="23"/>
           <w:lang w:val="en-US" w:eastAsia="ru-RU"/>
         </w:rPr>
-        <w:t>$</w:t>
-      </w:r>
-      <w:proofErr w:type="spellStart"/>
-      <w:r>
-        <w:rPr>
-          <w:rFonts w:ascii="Consolas" w:eastAsia="Times New Roman" w:hAnsi="Consolas" w:cs="Times New Roman"/>
-          <w:color w:val="9CDCFE"/>
-          <w:sz w:val="23"/>
-          <w:szCs w:val="23"/>
-          <w:lang w:val="en-US" w:eastAsia="ru-RU"/>
-        </w:rPr>
-        <w:t>t</w:t>
-      </w:r>
-      <w:r>
-        <w:rPr>
-          <w:rFonts w:ascii="Consolas" w:eastAsia="Times New Roman" w:hAnsi="Consolas" w:cs="Times New Roman"/>
-          <w:color w:val="9CDCFE"/>
-          <w:sz w:val="23"/>
-          <w:szCs w:val="23"/>
-          <w:lang w:val="en-US" w:eastAsia="ru-RU"/>
-        </w:rPr>
-        <w:t>hd</w:t>
-      </w:r>
-      <w:proofErr w:type="spellEnd"/>
-      <w:r>
-        <w:rPr>
-          <w:rFonts w:ascii="Consolas" w:eastAsia="Times New Roman" w:hAnsi="Consolas" w:cs="Times New Roman"/>
-          <w:color w:val="D4D4D4"/>
-          <w:sz w:val="23"/>
-          <w:szCs w:val="23"/>
-          <w:lang w:val="en-US" w:eastAsia="ru-RU"/>
-        </w:rPr>
-        <w:t>] </w:t>
-      </w:r>
-      <w:r>
-        <w:rPr>
-          <w:rFonts w:ascii="Consolas" w:eastAsia="Times New Roman" w:hAnsi="Consolas" w:cs="Times New Roman"/>
-          <w:color w:val="D4D4D4"/>
-          <w:sz w:val="23"/>
-          <w:szCs w:val="23"/>
-          <w:lang w:val="en-US" w:eastAsia="ru-RU"/>
-        </w:rPr>
-        <w:t>[</w:t>
-      </w:r>
-      <w:proofErr w:type="spellStart"/>
-      <w:r>
-        <w:rPr>
-          <w:rFonts w:ascii="Consolas" w:eastAsia="Times New Roman" w:hAnsi="Consolas" w:cs="Times New Roman"/>
-          <w:color w:val="569CD6"/>
-          <w:sz w:val="23"/>
-          <w:szCs w:val="23"/>
-          <w:lang w:val="en-US" w:eastAsia="ru-RU"/>
-        </w:rPr>
-        <w:t>get</w:t>
-      </w:r>
-      <w:r>
-        <w:rPr>
-          <w:rFonts w:ascii="Consolas" w:eastAsia="Times New Roman" w:hAnsi="Consolas" w:cs="Times New Roman"/>
-          <w:color w:val="569CD6"/>
-          <w:sz w:val="23"/>
-          <w:szCs w:val="23"/>
-          <w:lang w:val="en-US" w:eastAsia="ru-RU"/>
-        </w:rPr>
-        <w:t>_</w:t>
-      </w:r>
-      <w:r>
-        <w:rPr>
-          <w:rFonts w:ascii="Consolas" w:eastAsia="Times New Roman" w:hAnsi="Consolas" w:cs="Times New Roman"/>
-          <w:color w:val="569CD6"/>
-          <w:sz w:val="23"/>
-          <w:szCs w:val="23"/>
-          <w:lang w:val="en-US" w:eastAsia="ru-RU"/>
-        </w:rPr>
         <w:t>ports</w:t>
       </w:r>
-      <w:proofErr w:type="spellEnd"/>
-      <w:r>
-        <w:rPr>
-          <w:rFonts w:ascii="Consolas" w:eastAsia="Times New Roman" w:hAnsi="Consolas" w:cs="Times New Roman"/>
-          <w:color w:val="D4D4D4"/>
-          <w:sz w:val="23"/>
-          <w:szCs w:val="23"/>
-          <w:lang w:val="en-US" w:eastAsia="ru-RU"/>
-        </w:rPr>
-        <w:t> </w:t>
-      </w:r>
-      <w:r>
-        <w:rPr>
-          <w:rFonts w:ascii="Consolas" w:eastAsia="Times New Roman" w:hAnsi="Consolas" w:cs="Times New Roman"/>
-          <w:color w:val="9CDCFE"/>
-          <w:sz w:val="23"/>
-          <w:szCs w:val="23"/>
-          <w:lang w:val="en-US" w:eastAsia="ru-RU"/>
-        </w:rPr>
-        <w:t>$</w:t>
-      </w:r>
-      <w:proofErr w:type="spellStart"/>
-      <w:r>
-        <w:rPr>
-          <w:rFonts w:ascii="Consolas" w:eastAsia="Times New Roman" w:hAnsi="Consolas" w:cs="Times New Roman"/>
-          <w:color w:val="9CDCFE"/>
-          <w:sz w:val="23"/>
-          <w:szCs w:val="23"/>
-          <w:lang w:val="en-US" w:eastAsia="ru-RU"/>
-        </w:rPr>
-        <w:t>output</w:t>
-      </w:r>
-      <w:r>
-        <w:rPr>
-          <w:rFonts w:ascii="Consolas" w:eastAsia="Times New Roman" w:hAnsi="Consolas" w:cs="Times New Roman"/>
-          <w:color w:val="9CDCFE"/>
-          <w:sz w:val="23"/>
-          <w:szCs w:val="23"/>
-          <w:lang w:val="en-US" w:eastAsia="ru-RU"/>
-        </w:rPr>
-        <w:t>_</w:t>
-      </w:r>
-      <w:r>
-        <w:rPr>
-          <w:rFonts w:ascii="Consolas" w:eastAsia="Times New Roman" w:hAnsi="Consolas" w:cs="Times New Roman"/>
-          <w:color w:val="9CDCFE"/>
-          <w:sz w:val="23"/>
-          <w:szCs w:val="23"/>
-          <w:lang w:val="en-US" w:eastAsia="ru-RU"/>
-        </w:rPr>
-        <w:t>ports</w:t>
-      </w:r>
-      <w:proofErr w:type="spellEnd"/>
       <w:r>
         <w:rPr>
           <w:rFonts w:ascii="Consolas" w:eastAsia="Times New Roman" w:hAnsi="Consolas" w:cs="Times New Roman"/>
@@ -33022,7 +31582,67 @@
           <w:szCs w:val="28"/>
         </w:rPr>
         <w:lastRenderedPageBreak/>
-        <w:t xml:space="preserve">В данном случае значение </w:t>
+        <w:t>В</w:t>
+      </w:r>
+      <w:r>
+        <w:rPr>
+          <w:rFonts w:ascii="Times New Roman" w:eastAsiaTheme="minorEastAsia" w:hAnsi="Times New Roman" w:cs="Times New Roman"/>
+          <w:sz w:val="28"/>
+          <w:szCs w:val="28"/>
+          <w:lang w:val="en-US"/>
+        </w:rPr>
+        <w:t xml:space="preserve"> </w:t>
+      </w:r>
+      <w:r>
+        <w:rPr>
+          <w:rFonts w:ascii="Times New Roman" w:eastAsiaTheme="minorEastAsia" w:hAnsi="Times New Roman" w:cs="Times New Roman"/>
+          <w:sz w:val="28"/>
+          <w:szCs w:val="28"/>
+        </w:rPr>
+        <w:t>данном</w:t>
+      </w:r>
+      <w:r>
+        <w:rPr>
+          <w:rFonts w:ascii="Times New Roman" w:eastAsiaTheme="minorEastAsia" w:hAnsi="Times New Roman" w:cs="Times New Roman"/>
+          <w:sz w:val="28"/>
+          <w:szCs w:val="28"/>
+          <w:lang w:val="en-US"/>
+        </w:rPr>
+        <w:t xml:space="preserve"> </w:t>
+      </w:r>
+      <w:r>
+        <w:rPr>
+          <w:rFonts w:ascii="Times New Roman" w:eastAsiaTheme="minorEastAsia" w:hAnsi="Times New Roman" w:cs="Times New Roman"/>
+          <w:sz w:val="28"/>
+          <w:szCs w:val="28"/>
+        </w:rPr>
+        <w:t>случае</w:t>
+      </w:r>
+      <w:r>
+        <w:rPr>
+          <w:rFonts w:ascii="Times New Roman" w:eastAsiaTheme="minorEastAsia" w:hAnsi="Times New Roman" w:cs="Times New Roman"/>
+          <w:sz w:val="28"/>
+          <w:szCs w:val="28"/>
+          <w:lang w:val="en-US"/>
+        </w:rPr>
+        <w:t xml:space="preserve"> </w:t>
+      </w:r>
+      <w:r>
+        <w:rPr>
+          <w:rFonts w:ascii="Times New Roman" w:eastAsiaTheme="minorEastAsia" w:hAnsi="Times New Roman" w:cs="Times New Roman"/>
+          <w:sz w:val="28"/>
+          <w:szCs w:val="28"/>
+        </w:rPr>
+        <w:t>значение</w:t>
+      </w:r>
+      <w:r>
+        <w:rPr>
+          <w:rFonts w:ascii="Times New Roman" w:eastAsiaTheme="minorEastAsia" w:hAnsi="Times New Roman" w:cs="Times New Roman"/>
+          <w:sz w:val="28"/>
+          <w:szCs w:val="28"/>
+          <w:lang w:val="en-US"/>
+        </w:rPr>
+        <w:t xml:space="preserve"> </w:t>
       </w:r>
       <w:r>
         <w:rPr>
@@ -33050,6 +31670,7 @@
           <w:i/>
           <w:sz w:val="28"/>
           <w:szCs w:val="28"/>
+          <w:lang w:val="en-US"/>
         </w:rPr>
         <w:t>_</w:t>
       </w:r>
@@ -33068,16 +31689,60 @@
           <w:rFonts w:ascii="Times New Roman" w:eastAsiaTheme="minorEastAsia" w:hAnsi="Times New Roman" w:cs="Times New Roman"/>
           <w:sz w:val="28"/>
           <w:szCs w:val="28"/>
-        </w:rPr>
-        <w:t xml:space="preserve"> </w:t>
-      </w:r>
-      <w:r>
-        <w:rPr>
-          <w:rFonts w:ascii="Times New Roman" w:eastAsiaTheme="minorEastAsia" w:hAnsi="Times New Roman" w:cs="Times New Roman"/>
-          <w:sz w:val="28"/>
-          <w:szCs w:val="28"/>
-        </w:rPr>
-        <w:t xml:space="preserve">для анализа по </w:t>
+          <w:lang w:val="en-US"/>
+        </w:rPr>
+        <w:t xml:space="preserve"> </w:t>
+      </w:r>
+      <w:r>
+        <w:rPr>
+          <w:rFonts w:ascii="Times New Roman" w:eastAsiaTheme="minorEastAsia" w:hAnsi="Times New Roman" w:cs="Times New Roman"/>
+          <w:sz w:val="28"/>
+          <w:szCs w:val="28"/>
+        </w:rPr>
+        <w:t>для</w:t>
+      </w:r>
+      <w:r>
+        <w:rPr>
+          <w:rFonts w:ascii="Times New Roman" w:eastAsiaTheme="minorEastAsia" w:hAnsi="Times New Roman" w:cs="Times New Roman"/>
+          <w:sz w:val="28"/>
+          <w:szCs w:val="28"/>
+          <w:lang w:val="en-US"/>
+        </w:rPr>
+        <w:t xml:space="preserve"> </w:t>
+      </w:r>
+      <w:r>
+        <w:rPr>
+          <w:rFonts w:ascii="Times New Roman" w:eastAsiaTheme="minorEastAsia" w:hAnsi="Times New Roman" w:cs="Times New Roman"/>
+          <w:sz w:val="28"/>
+          <w:szCs w:val="28"/>
+        </w:rPr>
+        <w:t>анализа</w:t>
+      </w:r>
+      <w:r>
+        <w:rPr>
+          <w:rFonts w:ascii="Times New Roman" w:eastAsiaTheme="minorEastAsia" w:hAnsi="Times New Roman" w:cs="Times New Roman"/>
+          <w:sz w:val="28"/>
+          <w:szCs w:val="28"/>
+          <w:lang w:val="en-US"/>
+        </w:rPr>
+        <w:t xml:space="preserve"> </w:t>
+      </w:r>
+      <w:r>
+        <w:rPr>
+          <w:rFonts w:ascii="Times New Roman" w:eastAsiaTheme="minorEastAsia" w:hAnsi="Times New Roman" w:cs="Times New Roman"/>
+          <w:sz w:val="28"/>
+          <w:szCs w:val="28"/>
+        </w:rPr>
+        <w:t>по</w:t>
+      </w:r>
+      <w:r>
+        <w:rPr>
+          <w:rFonts w:ascii="Times New Roman" w:eastAsiaTheme="minorEastAsia" w:hAnsi="Times New Roman" w:cs="Times New Roman"/>
+          <w:sz w:val="28"/>
+          <w:szCs w:val="28"/>
+          <w:lang w:val="en-US"/>
+        </w:rPr>
+        <w:t xml:space="preserve"> </w:t>
       </w:r>
       <w:r>
         <w:rPr>
@@ -33094,18 +31759,95 @@
           <w:rFonts w:ascii="Times New Roman" w:eastAsiaTheme="minorEastAsia" w:hAnsi="Times New Roman" w:cs="Times New Roman"/>
           <w:sz w:val="28"/>
           <w:szCs w:val="28"/>
-        </w:rPr>
-        <w:t xml:space="preserve"> </w:t>
-      </w:r>
-      <w:r>
-        <w:rPr>
-          <w:rFonts w:ascii="Times New Roman" w:eastAsiaTheme="minorEastAsia" w:hAnsi="Times New Roman" w:cs="Times New Roman"/>
-          <w:sz w:val="28"/>
-          <w:szCs w:val="28"/>
-        </w:rPr>
-        <w:t xml:space="preserve">задается в виде суммы задержек </w:t>
-      </w:r>
-      <w:proofErr w:type="spellStart"/>
+          <w:lang w:val="en-US"/>
+        </w:rPr>
+        <w:t xml:space="preserve"> </w:t>
+      </w:r>
+      <w:r>
+        <w:rPr>
+          <w:rFonts w:ascii="Times New Roman" w:eastAsiaTheme="minorEastAsia" w:hAnsi="Times New Roman" w:cs="Times New Roman"/>
+          <w:sz w:val="28"/>
+          <w:szCs w:val="28"/>
+        </w:rPr>
+        <w:t>задается</w:t>
+      </w:r>
+      <w:r>
+        <w:rPr>
+          <w:rFonts w:ascii="Times New Roman" w:eastAsiaTheme="minorEastAsia" w:hAnsi="Times New Roman" w:cs="Times New Roman"/>
+          <w:sz w:val="28"/>
+          <w:szCs w:val="28"/>
+          <w:lang w:val="en-US"/>
+        </w:rPr>
+        <w:t xml:space="preserve"> </w:t>
+      </w:r>
+      <w:r>
+        <w:rPr>
+          <w:rFonts w:ascii="Times New Roman" w:eastAsiaTheme="minorEastAsia" w:hAnsi="Times New Roman" w:cs="Times New Roman"/>
+          <w:sz w:val="28"/>
+          <w:szCs w:val="28"/>
+        </w:rPr>
+        <w:t>в</w:t>
+      </w:r>
+      <w:r>
+        <w:rPr>
+          <w:rFonts w:ascii="Times New Roman" w:eastAsiaTheme="minorEastAsia" w:hAnsi="Times New Roman" w:cs="Times New Roman"/>
+          <w:sz w:val="28"/>
+          <w:szCs w:val="28"/>
+          <w:lang w:val="en-US"/>
+        </w:rPr>
+        <w:t xml:space="preserve"> </w:t>
+      </w:r>
+      <w:r>
+        <w:rPr>
+          <w:rFonts w:ascii="Times New Roman" w:eastAsiaTheme="minorEastAsia" w:hAnsi="Times New Roman" w:cs="Times New Roman"/>
+          <w:sz w:val="28"/>
+          <w:szCs w:val="28"/>
+        </w:rPr>
+        <w:t>виде</w:t>
+      </w:r>
+      <w:r>
+        <w:rPr>
+          <w:rFonts w:ascii="Times New Roman" w:eastAsiaTheme="minorEastAsia" w:hAnsi="Times New Roman" w:cs="Times New Roman"/>
+          <w:sz w:val="28"/>
+          <w:szCs w:val="28"/>
+          <w:lang w:val="en-US"/>
+        </w:rPr>
+        <w:t xml:space="preserve"> </w:t>
+      </w:r>
+      <w:r>
+        <w:rPr>
+          <w:rFonts w:ascii="Times New Roman" w:eastAsiaTheme="minorEastAsia" w:hAnsi="Times New Roman" w:cs="Times New Roman"/>
+          <w:sz w:val="28"/>
+          <w:szCs w:val="28"/>
+        </w:rPr>
+        <w:t>суммы</w:t>
+      </w:r>
+      <w:r>
+        <w:rPr>
+          <w:rFonts w:ascii="Times New Roman" w:eastAsiaTheme="minorEastAsia" w:hAnsi="Times New Roman" w:cs="Times New Roman"/>
+          <w:sz w:val="28"/>
+          <w:szCs w:val="28"/>
+          <w:lang w:val="en-US"/>
+        </w:rPr>
+        <w:t xml:space="preserve"> </w:t>
+      </w:r>
+      <w:r>
+        <w:rPr>
+          <w:rFonts w:ascii="Times New Roman" w:eastAsiaTheme="minorEastAsia" w:hAnsi="Times New Roman" w:cs="Times New Roman"/>
+          <w:sz w:val="28"/>
+          <w:szCs w:val="28"/>
+        </w:rPr>
+        <w:t>задержек</w:t>
+      </w:r>
+      <w:r>
+        <w:rPr>
+          <w:rFonts w:ascii="Times New Roman" w:eastAsiaTheme="minorEastAsia" w:hAnsi="Times New Roman" w:cs="Times New Roman"/>
+          <w:sz w:val="28"/>
+          <w:szCs w:val="28"/>
+          <w:lang w:val="en-US"/>
+        </w:rPr>
+        <w:t xml:space="preserve"> </w:t>
+      </w:r>
       <w:r>
         <w:rPr>
           <w:rFonts w:ascii="Consolas" w:eastAsia="Times New Roman" w:hAnsi="Consolas" w:cs="Times New Roman"/>
@@ -33124,25 +31866,24 @@
         </w:rPr>
         <w:t>su</w:t>
       </w:r>
-      <w:proofErr w:type="spellEnd"/>
       <w:r>
         <w:rPr>
           <w:rFonts w:ascii="Times New Roman" w:eastAsia="Times New Roman" w:hAnsi="Times New Roman" w:cs="Times New Roman"/>
           <w:sz w:val="28"/>
           <w:szCs w:val="28"/>
-          <w:lang w:eastAsia="ru-RU"/>
-        </w:rPr>
-        <w:t xml:space="preserve"> </w:t>
-      </w:r>
-      <w:r>
-        <w:rPr>
-          <w:rFonts w:ascii="Times New Roman" w:eastAsiaTheme="minorEastAsia" w:hAnsi="Times New Roman" w:cs="Times New Roman"/>
-          <w:sz w:val="28"/>
-          <w:szCs w:val="28"/>
+          <w:lang w:val="en-US" w:eastAsia="ru-RU"/>
+        </w:rPr>
+        <w:t xml:space="preserve"> </w:t>
+      </w:r>
+      <w:r>
+        <w:rPr>
+          <w:rFonts w:ascii="Times New Roman" w:eastAsiaTheme="minorEastAsia" w:hAnsi="Times New Roman" w:cs="Times New Roman"/>
+          <w:sz w:val="28"/>
+          <w:szCs w:val="28"/>
+          <w:lang w:val="en-US"/>
         </w:rPr>
         <w:t>(</w:t>
       </w:r>
-      <w:proofErr w:type="spellStart"/>
       <w:r>
         <w:rPr>
           <w:rFonts w:ascii="Times New Roman" w:hAnsi="Times New Roman" w:cs="Times New Roman"/>
@@ -33161,24 +31902,32 @@
         </w:rPr>
         <w:t>Tdsu</w:t>
       </w:r>
-      <w:proofErr w:type="spellEnd"/>
-      <w:r>
-        <w:rPr>
-          <w:rFonts w:ascii="Times New Roman" w:eastAsiaTheme="minorEastAsia" w:hAnsi="Times New Roman" w:cs="Times New Roman"/>
-          <w:sz w:val="28"/>
-          <w:szCs w:val="28"/>
-        </w:rPr>
-        <w:t>)</w:t>
-      </w:r>
-      <w:r>
-        <w:rPr>
-          <w:rFonts w:ascii="Times New Roman" w:eastAsiaTheme="minorEastAsia" w:hAnsi="Times New Roman" w:cs="Times New Roman"/>
-          <w:sz w:val="28"/>
-          <w:szCs w:val="28"/>
-        </w:rPr>
-        <w:t xml:space="preserve"> и </w:t>
-      </w:r>
-      <w:proofErr w:type="spellStart"/>
+      <w:r>
+        <w:rPr>
+          <w:rFonts w:ascii="Times New Roman" w:eastAsiaTheme="minorEastAsia" w:hAnsi="Times New Roman" w:cs="Times New Roman"/>
+          <w:sz w:val="28"/>
+          <w:szCs w:val="28"/>
+          <w:lang w:val="en-US"/>
+        </w:rPr>
+        <w:t xml:space="preserve">) </w:t>
+      </w:r>
+      <w:r>
+        <w:rPr>
+          <w:rFonts w:ascii="Times New Roman" w:eastAsiaTheme="minorEastAsia" w:hAnsi="Times New Roman" w:cs="Times New Roman"/>
+          <w:sz w:val="28"/>
+          <w:szCs w:val="28"/>
+        </w:rPr>
+        <w:t>и</w:t>
+      </w:r>
+      <w:r>
+        <w:rPr>
+          <w:rFonts w:ascii="Times New Roman" w:eastAsiaTheme="minorEastAsia" w:hAnsi="Times New Roman" w:cs="Times New Roman"/>
+          <w:sz w:val="28"/>
+          <w:szCs w:val="28"/>
+          <w:lang w:val="en-US"/>
+        </w:rPr>
+        <w:t xml:space="preserve"> </w:t>
+      </w:r>
       <w:r>
         <w:rPr>
           <w:rFonts w:ascii="Consolas" w:eastAsia="Times New Roman" w:hAnsi="Consolas" w:cs="Times New Roman"/>
@@ -33188,17 +31937,15 @@
         </w:rPr>
         <w:t>trce</w:t>
       </w:r>
-      <w:proofErr w:type="spellEnd"/>
       <w:r>
         <w:rPr>
           <w:rFonts w:ascii="Consolas" w:eastAsia="Times New Roman" w:hAnsi="Consolas" w:cs="Times New Roman"/>
           <w:sz w:val="26"/>
           <w:szCs w:val="26"/>
-          <w:lang w:eastAsia="ru-RU"/>
+          <w:lang w:val="en-US" w:eastAsia="ru-RU"/>
         </w:rPr>
         <w:t>_</w:t>
       </w:r>
-      <w:proofErr w:type="spellStart"/>
       <w:r>
         <w:rPr>
           <w:rFonts w:ascii="Consolas" w:eastAsia="Times New Roman" w:hAnsi="Consolas" w:cs="Times New Roman"/>
@@ -33208,13 +31955,12 @@
         </w:rPr>
         <w:t>dly</w:t>
       </w:r>
-      <w:proofErr w:type="spellEnd"/>
       <w:r>
         <w:rPr>
           <w:rFonts w:ascii="Consolas" w:eastAsia="Times New Roman" w:hAnsi="Consolas" w:cs="Times New Roman"/>
           <w:sz w:val="26"/>
           <w:szCs w:val="26"/>
-          <w:lang w:eastAsia="ru-RU"/>
+          <w:lang w:val="en-US" w:eastAsia="ru-RU"/>
         </w:rPr>
         <w:t>_</w:t>
       </w:r>
@@ -33232,15 +31978,16 @@
           <w:rFonts w:ascii="Times New Roman" w:eastAsia="Times New Roman" w:hAnsi="Times New Roman" w:cs="Times New Roman"/>
           <w:sz w:val="28"/>
           <w:szCs w:val="28"/>
-          <w:lang w:eastAsia="ru-RU"/>
-        </w:rPr>
-        <w:t xml:space="preserve"> </w:t>
-      </w:r>
-      <w:r>
-        <w:rPr>
-          <w:rFonts w:ascii="Times New Roman" w:eastAsiaTheme="minorEastAsia" w:hAnsi="Times New Roman" w:cs="Times New Roman"/>
-          <w:sz w:val="28"/>
-          <w:szCs w:val="28"/>
+          <w:lang w:val="en-US" w:eastAsia="ru-RU"/>
+        </w:rPr>
+        <w:t xml:space="preserve"> </w:t>
+      </w:r>
+      <w:r>
+        <w:rPr>
+          <w:rFonts w:ascii="Times New Roman" w:eastAsiaTheme="minorEastAsia" w:hAnsi="Times New Roman" w:cs="Times New Roman"/>
+          <w:sz w:val="28"/>
+          <w:szCs w:val="28"/>
+          <w:lang w:val="en-US"/>
         </w:rPr>
         <w:t>(</w:t>
       </w:r>
@@ -33251,10 +31998,10 @@
           <w:color w:val="C45911" w:themeColor="accent2" w:themeShade="BF"/>
           <w:sz w:val="28"/>
           <w:szCs w:val="28"/>
+          <w:lang w:val="en-US"/>
         </w:rPr>
         <w:t>T</w:t>
       </w:r>
-      <w:proofErr w:type="spellStart"/>
       <w:r>
         <w:rPr>
           <w:rFonts w:ascii="Times New Roman" w:hAnsi="Times New Roman" w:cs="Times New Roman"/>
@@ -33266,7 +32013,6 @@
         </w:rPr>
         <w:t>bd</w:t>
       </w:r>
-      <w:proofErr w:type="spellEnd"/>
       <w:r>
         <w:rPr>
           <w:rFonts w:ascii="Times New Roman" w:hAnsi="Times New Roman" w:cs="Times New Roman"/>
@@ -33274,6 +32020,7 @@
           <w:color w:val="C45911" w:themeColor="accent2" w:themeShade="BF"/>
           <w:sz w:val="28"/>
           <w:szCs w:val="28"/>
+          <w:lang w:val="en-US"/>
         </w:rPr>
         <w:t>_</w:t>
       </w:r>
@@ -33293,30 +32040,67 @@
           <w:rFonts w:ascii="Times New Roman" w:eastAsiaTheme="minorEastAsia" w:hAnsi="Times New Roman" w:cs="Times New Roman"/>
           <w:sz w:val="28"/>
           <w:szCs w:val="28"/>
-        </w:rPr>
-        <w:t>)</w:t>
-      </w:r>
-      <w:r>
-        <w:rPr>
-          <w:rFonts w:ascii="Times New Roman" w:eastAsiaTheme="minorEastAsia" w:hAnsi="Times New Roman" w:cs="Times New Roman"/>
-          <w:sz w:val="28"/>
-          <w:szCs w:val="28"/>
-        </w:rPr>
-        <w:t xml:space="preserve">, </w:t>
-      </w:r>
-      <w:r>
-        <w:rPr>
-          <w:rFonts w:ascii="Times New Roman" w:eastAsiaTheme="minorEastAsia" w:hAnsi="Times New Roman" w:cs="Times New Roman"/>
-          <w:sz w:val="28"/>
-          <w:szCs w:val="28"/>
-        </w:rPr>
-        <w:t xml:space="preserve">а для анализа </w:t>
-      </w:r>
-      <w:r>
-        <w:rPr>
-          <w:rFonts w:ascii="Times New Roman" w:eastAsiaTheme="minorEastAsia" w:hAnsi="Times New Roman" w:cs="Times New Roman"/>
-          <w:sz w:val="28"/>
-          <w:szCs w:val="28"/>
+          <w:lang w:val="en-US"/>
+        </w:rPr>
+        <w:t xml:space="preserve">), </w:t>
+      </w:r>
+      <w:r>
+        <w:rPr>
+          <w:rFonts w:ascii="Times New Roman" w:eastAsiaTheme="minorEastAsia" w:hAnsi="Times New Roman" w:cs="Times New Roman"/>
+          <w:sz w:val="28"/>
+          <w:szCs w:val="28"/>
+        </w:rPr>
+        <w:t>а</w:t>
+      </w:r>
+      <w:r>
+        <w:rPr>
+          <w:rFonts w:ascii="Times New Roman" w:eastAsiaTheme="minorEastAsia" w:hAnsi="Times New Roman" w:cs="Times New Roman"/>
+          <w:sz w:val="28"/>
+          <w:szCs w:val="28"/>
+          <w:lang w:val="en-US"/>
+        </w:rPr>
+        <w:t xml:space="preserve"> </w:t>
+      </w:r>
+      <w:r>
+        <w:rPr>
+          <w:rFonts w:ascii="Times New Roman" w:eastAsiaTheme="minorEastAsia" w:hAnsi="Times New Roman" w:cs="Times New Roman"/>
+          <w:sz w:val="28"/>
+          <w:szCs w:val="28"/>
+        </w:rPr>
+        <w:t>для</w:t>
+      </w:r>
+      <w:r>
+        <w:rPr>
+          <w:rFonts w:ascii="Times New Roman" w:eastAsiaTheme="minorEastAsia" w:hAnsi="Times New Roman" w:cs="Times New Roman"/>
+          <w:sz w:val="28"/>
+          <w:szCs w:val="28"/>
+          <w:lang w:val="en-US"/>
+        </w:rPr>
+        <w:t xml:space="preserve"> </w:t>
+      </w:r>
+      <w:r>
+        <w:rPr>
+          <w:rFonts w:ascii="Times New Roman" w:eastAsiaTheme="minorEastAsia" w:hAnsi="Times New Roman" w:cs="Times New Roman"/>
+          <w:sz w:val="28"/>
+          <w:szCs w:val="28"/>
+        </w:rPr>
+        <w:t>анализа</w:t>
+      </w:r>
+      <w:r>
+        <w:rPr>
+          <w:rFonts w:ascii="Times New Roman" w:eastAsiaTheme="minorEastAsia" w:hAnsi="Times New Roman" w:cs="Times New Roman"/>
+          <w:sz w:val="28"/>
+          <w:szCs w:val="28"/>
+          <w:lang w:val="en-US"/>
+        </w:rPr>
+        <w:t xml:space="preserve"> </w:t>
+      </w:r>
+      <w:r>
+        <w:rPr>
+          <w:rFonts w:ascii="Times New Roman" w:eastAsiaTheme="minorEastAsia" w:hAnsi="Times New Roman" w:cs="Times New Roman"/>
+          <w:sz w:val="28"/>
+          <w:szCs w:val="28"/>
+          <w:lang w:val="en-US"/>
         </w:rPr>
         <w:br/>
       </w:r>
@@ -33326,7 +32110,16 @@
           <w:sz w:val="28"/>
           <w:szCs w:val="28"/>
         </w:rPr>
-        <w:t xml:space="preserve">по </w:t>
+        <w:t>по</w:t>
+      </w:r>
+      <w:r>
+        <w:rPr>
+          <w:rFonts w:ascii="Times New Roman" w:eastAsiaTheme="minorEastAsia" w:hAnsi="Times New Roman" w:cs="Times New Roman"/>
+          <w:sz w:val="28"/>
+          <w:szCs w:val="28"/>
+          <w:lang w:val="en-US"/>
+        </w:rPr>
+        <w:t xml:space="preserve"> </w:t>
       </w:r>
       <w:r>
         <w:rPr>
@@ -33343,14 +32136,16 @@
           <w:rFonts w:ascii="Times New Roman" w:eastAsiaTheme="minorEastAsia" w:hAnsi="Times New Roman" w:cs="Times New Roman"/>
           <w:sz w:val="28"/>
           <w:szCs w:val="28"/>
-        </w:rPr>
-        <w:t xml:space="preserve"> </w:t>
-      </w:r>
-      <w:r>
-        <w:rPr>
-          <w:rFonts w:ascii="Times New Roman" w:hAnsi="Times New Roman" w:cs="Times New Roman"/>
-          <w:sz w:val="28"/>
-          <w:szCs w:val="28"/>
+          <w:lang w:val="en-US"/>
+        </w:rPr>
+        <w:t xml:space="preserve"> </w:t>
+      </w:r>
+      <w:r>
+        <w:rPr>
+          <w:rFonts w:ascii="Times New Roman" w:hAnsi="Times New Roman" w:cs="Times New Roman"/>
+          <w:sz w:val="28"/>
+          <w:szCs w:val="28"/>
+          <w:lang w:val="en-US"/>
         </w:rPr>
         <w:t>–</w:t>
       </w:r>
@@ -33359,26 +32154,44 @@
           <w:rFonts w:ascii="Times New Roman" w:eastAsiaTheme="minorEastAsia" w:hAnsi="Times New Roman" w:cs="Times New Roman"/>
           <w:sz w:val="28"/>
           <w:szCs w:val="28"/>
-        </w:rPr>
-        <w:t xml:space="preserve"> </w:t>
-      </w:r>
-      <w:r>
-        <w:rPr>
-          <w:rFonts w:ascii="Times New Roman" w:eastAsiaTheme="minorEastAsia" w:hAnsi="Times New Roman" w:cs="Times New Roman"/>
-          <w:sz w:val="28"/>
-          <w:szCs w:val="28"/>
-        </w:rPr>
-        <w:t>как разность</w:t>
-      </w:r>
-      <w:r>
-        <w:rPr>
-          <w:rFonts w:ascii="Times New Roman" w:eastAsiaTheme="minorEastAsia" w:hAnsi="Times New Roman" w:cs="Times New Roman"/>
-          <w:sz w:val="28"/>
-          <w:szCs w:val="28"/>
-        </w:rPr>
-        <w:t xml:space="preserve"> </w:t>
-      </w:r>
-      <w:proofErr w:type="spellStart"/>
+          <w:lang w:val="en-US"/>
+        </w:rPr>
+        <w:t xml:space="preserve"> </w:t>
+      </w:r>
+      <w:r>
+        <w:rPr>
+          <w:rFonts w:ascii="Times New Roman" w:eastAsiaTheme="minorEastAsia" w:hAnsi="Times New Roman" w:cs="Times New Roman"/>
+          <w:sz w:val="28"/>
+          <w:szCs w:val="28"/>
+        </w:rPr>
+        <w:t>как</w:t>
+      </w:r>
+      <w:r>
+        <w:rPr>
+          <w:rFonts w:ascii="Times New Roman" w:eastAsiaTheme="minorEastAsia" w:hAnsi="Times New Roman" w:cs="Times New Roman"/>
+          <w:sz w:val="28"/>
+          <w:szCs w:val="28"/>
+          <w:lang w:val="en-US"/>
+        </w:rPr>
+        <w:t xml:space="preserve"> </w:t>
+      </w:r>
+      <w:r>
+        <w:rPr>
+          <w:rFonts w:ascii="Times New Roman" w:eastAsiaTheme="minorEastAsia" w:hAnsi="Times New Roman" w:cs="Times New Roman"/>
+          <w:sz w:val="28"/>
+          <w:szCs w:val="28"/>
+        </w:rPr>
+        <w:t>разность</w:t>
+      </w:r>
+      <w:r>
+        <w:rPr>
+          <w:rFonts w:ascii="Times New Roman" w:eastAsiaTheme="minorEastAsia" w:hAnsi="Times New Roman" w:cs="Times New Roman"/>
+          <w:sz w:val="28"/>
+          <w:szCs w:val="28"/>
+          <w:lang w:val="en-US"/>
+        </w:rPr>
+        <w:t xml:space="preserve"> </w:t>
+      </w:r>
       <w:r>
         <w:rPr>
           <w:rFonts w:ascii="Consolas" w:eastAsia="Times New Roman" w:hAnsi="Consolas" w:cs="Times New Roman"/>
@@ -33388,17 +32201,15 @@
         </w:rPr>
         <w:t>trce</w:t>
       </w:r>
-      <w:proofErr w:type="spellEnd"/>
       <w:r>
         <w:rPr>
           <w:rFonts w:ascii="Consolas" w:eastAsia="Times New Roman" w:hAnsi="Consolas" w:cs="Times New Roman"/>
           <w:sz w:val="26"/>
           <w:szCs w:val="26"/>
-          <w:lang w:eastAsia="ru-RU"/>
+          <w:lang w:val="en-US" w:eastAsia="ru-RU"/>
         </w:rPr>
         <w:t>_</w:t>
       </w:r>
-      <w:proofErr w:type="spellStart"/>
       <w:r>
         <w:rPr>
           <w:rFonts w:ascii="Consolas" w:eastAsia="Times New Roman" w:hAnsi="Consolas" w:cs="Times New Roman"/>
@@ -33408,13 +32219,12 @@
         </w:rPr>
         <w:t>dly</w:t>
       </w:r>
-      <w:proofErr w:type="spellEnd"/>
       <w:r>
         <w:rPr>
           <w:rFonts w:ascii="Consolas" w:eastAsia="Times New Roman" w:hAnsi="Consolas" w:cs="Times New Roman"/>
           <w:sz w:val="26"/>
           <w:szCs w:val="26"/>
-          <w:lang w:eastAsia="ru-RU"/>
+          <w:lang w:val="en-US" w:eastAsia="ru-RU"/>
         </w:rPr>
         <w:t>_</w:t>
       </w:r>
@@ -33441,15 +32251,16 @@
           <w:rFonts w:ascii="Times New Roman" w:eastAsia="Times New Roman" w:hAnsi="Times New Roman" w:cs="Times New Roman"/>
           <w:sz w:val="28"/>
           <w:szCs w:val="28"/>
-          <w:lang w:eastAsia="ru-RU"/>
-        </w:rPr>
-        <w:t xml:space="preserve"> </w:t>
-      </w:r>
-      <w:r>
-        <w:rPr>
-          <w:rFonts w:ascii="Times New Roman" w:eastAsiaTheme="minorEastAsia" w:hAnsi="Times New Roman" w:cs="Times New Roman"/>
-          <w:sz w:val="28"/>
-          <w:szCs w:val="28"/>
+          <w:lang w:val="en-US" w:eastAsia="ru-RU"/>
+        </w:rPr>
+        <w:t xml:space="preserve"> </w:t>
+      </w:r>
+      <w:r>
+        <w:rPr>
+          <w:rFonts w:ascii="Times New Roman" w:eastAsiaTheme="minorEastAsia" w:hAnsi="Times New Roman" w:cs="Times New Roman"/>
+          <w:sz w:val="28"/>
+          <w:szCs w:val="28"/>
+          <w:lang w:val="en-US"/>
         </w:rPr>
         <w:t>(</w:t>
       </w:r>
@@ -33460,10 +32271,10 @@
           <w:color w:val="C45911" w:themeColor="accent2" w:themeShade="BF"/>
           <w:sz w:val="28"/>
           <w:szCs w:val="28"/>
+          <w:lang w:val="en-US"/>
         </w:rPr>
         <w:t>T</w:t>
       </w:r>
-      <w:proofErr w:type="spellStart"/>
       <w:r>
         <w:rPr>
           <w:rFonts w:ascii="Times New Roman" w:hAnsi="Times New Roman" w:cs="Times New Roman"/>
@@ -33475,7 +32286,6 @@
         </w:rPr>
         <w:t>bd</w:t>
       </w:r>
-      <w:proofErr w:type="spellEnd"/>
       <w:r>
         <w:rPr>
           <w:rFonts w:ascii="Times New Roman" w:hAnsi="Times New Roman" w:cs="Times New Roman"/>
@@ -33483,6 +32293,7 @@
           <w:color w:val="C45911" w:themeColor="accent2" w:themeShade="BF"/>
           <w:sz w:val="28"/>
           <w:szCs w:val="28"/>
+          <w:lang w:val="en-US"/>
         </w:rPr>
         <w:t>_</w:t>
       </w:r>
@@ -33513,6 +32324,7 @@
           <w:rFonts w:ascii="Times New Roman" w:eastAsiaTheme="minorEastAsia" w:hAnsi="Times New Roman" w:cs="Times New Roman"/>
           <w:sz w:val="28"/>
           <w:szCs w:val="28"/>
+          <w:lang w:val="en-US"/>
         </w:rPr>
         <w:t>)</w:t>
       </w:r>
@@ -33521,10 +32333,27 @@
           <w:rFonts w:ascii="Times New Roman" w:eastAsiaTheme="minorEastAsia" w:hAnsi="Times New Roman" w:cs="Times New Roman"/>
           <w:sz w:val="28"/>
           <w:szCs w:val="28"/>
-        </w:rPr>
-        <w:t xml:space="preserve"> и </w:t>
-      </w:r>
-      <w:proofErr w:type="spellStart"/>
+          <w:lang w:val="en-US"/>
+        </w:rPr>
+        <w:t xml:space="preserve"> </w:t>
+      </w:r>
+      <w:r>
+        <w:rPr>
+          <w:rFonts w:ascii="Times New Roman" w:eastAsiaTheme="minorEastAsia" w:hAnsi="Times New Roman" w:cs="Times New Roman"/>
+          <w:sz w:val="28"/>
+          <w:szCs w:val="28"/>
+        </w:rPr>
+        <w:t>и</w:t>
+      </w:r>
+      <w:r>
+        <w:rPr>
+          <w:rFonts w:ascii="Times New Roman" w:eastAsiaTheme="minorEastAsia" w:hAnsi="Times New Roman" w:cs="Times New Roman"/>
+          <w:sz w:val="28"/>
+          <w:szCs w:val="28"/>
+          <w:lang w:val="en-US"/>
+        </w:rPr>
+        <w:t xml:space="preserve"> </w:t>
+      </w:r>
       <w:r>
         <w:rPr>
           <w:rFonts w:ascii="Consolas" w:eastAsia="Times New Roman" w:hAnsi="Consolas" w:cs="Times New Roman"/>
@@ -33543,25 +32372,24 @@
         </w:rPr>
         <w:t>hd</w:t>
       </w:r>
-      <w:proofErr w:type="spellEnd"/>
       <w:r>
         <w:rPr>
           <w:rFonts w:ascii="Times New Roman" w:eastAsia="Times New Roman" w:hAnsi="Times New Roman" w:cs="Times New Roman"/>
           <w:sz w:val="28"/>
           <w:szCs w:val="28"/>
-          <w:lang w:eastAsia="ru-RU"/>
-        </w:rPr>
-        <w:t xml:space="preserve"> </w:t>
-      </w:r>
-      <w:r>
-        <w:rPr>
-          <w:rFonts w:ascii="Times New Roman" w:eastAsiaTheme="minorEastAsia" w:hAnsi="Times New Roman" w:cs="Times New Roman"/>
-          <w:sz w:val="28"/>
-          <w:szCs w:val="28"/>
+          <w:lang w:val="en-US" w:eastAsia="ru-RU"/>
+        </w:rPr>
+        <w:t xml:space="preserve"> </w:t>
+      </w:r>
+      <w:r>
+        <w:rPr>
+          <w:rFonts w:ascii="Times New Roman" w:eastAsiaTheme="minorEastAsia" w:hAnsi="Times New Roman" w:cs="Times New Roman"/>
+          <w:sz w:val="28"/>
+          <w:szCs w:val="28"/>
+          <w:lang w:val="en-US"/>
         </w:rPr>
         <w:t>(</w:t>
       </w:r>
-      <w:proofErr w:type="spellStart"/>
       <w:r>
         <w:rPr>
           <w:rFonts w:ascii="Times New Roman" w:hAnsi="Times New Roman" w:cs="Times New Roman"/>
@@ -33598,12 +32426,12 @@
         </w:rPr>
         <w:t>h</w:t>
       </w:r>
-      <w:proofErr w:type="spellEnd"/>
-      <w:r>
-        <w:rPr>
-          <w:rFonts w:ascii="Times New Roman" w:eastAsiaTheme="minorEastAsia" w:hAnsi="Times New Roman" w:cs="Times New Roman"/>
-          <w:sz w:val="28"/>
-          <w:szCs w:val="28"/>
+      <w:r>
+        <w:rPr>
+          <w:rFonts w:ascii="Times New Roman" w:eastAsiaTheme="minorEastAsia" w:hAnsi="Times New Roman" w:cs="Times New Roman"/>
+          <w:sz w:val="28"/>
+          <w:szCs w:val="28"/>
+          <w:lang w:val="en-US"/>
         </w:rPr>
         <w:t>)</w:t>
       </w:r>
@@ -33612,6 +32440,7 @@
           <w:rFonts w:ascii="Times New Roman" w:eastAsiaTheme="minorEastAsia" w:hAnsi="Times New Roman" w:cs="Times New Roman"/>
           <w:sz w:val="28"/>
           <w:szCs w:val="28"/>
+          <w:lang w:val="en-US"/>
         </w:rPr>
         <w:t>.</w:t>
       </w:r>
@@ -33620,6 +32449,7 @@
           <w:rFonts w:ascii="Times New Roman" w:eastAsiaTheme="minorEastAsia" w:hAnsi="Times New Roman" w:cs="Times New Roman"/>
           <w:sz w:val="28"/>
           <w:szCs w:val="28"/>
+          <w:lang w:val="en-US"/>
         </w:rPr>
         <w:t xml:space="preserve"> </w:t>
       </w:r>
@@ -33669,17 +32499,32 @@
           <w:sz w:val="28"/>
           <w:szCs w:val="28"/>
         </w:rPr>
-        <w:t xml:space="preserve"> Заметим также, что если пренебречь задержками тактового сигнала</w:t>
-      </w:r>
-      <w:r>
-        <w:rPr>
-          <w:rFonts w:ascii="Times New Roman" w:eastAsiaTheme="minorEastAsia" w:hAnsi="Times New Roman" w:cs="Times New Roman"/>
-          <w:sz w:val="28"/>
-          <w:szCs w:val="28"/>
-        </w:rPr>
-        <w:t xml:space="preserve"> </w:t>
-      </w:r>
-      <w:proofErr w:type="spellStart"/>
+        <w:t xml:space="preserve"> Заметим также, что</w:t>
+      </w:r>
+      <w:r>
+        <w:rPr>
+          <w:rFonts w:ascii="Times New Roman" w:eastAsiaTheme="minorEastAsia" w:hAnsi="Times New Roman" w:cs="Times New Roman"/>
+          <w:sz w:val="28"/>
+          <w:szCs w:val="28"/>
+        </w:rPr>
+        <w:t>,</w:t>
+      </w:r>
+      <w:r>
+        <w:rPr>
+          <w:rFonts w:ascii="Times New Roman" w:eastAsiaTheme="minorEastAsia" w:hAnsi="Times New Roman" w:cs="Times New Roman"/>
+          <w:sz w:val="28"/>
+          <w:szCs w:val="28"/>
+        </w:rPr>
+        <w:t xml:space="preserve"> если пренебречь задержками тактового сигнала</w:t>
+      </w:r>
+      <w:r>
+        <w:rPr>
+          <w:rFonts w:ascii="Times New Roman" w:eastAsiaTheme="minorEastAsia" w:hAnsi="Times New Roman" w:cs="Times New Roman"/>
+          <w:sz w:val="28"/>
+          <w:szCs w:val="28"/>
+        </w:rPr>
+        <w:t xml:space="preserve"> </w:t>
+      </w:r>
       <w:r>
         <w:rPr>
           <w:rFonts w:ascii="Times New Roman" w:hAnsi="Times New Roman" w:cs="Times New Roman"/>
@@ -33690,7 +32535,6 @@
         </w:rPr>
         <w:t>Todd</w:t>
       </w:r>
-      <w:proofErr w:type="spellEnd"/>
       <w:r>
         <w:rPr>
           <w:rFonts w:ascii="Times New Roman" w:eastAsiaTheme="minorEastAsia" w:hAnsi="Times New Roman" w:cs="Times New Roman"/>
@@ -33715,7 +32559,6 @@
         </w:rPr>
         <w:t xml:space="preserve"> </w:t>
       </w:r>
-      <w:proofErr w:type="spellStart"/>
       <w:r>
         <w:rPr>
           <w:rFonts w:ascii="Times New Roman" w:hAnsi="Times New Roman" w:cs="Times New Roman"/>
@@ -33736,7 +32579,6 @@
         </w:rPr>
         <w:t>d</w:t>
       </w:r>
-      <w:proofErr w:type="spellEnd"/>
       <w:r>
         <w:rPr>
           <w:rFonts w:ascii="Times New Roman" w:eastAsiaTheme="minorEastAsia" w:hAnsi="Times New Roman" w:cs="Times New Roman"/>
@@ -33799,7 +32641,17 @@
           <w:sz w:val="28"/>
           <w:szCs w:val="28"/>
         </w:rPr>
-        <w:t>т полностью эквивалентны.</w:t>
+        <w:t xml:space="preserve">т </w:t>
+      </w:r>
+      <w:bookmarkStart w:id="0" w:name="_GoBack"/>
+      <w:bookmarkEnd w:id="0"/>
+      <w:r>
+        <w:rPr>
+          <w:rFonts w:ascii="Times New Roman" w:eastAsiaTheme="minorEastAsia" w:hAnsi="Times New Roman" w:cs="Times New Roman"/>
+          <w:sz w:val="28"/>
+          <w:szCs w:val="28"/>
+        </w:rPr>
+        <w:t>эквивалентны.</w:t>
       </w:r>
     </w:p>
     <w:p>
@@ -33942,25 +32794,7 @@
           <w:sz w:val="28"/>
           <w:szCs w:val="28"/>
         </w:rPr>
-        <w:t xml:space="preserve"> </w:t>
-      </w:r>
-      <w:proofErr w:type="spellStart"/>
-      <w:r>
-        <w:rPr>
-          <w:rFonts w:ascii="Times New Roman" w:hAnsi="Times New Roman" w:cs="Times New Roman"/>
-          <w:sz w:val="28"/>
-          <w:szCs w:val="28"/>
-        </w:rPr>
-        <w:t>нс</w:t>
-      </w:r>
-      <w:proofErr w:type="spellEnd"/>
-      <w:r>
-        <w:rPr>
-          <w:rFonts w:ascii="Times New Roman" w:hAnsi="Times New Roman" w:cs="Times New Roman"/>
-          <w:sz w:val="28"/>
-          <w:szCs w:val="28"/>
-        </w:rPr>
-        <w:t xml:space="preserve"> и 6</w:t>
+        <w:t xml:space="preserve"> нс и 6</w:t>
       </w:r>
       <w:r>
         <w:rPr>
@@ -34008,25 +32842,7 @@
           <w:sz w:val="28"/>
           <w:szCs w:val="28"/>
         </w:rPr>
-        <w:t xml:space="preserve"> </w:t>
-      </w:r>
-      <w:proofErr w:type="spellStart"/>
-      <w:r>
-        <w:rPr>
-          <w:rFonts w:ascii="Times New Roman" w:hAnsi="Times New Roman" w:cs="Times New Roman"/>
-          <w:sz w:val="28"/>
-          <w:szCs w:val="28"/>
-        </w:rPr>
-        <w:t>нс</w:t>
-      </w:r>
-      <w:proofErr w:type="spellEnd"/>
-      <w:r>
-        <w:rPr>
-          <w:rFonts w:ascii="Times New Roman" w:hAnsi="Times New Roman" w:cs="Times New Roman"/>
-          <w:sz w:val="28"/>
-          <w:szCs w:val="28"/>
-        </w:rPr>
-        <w:t xml:space="preserve"> соответственно. </w:t>
+        <w:t xml:space="preserve"> нс соответственно. </w:t>
       </w:r>
       <w:r>
         <w:rPr>
@@ -34042,18 +32858,8 @@
           <w:sz w:val="28"/>
           <w:szCs w:val="28"/>
         </w:rPr>
-        <w:t xml:space="preserve">азница в 0.01 </w:t>
-      </w:r>
-      <w:proofErr w:type="spellStart"/>
-      <w:r>
-        <w:rPr>
-          <w:rFonts w:ascii="Times New Roman" w:hAnsi="Times New Roman" w:cs="Times New Roman"/>
-          <w:sz w:val="28"/>
-          <w:szCs w:val="28"/>
-        </w:rPr>
-        <w:t>нс</w:t>
-      </w:r>
-      <w:proofErr w:type="spellEnd"/>
+        <w:t>азница в 0.01 нс</w:t>
+      </w:r>
       <w:r>
         <w:rPr>
           <w:rFonts w:ascii="Times New Roman" w:hAnsi="Times New Roman" w:cs="Times New Roman"/>
@@ -34374,8 +33180,6 @@
         </w:rPr>
         <w:t>р</w:t>
       </w:r>
-      <w:bookmarkStart w:id="0" w:name="_GoBack"/>
-      <w:bookmarkEnd w:id="0"/>
       <w:r>
         <w:rPr>
           <w:rFonts w:ascii="Times New Roman" w:hAnsi="Times New Roman" w:cs="Times New Roman"/>
@@ -34543,7 +33347,7 @@
           <w:szCs w:val="28"/>
         </w:rPr>
       </w:pPr>
-      <w:hyperlink r:id="rId14" w:history="1">
+      <w:hyperlink r:id="rId16" w:history="1">
         <w:r>
           <w:rPr>
             <w:rStyle w:val="a5"/>
@@ -34564,51 +33368,8 @@
             <w:szCs w:val="28"/>
             <w:lang w:eastAsia="ru-RU"/>
           </w:rPr>
-          <w:t xml:space="preserve"> статического временного анализа. Часть 1: </w:t>
+          <w:t xml:space="preserve"> статического временного анализа. Часть 1: Period Constraint</w:t>
         </w:r>
-        <w:proofErr w:type="spellStart"/>
-        <w:r>
-          <w:rPr>
-            <w:rStyle w:val="a5"/>
-            <w:rFonts w:ascii="Times New Roman" w:eastAsia="Times New Roman" w:hAnsi="Times New Roman" w:cs="Times New Roman"/>
-            <w:bCs/>
-            <w:spacing w:val="12"/>
-            <w:kern w:val="36"/>
-            <w:sz w:val="28"/>
-            <w:szCs w:val="28"/>
-            <w:lang w:eastAsia="ru-RU"/>
-          </w:rPr>
-          <w:t>Period</w:t>
-        </w:r>
-        <w:proofErr w:type="spellEnd"/>
-        <w:r>
-          <w:rPr>
-            <w:rStyle w:val="a5"/>
-            <w:rFonts w:ascii="Times New Roman" w:eastAsia="Times New Roman" w:hAnsi="Times New Roman" w:cs="Times New Roman"/>
-            <w:bCs/>
-            <w:spacing w:val="12"/>
-            <w:kern w:val="36"/>
-            <w:sz w:val="28"/>
-            <w:szCs w:val="28"/>
-            <w:lang w:eastAsia="ru-RU"/>
-          </w:rPr>
-          <w:t xml:space="preserve"> </w:t>
-        </w:r>
-        <w:proofErr w:type="spellStart"/>
-        <w:r>
-          <w:rPr>
-            <w:rStyle w:val="a5"/>
-            <w:rFonts w:ascii="Times New Roman" w:eastAsia="Times New Roman" w:hAnsi="Times New Roman" w:cs="Times New Roman"/>
-            <w:bCs/>
-            <w:spacing w:val="12"/>
-            <w:kern w:val="36"/>
-            <w:sz w:val="28"/>
-            <w:szCs w:val="28"/>
-            <w:lang w:eastAsia="ru-RU"/>
-          </w:rPr>
-          <w:t>Constraint</w:t>
-        </w:r>
-        <w:proofErr w:type="spellEnd"/>
         <w:r>
           <w:rPr>
             <w:rStyle w:val="a5"/>
@@ -34643,7 +33404,7 @@
           <w:szCs w:val="28"/>
         </w:rPr>
       </w:pPr>
-      <w:hyperlink r:id="rId15" w:history="1">
+      <w:hyperlink r:id="rId17" w:history="1">
         <w:r>
           <w:rPr>
             <w:rStyle w:val="a5"/>
@@ -34672,7 +33433,7 @@
           <w:lang w:val="en-US"/>
         </w:rPr>
       </w:pPr>
-      <w:hyperlink r:id="rId16" w:history="1">
+      <w:hyperlink r:id="rId18" w:history="1">
         <w:r>
           <w:rPr>
             <w:rStyle w:val="a5"/>
@@ -34700,8 +33461,7 @@
           <w:szCs w:val="28"/>
         </w:rPr>
       </w:pPr>
-      <w:hyperlink r:id="rId17" w:history="1">
-        <w:proofErr w:type="spellStart"/>
+      <w:hyperlink r:id="rId19" w:history="1">
         <w:r>
           <w:rPr>
             <w:rStyle w:val="a5"/>
@@ -34709,29 +33469,8 @@
             <w:sz w:val="28"/>
             <w:szCs w:val="28"/>
           </w:rPr>
-          <w:t>Using</w:t>
+          <w:t>Using Constraints</w:t>
         </w:r>
-        <w:proofErr w:type="spellEnd"/>
-        <w:r>
-          <w:rPr>
-            <w:rStyle w:val="a5"/>
-            <w:rFonts w:ascii="Times New Roman" w:hAnsi="Times New Roman" w:cs="Times New Roman"/>
-            <w:sz w:val="28"/>
-            <w:szCs w:val="28"/>
-          </w:rPr>
-          <w:t xml:space="preserve"> </w:t>
-        </w:r>
-        <w:proofErr w:type="spellStart"/>
-        <w:r>
-          <w:rPr>
-            <w:rStyle w:val="a5"/>
-            <w:rFonts w:ascii="Times New Roman" w:hAnsi="Times New Roman" w:cs="Times New Roman"/>
-            <w:sz w:val="28"/>
-            <w:szCs w:val="28"/>
-          </w:rPr>
-          <w:t>Constraints</w:t>
-        </w:r>
-        <w:proofErr w:type="spellEnd"/>
         <w:r>
           <w:rPr>
             <w:rStyle w:val="a5"/>
@@ -34754,8 +33493,58 @@
 </w:document>
 </file>
 
+<file path=word/endnotes.xml><?xml version="1.0" encoding="utf-8"?>
+<w:endnotes xmlns:wpc="http://schemas.microsoft.com/office/word/2010/wordprocessingCanvas" xmlns:cx="http://schemas.microsoft.com/office/drawing/2014/chartex" xmlns:cx1="http://schemas.microsoft.com/office/drawing/2015/9/8/chartex" xmlns:mc="http://schemas.openxmlformats.org/markup-compatibility/2006" xmlns:o="urn:schemas-microsoft-com:office:office" xmlns:r="http://schemas.openxmlformats.org/officeDocument/2006/relationships" xmlns:m="http://schemas.openxmlformats.org/officeDocument/2006/math" xmlns:v="urn:schemas-microsoft-com:vml" xmlns:wp14="http://schemas.microsoft.com/office/word/2010/wordprocessingDrawing" xmlns:wp="http://schemas.openxmlformats.org/drawingml/2006/wordprocessingDrawing" xmlns:w10="urn:schemas-microsoft-com:office:word" xmlns:w="http://schemas.openxmlformats.org/wordprocessingml/2006/main" xmlns:w14="http://schemas.microsoft.com/office/word/2010/wordml" xmlns:w15="http://schemas.microsoft.com/office/word/2012/wordml" xmlns:w16se="http://schemas.microsoft.com/office/word/2015/wordml/symex" xmlns:wpg="http://schemas.microsoft.com/office/word/2010/wordprocessingGroup" xmlns:wpi="http://schemas.microsoft.com/office/word/2010/wordprocessingInk" xmlns:wne="http://schemas.microsoft.com/office/word/2006/wordml" xmlns:wps="http://schemas.microsoft.com/office/word/2010/wordprocessingShape" mc:Ignorable="w14 w15 w16se wp14">
+  <w:endnote w:type="separator" w:id="-1">
+    <w:p>
+      <w:pPr>
+        <w:spacing w:after="0" w:line="240" w:lineRule="auto"/>
+      </w:pPr>
+      <w:r>
+        <w:separator/>
+      </w:r>
+    </w:p>
+  </w:endnote>
+  <w:endnote w:type="continuationSeparator" w:id="0">
+    <w:p>
+      <w:pPr>
+        <w:spacing w:after="0" w:line="240" w:lineRule="auto"/>
+      </w:pPr>
+      <w:r>
+        <w:continuationSeparator/>
+      </w:r>
+    </w:p>
+  </w:endnote>
+</w:endnotes>
+</file>
+
+<file path=word/footnotes.xml><?xml version="1.0" encoding="utf-8"?>
+<w:footnotes xmlns:wpc="http://schemas.microsoft.com/office/word/2010/wordprocessingCanvas" xmlns:cx="http://schemas.microsoft.com/office/drawing/2014/chartex" xmlns:cx1="http://schemas.microsoft.com/office/drawing/2015/9/8/chartex" xmlns:mc="http://schemas.openxmlformats.org/markup-compatibility/2006" xmlns:o="urn:schemas-microsoft-com:office:office" xmlns:r="http://schemas.openxmlformats.org/officeDocument/2006/relationships" xmlns:m="http://schemas.openxmlformats.org/officeDocument/2006/math" xmlns:v="urn:schemas-microsoft-com:vml" xmlns:wp14="http://schemas.microsoft.com/office/word/2010/wordprocessingDrawing" xmlns:wp="http://schemas.openxmlformats.org/drawingml/2006/wordprocessingDrawing" xmlns:w10="urn:schemas-microsoft-com:office:word" xmlns:w="http://schemas.openxmlformats.org/wordprocessingml/2006/main" xmlns:w14="http://schemas.microsoft.com/office/word/2010/wordml" xmlns:w15="http://schemas.microsoft.com/office/word/2012/wordml" xmlns:w16se="http://schemas.microsoft.com/office/word/2015/wordml/symex" xmlns:wpg="http://schemas.microsoft.com/office/word/2010/wordprocessingGroup" xmlns:wpi="http://schemas.microsoft.com/office/word/2010/wordprocessingInk" xmlns:wne="http://schemas.microsoft.com/office/word/2006/wordml" xmlns:wps="http://schemas.microsoft.com/office/word/2010/wordprocessingShape" mc:Ignorable="w14 w15 w16se wp14">
+  <w:footnote w:type="separator" w:id="-1">
+    <w:p>
+      <w:pPr>
+        <w:spacing w:after="0" w:line="240" w:lineRule="auto"/>
+      </w:pPr>
+      <w:r>
+        <w:separator/>
+      </w:r>
+    </w:p>
+  </w:footnote>
+  <w:footnote w:type="continuationSeparator" w:id="0">
+    <w:p>
+      <w:pPr>
+        <w:spacing w:after="0" w:line="240" w:lineRule="auto"/>
+      </w:pPr>
+      <w:r>
+        <w:continuationSeparator/>
+      </w:r>
+    </w:p>
+  </w:footnote>
+</w:footnotes>
+</file>
+
 <file path=word/numbering.xml><?xml version="1.0" encoding="utf-8"?>
-<w:numbering xmlns:wpc="http://schemas.microsoft.com/office/word/2010/wordprocessingCanvas" xmlns:cx="http://schemas.microsoft.com/office/drawing/2014/chartex" xmlns:mc="http://schemas.openxmlformats.org/markup-compatibility/2006" xmlns:o="urn:schemas-microsoft-com:office:office" xmlns:r="http://schemas.openxmlformats.org/officeDocument/2006/relationships" xmlns:m="http://schemas.openxmlformats.org/officeDocument/2006/math" xmlns:v="urn:schemas-microsoft-com:vml" xmlns:wp14="http://schemas.microsoft.com/office/word/2010/wordprocessingDrawing" xmlns:wp="http://schemas.openxmlformats.org/drawingml/2006/wordprocessingDrawing" xmlns:w10="urn:schemas-microsoft-com:office:word" xmlns:w="http://schemas.openxmlformats.org/wordprocessingml/2006/main" xmlns:w14="http://schemas.microsoft.com/office/word/2010/wordml" xmlns:w15="http://schemas.microsoft.com/office/word/2012/wordml" xmlns:w16se="http://schemas.microsoft.com/office/word/2015/wordml/symex" xmlns:wpg="http://schemas.microsoft.com/office/word/2010/wordprocessingGroup" xmlns:wpi="http://schemas.microsoft.com/office/word/2010/wordprocessingInk" xmlns:wne="http://schemas.microsoft.com/office/word/2006/wordml" xmlns:wps="http://schemas.microsoft.com/office/word/2010/wordprocessingShape" mc:Ignorable="w14 w15 w16se wp14">
+<w:numbering xmlns:wpc="http://schemas.microsoft.com/office/word/2010/wordprocessingCanvas" xmlns:cx="http://schemas.microsoft.com/office/drawing/2014/chartex" xmlns:cx1="http://schemas.microsoft.com/office/drawing/2015/9/8/chartex" xmlns:mc="http://schemas.openxmlformats.org/markup-compatibility/2006" xmlns:o="urn:schemas-microsoft-com:office:office" xmlns:r="http://schemas.openxmlformats.org/officeDocument/2006/relationships" xmlns:m="http://schemas.openxmlformats.org/officeDocument/2006/math" xmlns:v="urn:schemas-microsoft-com:vml" xmlns:wp14="http://schemas.microsoft.com/office/word/2010/wordprocessingDrawing" xmlns:wp="http://schemas.openxmlformats.org/drawingml/2006/wordprocessingDrawing" xmlns:w10="urn:schemas-microsoft-com:office:word" xmlns:w="http://schemas.openxmlformats.org/wordprocessingml/2006/main" xmlns:w14="http://schemas.microsoft.com/office/word/2010/wordml" xmlns:w15="http://schemas.microsoft.com/office/word/2012/wordml" xmlns:w16se="http://schemas.microsoft.com/office/word/2015/wordml/symex" xmlns:wpg="http://schemas.microsoft.com/office/word/2010/wordprocessingGroup" xmlns:wpi="http://schemas.microsoft.com/office/word/2010/wordprocessingInk" xmlns:wne="http://schemas.microsoft.com/office/word/2006/wordml" xmlns:wps="http://schemas.microsoft.com/office/word/2010/wordprocessingShape" mc:Ignorable="w14 w15 w16se wp14">
   <w:abstractNum w:abstractNumId="0" w15:restartNumberingAfterBreak="0">
     <w:nsid w:val="0F6D747F"/>
     <w:multiLevelType w:val="hybridMultilevel"/>
@@ -35813,6 +34602,50 @@
       <w:szCs w:val="16"/>
     </w:rPr>
   </w:style>
+  <w:style w:type="paragraph" w:styleId="a7">
+    <w:name w:val="header"/>
+    <w:basedOn w:val="a"/>
+    <w:link w:val="a8"/>
+    <w:uiPriority w:val="99"/>
+    <w:unhideWhenUsed/>
+    <w:rsid w:val="007250EB"/>
+    <w:pPr>
+      <w:tabs>
+        <w:tab w:val="center" w:pos="4677"/>
+        <w:tab w:val="right" w:pos="9355"/>
+      </w:tabs>
+      <w:spacing w:after="0" w:line="240" w:lineRule="auto"/>
+    </w:pPr>
+  </w:style>
+  <w:style w:type="character" w:customStyle="1" w:styleId="a8">
+    <w:name w:val="Верхний колонтитул Знак"/>
+    <w:basedOn w:val="a0"/>
+    <w:link w:val="a7"/>
+    <w:uiPriority w:val="99"/>
+    <w:rsid w:val="007250EB"/>
+  </w:style>
+  <w:style w:type="paragraph" w:styleId="a9">
+    <w:name w:val="footer"/>
+    <w:basedOn w:val="a"/>
+    <w:link w:val="aa"/>
+    <w:uiPriority w:val="99"/>
+    <w:unhideWhenUsed/>
+    <w:rsid w:val="007250EB"/>
+    <w:pPr>
+      <w:tabs>
+        <w:tab w:val="center" w:pos="4677"/>
+        <w:tab w:val="right" w:pos="9355"/>
+      </w:tabs>
+      <w:spacing w:after="0" w:line="240" w:lineRule="auto"/>
+    </w:pPr>
+  </w:style>
+  <w:style w:type="character" w:customStyle="1" w:styleId="aa">
+    <w:name w:val="Нижний колонтитул Знак"/>
+    <w:basedOn w:val="a0"/>
+    <w:link w:val="a9"/>
+    <w:uiPriority w:val="99"/>
+    <w:rsid w:val="007250EB"/>
+  </w:style>
 </w:styles>
 </file>
 
